--- a/Documentation/SE Final Compiled.docx
+++ b/Documentation/SE Final Compiled.docx
@@ -194,7 +194,7 @@
           <w:sz w:val="28"/>
           <w:szCs w:val="28"/>
         </w:rPr>
-        <w:t>Submitted​ ​By:​ ​Group​ ​18</w:t>
+        <w:t>Submitted​ ​By:​ ​Group​ ​9</w:t>
       </w:r>
     </w:p>
     <w:p>
@@ -214,8 +214,10 @@
           <w:sz w:val="28"/>
           <w:szCs w:val="28"/>
         </w:rPr>
-        <w:t>Date:​ ​28th​ ​November​ ​2016</w:t>
-      </w:r>
+        <w:t>Date:​ ​17th​ ​November​ ​2017</w:t>
+      </w:r>
+      <w:bookmarkStart w:id="0" w:name="_GoBack"/>
+      <w:bookmarkEnd w:id="0"/>
     </w:p>
     <w:p>
       <w:pPr>
@@ -483,14 +485,14 @@
         </w:numPr>
         <w:spacing w:line="480" w:lineRule="auto"/>
         <w:rPr>
-          <w:rFonts w:ascii="Arial" w:hAnsi="Arial" w:cs="Arial"/>
+          <w:rFonts w:cstheme="minorHAnsi"/>
           <w:sz w:val="28"/>
           <w:szCs w:val="28"/>
         </w:rPr>
       </w:pPr>
       <w:r>
         <w:rPr>
-          <w:rFonts w:ascii="Arial" w:hAnsi="Arial" w:cs="Arial"/>
+          <w:rFonts w:cstheme="minorHAnsi"/>
           <w:sz w:val="28"/>
           <w:szCs w:val="28"/>
         </w:rPr>
@@ -506,18 +508,26 @@
         </w:numPr>
         <w:spacing w:line="480" w:lineRule="auto"/>
         <w:rPr>
-          <w:rFonts w:ascii="Arial" w:hAnsi="Arial" w:cs="Arial"/>
+          <w:rFonts w:cstheme="minorHAnsi"/>
           <w:sz w:val="28"/>
           <w:szCs w:val="28"/>
         </w:rPr>
       </w:pPr>
       <w:r>
         <w:rPr>
-          <w:rFonts w:ascii="Arial" w:hAnsi="Arial" w:cs="Arial"/>
+          <w:rFonts w:cstheme="minorHAnsi"/>
           <w:sz w:val="28"/>
           <w:szCs w:val="28"/>
         </w:rPr>
-        <w:t>Feasibility​ ​Report</w:t>
+        <w:t xml:space="preserve">Feasibility​ ​and </w:t>
+      </w:r>
+      <w:r>
+        <w:rPr>
+          <w:rFonts w:cstheme="minorHAnsi"/>
+          <w:sz w:val="28"/>
+          <w:szCs w:val="28"/>
+        </w:rPr>
+        <w:t>SRS</w:t>
       </w:r>
     </w:p>
     <w:p>
@@ -529,18 +539,18 @@
         </w:numPr>
         <w:spacing w:line="480" w:lineRule="auto"/>
         <w:rPr>
-          <w:rFonts w:ascii="Arial" w:hAnsi="Arial" w:cs="Arial"/>
+          <w:rFonts w:cstheme="minorHAnsi"/>
           <w:sz w:val="28"/>
           <w:szCs w:val="28"/>
         </w:rPr>
       </w:pPr>
       <w:r>
         <w:rPr>
-          <w:rFonts w:ascii="Arial" w:hAnsi="Arial" w:cs="Arial"/>
+          <w:rFonts w:cstheme="minorHAnsi"/>
           <w:sz w:val="28"/>
           <w:szCs w:val="28"/>
         </w:rPr>
-        <w:t>SRS</w:t>
+        <w:t>Project​ ​Plan</w:t>
       </w:r>
     </w:p>
     <w:p>
@@ -552,18 +562,18 @@
         </w:numPr>
         <w:spacing w:line="480" w:lineRule="auto"/>
         <w:rPr>
-          <w:rFonts w:ascii="Arial" w:hAnsi="Arial" w:cs="Arial"/>
+          <w:rFonts w:cstheme="minorHAnsi"/>
           <w:sz w:val="28"/>
           <w:szCs w:val="28"/>
         </w:rPr>
       </w:pPr>
       <w:r>
         <w:rPr>
-          <w:rFonts w:ascii="Arial" w:hAnsi="Arial" w:cs="Arial"/>
+          <w:rFonts w:cstheme="minorHAnsi"/>
           <w:sz w:val="28"/>
           <w:szCs w:val="28"/>
         </w:rPr>
-        <w:t>Project​ ​Plan</w:t>
+        <w:t>Test​ing</w:t>
       </w:r>
     </w:p>
     <w:p>
@@ -575,18 +585,18 @@
         </w:numPr>
         <w:spacing w:line="480" w:lineRule="auto"/>
         <w:rPr>
-          <w:rFonts w:ascii="Arial" w:hAnsi="Arial" w:cs="Arial"/>
+          <w:rFonts w:cstheme="minorHAnsi"/>
           <w:sz w:val="28"/>
           <w:szCs w:val="28"/>
         </w:rPr>
       </w:pPr>
       <w:r>
         <w:rPr>
-          <w:rFonts w:ascii="Arial" w:hAnsi="Arial" w:cs="Arial"/>
+          <w:rFonts w:cstheme="minorHAnsi"/>
           <w:sz w:val="28"/>
           <w:szCs w:val="28"/>
         </w:rPr>
-        <w:t>Test​ing</w:t>
+        <w:t>Design​ ​Document</w:t>
       </w:r>
     </w:p>
     <w:p>
@@ -598,18 +608,19 @@
         </w:numPr>
         <w:spacing w:line="480" w:lineRule="auto"/>
         <w:rPr>
-          <w:rFonts w:ascii="Arial" w:hAnsi="Arial" w:cs="Arial"/>
+          <w:rFonts w:cstheme="minorHAnsi"/>
           <w:sz w:val="28"/>
           <w:szCs w:val="28"/>
-        </w:rPr>
-      </w:pPr>
-      <w:r>
-        <w:rPr>
-          <w:rFonts w:ascii="Arial" w:hAnsi="Arial" w:cs="Arial"/>
+          <w:u w:val="single"/>
+        </w:rPr>
+      </w:pPr>
+      <w:r>
+        <w:rPr>
+          <w:rFonts w:cstheme="minorHAnsi"/>
           <w:sz w:val="28"/>
           <w:szCs w:val="28"/>
         </w:rPr>
-        <w:t>Design​ ​Document</w:t>
+        <w:t>Coding​ ​Standards</w:t>
       </w:r>
     </w:p>
     <w:p>
@@ -621,8 +632,7 @@
         </w:numPr>
         <w:spacing w:line="480" w:lineRule="auto"/>
         <w:rPr>
-          <w:rFonts w:ascii="Arial" w:hAnsi="Arial" w:cs="Arial"/>
-          <w:b/>
+          <w:rFonts w:cstheme="minorHAnsi"/>
           <w:sz w:val="28"/>
           <w:szCs w:val="28"/>
           <w:u w:val="single"/>
@@ -630,28 +640,20 @@
       </w:pPr>
       <w:r>
         <w:rPr>
+          <w:rFonts w:cstheme="minorHAnsi"/>
+          <w:sz w:val="28"/>
+          <w:szCs w:val="28"/>
+        </w:rPr>
+        <w:t>Minutes of Meeting</w:t>
+      </w:r>
+    </w:p>
+    <w:p>
+      <w:pPr>
+        <w:rPr>
           <w:rFonts w:ascii="Arial" w:hAnsi="Arial" w:cs="Arial"/>
           <w:sz w:val="28"/>
           <w:szCs w:val="28"/>
         </w:rPr>
-        <w:t>Coding​ ​Standards</w:t>
-      </w:r>
-    </w:p>
-    <w:p>
-      <w:pPr>
-        <w:pStyle w:val="ListParagraph"/>
-        <w:numPr>
-          <w:ilvl w:val="0"/>
-          <w:numId w:val="1"/>
-        </w:numPr>
-        <w:spacing w:line="480" w:lineRule="auto"/>
-        <w:rPr>
-          <w:rFonts w:ascii="Arial" w:hAnsi="Arial" w:cs="Arial"/>
-          <w:b/>
-          <w:sz w:val="28"/>
-          <w:szCs w:val="28"/>
-          <w:u w:val="single"/>
-        </w:rPr>
       </w:pPr>
       <w:r>
         <w:rPr>
@@ -659,26 +661,38 @@
           <w:sz w:val="28"/>
           <w:szCs w:val="28"/>
         </w:rPr>
-        <w:t>Minutes of Meeting</w:t>
-      </w:r>
-    </w:p>
-    <w:p>
-      <w:pPr>
-        <w:spacing w:line="360" w:lineRule="auto"/>
+        <w:br w:type="page"/>
+      </w:r>
+      <w:r>
         <w:rPr>
           <w:rFonts w:ascii="Arial" w:hAnsi="Arial" w:cs="Arial"/>
           <w:sz w:val="28"/>
           <w:szCs w:val="28"/>
         </w:rPr>
-      </w:pPr>
-      <w:r>
+        <w:lastRenderedPageBreak/>
+        <w:br w:type="page"/>
+      </w:r>
+    </w:p>
+    <w:p>
+      <w:pPr>
+        <w:spacing w:line="360" w:lineRule="auto"/>
         <w:rPr>
           <w:rFonts w:ascii="Arial" w:hAnsi="Arial" w:cs="Arial"/>
           <w:sz w:val="28"/>
           <w:szCs w:val="28"/>
         </w:rPr>
-        <w:br w:type="page"/>
-      </w:r>
+      </w:pPr>
+    </w:p>
+    <w:p>
+      <w:pPr>
+        <w:spacing w:line="360" w:lineRule="auto"/>
+        <w:jc w:val="center"/>
+        <w:rPr>
+          <w:b/>
+          <w:sz w:val="72"/>
+          <w:u w:val="single"/>
+        </w:rPr>
+      </w:pPr>
     </w:p>
     <w:p>
       <w:pPr>
@@ -1286,6 +1300,12 @@
       </w:r>
     </w:p>
     <w:p>
+      <w:r>
+        <w:lastRenderedPageBreak/>
+        <w:br w:type="page"/>
+      </w:r>
+    </w:p>
+    <w:p>
       <w:pPr>
         <w:spacing w:line="360" w:lineRule="auto"/>
         <w:rPr>
@@ -1296,10 +1316,6 @@
           <w:u w:val="single"/>
         </w:rPr>
       </w:pPr>
-      <w:r>
-        <w:lastRenderedPageBreak/>
-        <w:br w:type="page"/>
-      </w:r>
     </w:p>
     <w:p>
       <w:pPr>
@@ -2791,7 +2807,6 @@
         <w:tblCellMar>
           <w:top w:w="68" w:type="dxa"/>
           <w:left w:w="144" w:type="dxa"/>
-          <w:bottom w:w="0" w:type="dxa"/>
           <w:right w:w="60" w:type="dxa"/>
         </w:tblCellMar>
         <w:tblLook w:val="04A0" w:firstRow="1" w:lastRow="0" w:firstColumn="1" w:lastColumn="0" w:noHBand="0" w:noVBand="1"/>
@@ -4336,6 +4351,7 @@
         <w:rPr>
           <w:rFonts w:ascii="Calibri" w:eastAsia="Calibri" w:hAnsi="Calibri" w:cs="Calibri"/>
           <w:noProof/>
+          <w:lang w:val="en-IN" w:eastAsia="en-IN"/>
         </w:rPr>
         <mc:AlternateContent>
           <mc:Choice Requires="wpg">
@@ -9112,7 +9128,6 @@
         <w:tblCellMar>
           <w:top w:w="66" w:type="dxa"/>
           <w:left w:w="94" w:type="dxa"/>
-          <w:bottom w:w="0" w:type="dxa"/>
           <w:right w:w="115" w:type="dxa"/>
         </w:tblCellMar>
         <w:tblLook w:val="04A0" w:firstRow="1" w:lastRow="0" w:firstColumn="1" w:lastColumn="0" w:noHBand="0" w:noVBand="1"/>
@@ -9573,7 +9588,6 @@
         <w:tblCellMar>
           <w:top w:w="66" w:type="dxa"/>
           <w:left w:w="94" w:type="dxa"/>
-          <w:bottom w:w="0" w:type="dxa"/>
           <w:right w:w="115" w:type="dxa"/>
         </w:tblCellMar>
         <w:tblLook w:val="04A0" w:firstRow="1" w:lastRow="0" w:firstColumn="1" w:lastColumn="0" w:noHBand="0" w:noVBand="1"/>
@@ -10227,7 +10241,6 @@
         <w:tblCellMar>
           <w:top w:w="66" w:type="dxa"/>
           <w:left w:w="94" w:type="dxa"/>
-          <w:bottom w:w="0" w:type="dxa"/>
           <w:right w:w="115" w:type="dxa"/>
         </w:tblCellMar>
         <w:tblLook w:val="04A0" w:firstRow="1" w:lastRow="0" w:firstColumn="1" w:lastColumn="0" w:noHBand="0" w:noVBand="1"/>
@@ -10702,7 +10715,6 @@
         <w:tblCellMar>
           <w:top w:w="66" w:type="dxa"/>
           <w:left w:w="94" w:type="dxa"/>
-          <w:bottom w:w="0" w:type="dxa"/>
           <w:right w:w="115" w:type="dxa"/>
         </w:tblCellMar>
         <w:tblLook w:val="04A0" w:firstRow="1" w:lastRow="0" w:firstColumn="1" w:lastColumn="0" w:noHBand="0" w:noVBand="1"/>
@@ -11032,7 +11044,6 @@
         <w:tblCellMar>
           <w:top w:w="66" w:type="dxa"/>
           <w:left w:w="94" w:type="dxa"/>
-          <w:bottom w:w="0" w:type="dxa"/>
           <w:right w:w="115" w:type="dxa"/>
         </w:tblCellMar>
         <w:tblLook w:val="04A0" w:firstRow="1" w:lastRow="0" w:firstColumn="1" w:lastColumn="0" w:noHBand="0" w:noVBand="1"/>
@@ -11394,7 +11405,6 @@
         <w:tblCellMar>
           <w:top w:w="66" w:type="dxa"/>
           <w:left w:w="94" w:type="dxa"/>
-          <w:bottom w:w="0" w:type="dxa"/>
           <w:right w:w="115" w:type="dxa"/>
         </w:tblCellMar>
         <w:tblLook w:val="04A0" w:firstRow="1" w:lastRow="0" w:firstColumn="1" w:lastColumn="0" w:noHBand="0" w:noVBand="1"/>
@@ -11941,7 +11951,6 @@
         <w:tblCellMar>
           <w:top w:w="66" w:type="dxa"/>
           <w:left w:w="79" w:type="dxa"/>
-          <w:bottom w:w="0" w:type="dxa"/>
           <w:right w:w="115" w:type="dxa"/>
         </w:tblCellMar>
         <w:tblLook w:val="04A0" w:firstRow="1" w:lastRow="0" w:firstColumn="1" w:lastColumn="0" w:noHBand="0" w:noVBand="1"/>
@@ -12571,7 +12580,6 @@
         <w:tblCellMar>
           <w:top w:w="66" w:type="dxa"/>
           <w:left w:w="94" w:type="dxa"/>
-          <w:bottom w:w="0" w:type="dxa"/>
           <w:right w:w="115" w:type="dxa"/>
         </w:tblCellMar>
         <w:tblLook w:val="04A0" w:firstRow="1" w:lastRow="0" w:firstColumn="1" w:lastColumn="0" w:noHBand="0" w:noVBand="1"/>
@@ -13077,7 +13085,6 @@
         <w:tblCellMar>
           <w:top w:w="66" w:type="dxa"/>
           <w:left w:w="94" w:type="dxa"/>
-          <w:bottom w:w="0" w:type="dxa"/>
           <w:right w:w="115" w:type="dxa"/>
         </w:tblCellMar>
         <w:tblLook w:val="04A0" w:firstRow="1" w:lastRow="0" w:firstColumn="1" w:lastColumn="0" w:noHBand="0" w:noVBand="1"/>
@@ -13539,7 +13546,6 @@
         <w:tblCellMar>
           <w:top w:w="66" w:type="dxa"/>
           <w:left w:w="94" w:type="dxa"/>
-          <w:bottom w:w="0" w:type="dxa"/>
           <w:right w:w="115" w:type="dxa"/>
         </w:tblCellMar>
         <w:tblLook w:val="04A0" w:firstRow="1" w:lastRow="0" w:firstColumn="1" w:lastColumn="0" w:noHBand="0" w:noVBand="1"/>
@@ -14487,9 +14493,7 @@
         <w:tblW w:w="9636" w:type="dxa"/>
         <w:tblInd w:w="86" w:type="dxa"/>
         <w:tblCellMar>
-          <w:top w:w="0" w:type="dxa"/>
           <w:left w:w="303" w:type="dxa"/>
-          <w:bottom w:w="0" w:type="dxa"/>
           <w:right w:w="115" w:type="dxa"/>
         </w:tblCellMar>
         <w:tblLook w:val="04A0" w:firstRow="1" w:lastRow="0" w:firstColumn="1" w:lastColumn="0" w:noHBand="0" w:noVBand="1"/>
@@ -15200,6 +15204,24 @@
     </w:p>
     <w:p>
       <w:pPr>
+        <w:rPr>
+          <w:sz w:val="24"/>
+          <w:szCs w:val="24"/>
+          <w:u w:val="single"/>
+        </w:rPr>
+      </w:pPr>
+      <w:r>
+        <w:rPr>
+          <w:sz w:val="24"/>
+          <w:szCs w:val="24"/>
+          <w:u w:val="single"/>
+        </w:rPr>
+        <w:lastRenderedPageBreak/>
+        <w:br w:type="page"/>
+      </w:r>
+    </w:p>
+    <w:p>
+      <w:pPr>
         <w:spacing w:line="360" w:lineRule="auto"/>
         <w:jc w:val="center"/>
         <w:rPr>
@@ -17035,7 +17057,6 @@
         <w:tblCellMar>
           <w:top w:w="51" w:type="dxa"/>
           <w:left w:w="94" w:type="dxa"/>
-          <w:bottom w:w="0" w:type="dxa"/>
           <w:right w:w="135" w:type="dxa"/>
         </w:tblCellMar>
         <w:tblLook w:val="04A0" w:firstRow="1" w:lastRow="0" w:firstColumn="1" w:lastColumn="0" w:noHBand="0" w:noVBand="1"/>
@@ -17611,8 +17632,6 @@
         <w:tblInd w:w="-107" w:type="dxa"/>
         <w:tblCellMar>
           <w:top w:w="95" w:type="dxa"/>
-          <w:left w:w="0" w:type="dxa"/>
-          <w:bottom w:w="0" w:type="dxa"/>
           <w:right w:w="115" w:type="dxa"/>
         </w:tblCellMar>
         <w:tblLook w:val="04A0" w:firstRow="1" w:lastRow="0" w:firstColumn="1" w:lastColumn="0" w:noHBand="0" w:noVBand="1"/>
@@ -18606,7 +18625,6 @@
         <w:tblCellMar>
           <w:top w:w="58" w:type="dxa"/>
           <w:left w:w="115" w:type="dxa"/>
-          <w:bottom w:w="0" w:type="dxa"/>
           <w:right w:w="115" w:type="dxa"/>
         </w:tblCellMar>
         <w:tblLook w:val="04A0" w:firstRow="1" w:lastRow="0" w:firstColumn="1" w:lastColumn="0" w:noHBand="0" w:noVBand="1"/>
@@ -19094,7 +19112,6 @@
         <w:tblCellMar>
           <w:top w:w="58" w:type="dxa"/>
           <w:left w:w="115" w:type="dxa"/>
-          <w:bottom w:w="0" w:type="dxa"/>
           <w:right w:w="115" w:type="dxa"/>
         </w:tblCellMar>
         <w:tblLook w:val="04A0" w:firstRow="1" w:lastRow="0" w:firstColumn="1" w:lastColumn="0" w:noHBand="0" w:noVBand="1"/>
@@ -19478,6 +19495,28 @@
           <w:szCs w:val="24"/>
           <w:u w:val="single"/>
         </w:rPr>
+        <w:br w:type="page"/>
+      </w:r>
+    </w:p>
+    <w:p>
+      <w:pPr>
+        <w:rPr>
+          <w:rFonts w:ascii="Arial" w:hAnsi="Arial" w:cs="Arial"/>
+          <w:b/>
+          <w:sz w:val="24"/>
+          <w:szCs w:val="24"/>
+          <w:u w:val="single"/>
+        </w:rPr>
+      </w:pPr>
+      <w:r>
+        <w:rPr>
+          <w:rFonts w:ascii="Arial" w:hAnsi="Arial" w:cs="Arial"/>
+          <w:b/>
+          <w:sz w:val="24"/>
+          <w:szCs w:val="24"/>
+          <w:u w:val="single"/>
+        </w:rPr>
+        <w:lastRenderedPageBreak/>
         <w:br w:type="page"/>
       </w:r>
     </w:p>
@@ -21282,6 +21321,4601 @@
           <w:u w:val="single"/>
         </w:rPr>
       </w:pPr>
+      <w:r>
+        <w:rPr>
+          <w:sz w:val="24"/>
+          <w:szCs w:val="24"/>
+        </w:rPr>
+        <w:br w:type="page"/>
+      </w:r>
+      <w:r>
+        <w:lastRenderedPageBreak/>
+        <w:br w:type="page"/>
+      </w:r>
+      <w:r>
+        <w:lastRenderedPageBreak/>
+        <w:br w:type="page"/>
+      </w:r>
+    </w:p>
+    <w:p>
+      <w:pPr>
+        <w:spacing w:line="360" w:lineRule="auto"/>
+        <w:jc w:val="center"/>
+        <w:rPr>
+          <w:b/>
+          <w:sz w:val="72"/>
+          <w:u w:val="single"/>
+        </w:rPr>
+      </w:pPr>
+    </w:p>
+    <w:p>
+      <w:pPr>
+        <w:spacing w:line="360" w:lineRule="auto"/>
+        <w:jc w:val="center"/>
+        <w:rPr>
+          <w:b/>
+          <w:sz w:val="72"/>
+          <w:u w:val="single"/>
+        </w:rPr>
+      </w:pPr>
+    </w:p>
+    <w:p>
+      <w:pPr>
+        <w:spacing w:line="360" w:lineRule="auto"/>
+        <w:jc w:val="center"/>
+        <w:rPr>
+          <w:b/>
+          <w:sz w:val="72"/>
+          <w:u w:val="single"/>
+        </w:rPr>
+      </w:pPr>
+    </w:p>
+    <w:p>
+      <w:pPr>
+        <w:spacing w:line="360" w:lineRule="auto"/>
+        <w:jc w:val="center"/>
+        <w:rPr>
+          <w:b/>
+          <w:sz w:val="72"/>
+          <w:u w:val="single"/>
+        </w:rPr>
+      </w:pPr>
+      <w:r>
+        <w:rPr>
+          <w:b/>
+          <w:sz w:val="72"/>
+          <w:u w:val="single"/>
+        </w:rPr>
+        <w:t>Software Design Document</w:t>
+      </w:r>
+    </w:p>
+    <w:p>
+      <w:pPr>
+        <w:rPr>
+          <w:sz w:val="24"/>
+          <w:szCs w:val="24"/>
+        </w:rPr>
+      </w:pPr>
+      <w:r>
+        <w:rPr>
+          <w:sz w:val="24"/>
+          <w:szCs w:val="24"/>
+        </w:rPr>
+        <w:br w:type="page"/>
+      </w:r>
+    </w:p>
+    <w:p>
+      <w:pPr>
+        <w:rPr>
+          <w:rFonts w:ascii="Times New Roman" w:eastAsia="Times New Roman" w:hAnsi="Times New Roman" w:cs="Times New Roman"/>
+          <w:sz w:val="24"/>
+          <w:szCs w:val="24"/>
+          <w:lang w:val="en-IN" w:eastAsia="en-IN"/>
+        </w:rPr>
+      </w:pPr>
+    </w:p>
+    <w:p>
+      <w:pPr>
+        <w:pStyle w:val="Heading1"/>
+        <w:spacing w:line="360" w:lineRule="auto"/>
+        <w:rPr>
+          <w:rFonts w:ascii="Segoe UI" w:hAnsi="Segoe UI" w:cs="Segoe UI"/>
+          <w:sz w:val="18"/>
+          <w:szCs w:val="18"/>
+        </w:rPr>
+      </w:pPr>
+      <w:r>
+        <w:t>INTRODUCTION  </w:t>
+      </w:r>
+    </w:p>
+    <w:p>
+      <w:pPr>
+        <w:pStyle w:val="Heading2"/>
+        <w:spacing w:line="360" w:lineRule="auto"/>
+        <w:rPr>
+          <w:lang w:val="en-IN" w:eastAsia="en-IN"/>
+        </w:rPr>
+      </w:pPr>
+      <w:r>
+        <w:rPr>
+          <w:lang w:eastAsia="en-IN"/>
+        </w:rPr>
+        <w:t>1.1 Purpose </w:t>
+      </w:r>
+      <w:r>
+        <w:rPr>
+          <w:lang w:val="en-IN" w:eastAsia="en-IN"/>
+        </w:rPr>
+        <w:t> </w:t>
+      </w:r>
+    </w:p>
+    <w:p>
+      <w:pPr>
+        <w:rPr>
+          <w:lang w:val="en-IN" w:eastAsia="en-IN"/>
+        </w:rPr>
+      </w:pPr>
+    </w:p>
+    <w:p>
+      <w:pPr>
+        <w:spacing w:after="0" w:line="360" w:lineRule="auto"/>
+        <w:textAlignment w:val="baseline"/>
+        <w:rPr>
+          <w:rFonts w:eastAsia="Times New Roman" w:cstheme="minorHAnsi"/>
+          <w:sz w:val="24"/>
+          <w:szCs w:val="24"/>
+          <w:lang w:val="en-IN" w:eastAsia="en-IN"/>
+        </w:rPr>
+      </w:pPr>
+      <w:r>
+        <w:rPr>
+          <w:rFonts w:eastAsia="Times New Roman" w:cstheme="minorHAnsi"/>
+          <w:sz w:val="24"/>
+          <w:szCs w:val="24"/>
+          <w:lang w:eastAsia="en-IN"/>
+        </w:rPr>
+        <w:t xml:space="preserve">This software design document describes the architecture and system design of </w:t>
+      </w:r>
+      <w:r>
+        <w:rPr>
+          <w:rFonts w:eastAsia="Times New Roman" w:cstheme="minorHAnsi"/>
+          <w:sz w:val="24"/>
+          <w:szCs w:val="24"/>
+          <w:lang w:eastAsia="en-IN"/>
+        </w:rPr>
+        <w:t>our web application, Belleza Scheduling WebApp</w:t>
+      </w:r>
+      <w:r>
+        <w:rPr>
+          <w:rFonts w:eastAsia="Times New Roman" w:cstheme="minorHAnsi"/>
+          <w:sz w:val="24"/>
+          <w:szCs w:val="24"/>
+          <w:lang w:eastAsia="en-IN"/>
+        </w:rPr>
+        <w:t>. It shows how the software system will be structured to satisfy the requirements. It is the primary reference for code and development, and therefore, it must contain all the information that the programmer needs to write the code. </w:t>
+      </w:r>
+      <w:r>
+        <w:rPr>
+          <w:rFonts w:eastAsia="Times New Roman" w:cstheme="minorHAnsi"/>
+          <w:sz w:val="24"/>
+          <w:szCs w:val="24"/>
+          <w:lang w:val="en-IN" w:eastAsia="en-IN"/>
+        </w:rPr>
+        <w:t> </w:t>
+      </w:r>
+    </w:p>
+    <w:p>
+      <w:pPr>
+        <w:spacing w:after="0" w:line="360" w:lineRule="auto"/>
+        <w:textAlignment w:val="baseline"/>
+        <w:rPr>
+          <w:rFonts w:eastAsia="Times New Roman" w:cstheme="minorHAnsi"/>
+          <w:sz w:val="18"/>
+          <w:szCs w:val="18"/>
+          <w:lang w:val="en-IN" w:eastAsia="en-IN"/>
+        </w:rPr>
+      </w:pPr>
+    </w:p>
+    <w:p>
+      <w:pPr>
+        <w:pStyle w:val="Heading2"/>
+        <w:numPr>
+          <w:ilvl w:val="1"/>
+          <w:numId w:val="35"/>
+        </w:numPr>
+        <w:spacing w:line="360" w:lineRule="auto"/>
+        <w:rPr>
+          <w:lang w:val="en-IN" w:eastAsia="en-IN"/>
+        </w:rPr>
+      </w:pPr>
+      <w:r>
+        <w:rPr>
+          <w:lang w:eastAsia="en-IN"/>
+        </w:rPr>
+        <w:t>Scope </w:t>
+      </w:r>
+      <w:r>
+        <w:rPr>
+          <w:lang w:val="en-IN" w:eastAsia="en-IN"/>
+        </w:rPr>
+        <w:t> </w:t>
+      </w:r>
+    </w:p>
+    <w:p>
+      <w:pPr>
+        <w:pStyle w:val="ListParagraph"/>
+        <w:spacing w:line="360" w:lineRule="auto"/>
+        <w:ind w:left="384"/>
+        <w:rPr>
+          <w:lang w:val="en-IN" w:eastAsia="en-IN"/>
+        </w:rPr>
+      </w:pPr>
+    </w:p>
+    <w:p>
+      <w:pPr>
+        <w:spacing w:after="0" w:line="360" w:lineRule="auto"/>
+        <w:textAlignment w:val="baseline"/>
+        <w:rPr>
+          <w:rFonts w:eastAsia="Times New Roman" w:cstheme="minorHAnsi"/>
+          <w:sz w:val="24"/>
+          <w:szCs w:val="24"/>
+          <w:lang w:eastAsia="en-IN"/>
+        </w:rPr>
+      </w:pPr>
+      <w:r>
+        <w:rPr>
+          <w:rFonts w:eastAsia="Times New Roman" w:cstheme="minorHAnsi"/>
+          <w:sz w:val="24"/>
+          <w:szCs w:val="24"/>
+          <w:lang w:eastAsia="en-IN"/>
+        </w:rPr>
+        <w:t xml:space="preserve">The aim of the software is to provide the user with a facility </w:t>
+      </w:r>
+      <w:r>
+        <w:rPr>
+          <w:rFonts w:eastAsia="Times New Roman" w:cstheme="minorHAnsi"/>
+          <w:sz w:val="24"/>
+          <w:szCs w:val="24"/>
+          <w:lang w:eastAsia="en-IN"/>
+        </w:rPr>
+        <w:t>of seeing the current status and booking an appointment for belleza hair saloon</w:t>
+      </w:r>
+      <w:r>
+        <w:rPr>
+          <w:rFonts w:eastAsia="Times New Roman" w:cstheme="minorHAnsi"/>
+          <w:sz w:val="24"/>
+          <w:szCs w:val="24"/>
+          <w:lang w:eastAsia="en-IN"/>
+        </w:rPr>
+        <w:t xml:space="preserve"> in </w:t>
+      </w:r>
+      <w:r>
+        <w:rPr>
+          <w:rFonts w:eastAsia="Times New Roman" w:cstheme="minorHAnsi"/>
+          <w:sz w:val="24"/>
+          <w:szCs w:val="24"/>
+          <w:lang w:eastAsia="en-IN"/>
+        </w:rPr>
+        <w:t xml:space="preserve">a </w:t>
+      </w:r>
+      <w:r>
+        <w:rPr>
+          <w:rFonts w:eastAsia="Times New Roman" w:cstheme="minorHAnsi"/>
+          <w:sz w:val="24"/>
+          <w:szCs w:val="24"/>
+          <w:lang w:eastAsia="en-IN"/>
+        </w:rPr>
+        <w:t xml:space="preserve">much accessible and reliable manner. It also provides a link for peer to peer communication. The software has an additional feature of an </w:t>
+      </w:r>
+      <w:r>
+        <w:rPr>
+          <w:rFonts w:eastAsia="Times New Roman" w:cstheme="minorHAnsi"/>
+          <w:sz w:val="24"/>
+          <w:szCs w:val="24"/>
+          <w:lang w:eastAsia="en-IN"/>
+        </w:rPr>
+        <w:t>my history</w:t>
+      </w:r>
+      <w:r>
+        <w:rPr>
+          <w:rFonts w:eastAsia="Times New Roman" w:cstheme="minorHAnsi"/>
+          <w:sz w:val="24"/>
+          <w:szCs w:val="24"/>
+          <w:lang w:eastAsia="en-IN"/>
+        </w:rPr>
+        <w:t xml:space="preserve"> which helps the users </w:t>
+      </w:r>
+      <w:r>
+        <w:rPr>
+          <w:rFonts w:eastAsia="Times New Roman" w:cstheme="minorHAnsi"/>
+          <w:sz w:val="24"/>
+          <w:szCs w:val="24"/>
+          <w:lang w:eastAsia="en-IN"/>
+        </w:rPr>
+        <w:t>see his previous booking history</w:t>
+      </w:r>
+      <w:r>
+        <w:rPr>
+          <w:rFonts w:eastAsia="Times New Roman" w:cstheme="minorHAnsi"/>
+          <w:sz w:val="24"/>
+          <w:szCs w:val="24"/>
+          <w:lang w:eastAsia="en-IN"/>
+        </w:rPr>
+        <w:t>. </w:t>
+      </w:r>
+    </w:p>
+    <w:p>
+      <w:pPr>
+        <w:rPr>
+          <w:rFonts w:ascii="Times New Roman" w:eastAsia="Times New Roman" w:hAnsi="Times New Roman" w:cs="Times New Roman"/>
+          <w:sz w:val="24"/>
+          <w:szCs w:val="24"/>
+          <w:lang w:val="en-IN" w:eastAsia="en-IN"/>
+        </w:rPr>
+      </w:pPr>
+      <w:r>
+        <w:rPr>
+          <w:rFonts w:ascii="Times New Roman" w:eastAsia="Times New Roman" w:hAnsi="Times New Roman" w:cs="Times New Roman"/>
+          <w:sz w:val="24"/>
+          <w:szCs w:val="24"/>
+          <w:lang w:val="en-IN" w:eastAsia="en-IN"/>
+        </w:rPr>
+        <w:br w:type="page"/>
+      </w:r>
+    </w:p>
+    <w:p>
+      <w:pPr>
+        <w:pStyle w:val="Heading1"/>
+        <w:rPr>
+          <w:rFonts w:ascii="Segoe UI" w:hAnsi="Segoe UI" w:cs="Segoe UI"/>
+          <w:sz w:val="18"/>
+          <w:szCs w:val="18"/>
+          <w:lang w:val="en-IN" w:eastAsia="en-IN"/>
+        </w:rPr>
+      </w:pPr>
+      <w:r>
+        <w:rPr>
+          <w:lang w:eastAsia="en-IN"/>
+        </w:rPr>
+        <w:lastRenderedPageBreak/>
+        <w:t>SYSTEM OVERVIEW </w:t>
+      </w:r>
+      <w:r>
+        <w:rPr>
+          <w:lang w:val="en-IN" w:eastAsia="en-IN"/>
+        </w:rPr>
+        <w:t> </w:t>
+      </w:r>
+    </w:p>
+    <w:p>
+      <w:pPr>
+        <w:rPr>
+          <w:rFonts w:ascii="Segoe UI" w:hAnsi="Segoe UI" w:cs="Segoe UI"/>
+          <w:sz w:val="24"/>
+          <w:szCs w:val="24"/>
+          <w:lang w:val="en-IN" w:eastAsia="en-IN"/>
+        </w:rPr>
+      </w:pPr>
+      <w:r>
+        <w:rPr>
+          <w:sz w:val="24"/>
+          <w:szCs w:val="24"/>
+          <w:lang w:eastAsia="en-IN"/>
+        </w:rPr>
+        <w:t xml:space="preserve">Three </w:t>
+      </w:r>
+      <w:r>
+        <w:rPr>
+          <w:sz w:val="24"/>
+          <w:szCs w:val="24"/>
+          <w:lang w:eastAsia="en-IN"/>
+        </w:rPr>
+        <w:t>major functions have been identified that the software will incorporate. They are as follows: </w:t>
+      </w:r>
+      <w:r>
+        <w:rPr>
+          <w:sz w:val="24"/>
+          <w:szCs w:val="24"/>
+          <w:lang w:val="en-IN" w:eastAsia="en-IN"/>
+        </w:rPr>
+        <w:t> </w:t>
+      </w:r>
+    </w:p>
+    <w:p>
+      <w:pPr>
+        <w:pStyle w:val="Heading2"/>
+        <w:rPr>
+          <w:lang w:val="en-IN" w:eastAsia="en-IN"/>
+        </w:rPr>
+      </w:pPr>
+      <w:r>
+        <w:rPr>
+          <w:lang w:eastAsia="en-IN"/>
+        </w:rPr>
+        <w:t xml:space="preserve">2.2.1 </w:t>
+      </w:r>
+      <w:r>
+        <w:rPr>
+          <w:lang w:eastAsia="en-IN"/>
+        </w:rPr>
+        <w:t>Booking an Appointment</w:t>
+      </w:r>
+      <w:r>
+        <w:rPr>
+          <w:lang w:val="en-IN" w:eastAsia="en-IN"/>
+        </w:rPr>
+        <w:t> </w:t>
+      </w:r>
+    </w:p>
+    <w:p>
+      <w:pPr>
+        <w:rPr>
+          <w:lang w:val="en-IN" w:eastAsia="en-IN"/>
+        </w:rPr>
+      </w:pPr>
+    </w:p>
+    <w:p>
+      <w:pPr>
+        <w:spacing w:after="0" w:line="360" w:lineRule="auto"/>
+        <w:textAlignment w:val="baseline"/>
+        <w:rPr>
+          <w:rFonts w:ascii="Times New Roman" w:eastAsia="Times New Roman" w:hAnsi="Times New Roman" w:cs="Times New Roman"/>
+          <w:sz w:val="24"/>
+          <w:szCs w:val="24"/>
+          <w:lang w:val="en-IN" w:eastAsia="en-IN"/>
+        </w:rPr>
+      </w:pPr>
+      <w:r>
+        <w:rPr>
+          <w:sz w:val="24"/>
+          <w:szCs w:val="24"/>
+          <w:lang w:eastAsia="en-IN"/>
+        </w:rPr>
+        <w:t xml:space="preserve">Users can </w:t>
+      </w:r>
+      <w:r>
+        <w:rPr>
+          <w:sz w:val="24"/>
+          <w:szCs w:val="24"/>
+          <w:lang w:eastAsia="en-IN"/>
+        </w:rPr>
+        <w:t>book a specific service on a specific time and date.</w:t>
+      </w:r>
+    </w:p>
+    <w:p>
+      <w:pPr>
+        <w:pStyle w:val="Heading2"/>
+        <w:rPr>
+          <w:rFonts w:ascii="Times New Roman" w:hAnsi="Times New Roman" w:cs="Times New Roman"/>
+          <w:sz w:val="24"/>
+          <w:szCs w:val="24"/>
+          <w:lang w:val="en-IN" w:eastAsia="en-IN"/>
+        </w:rPr>
+      </w:pPr>
+      <w:r>
+        <w:rPr>
+          <w:rFonts w:ascii="Times New Roman" w:hAnsi="Times New Roman" w:cs="Times New Roman"/>
+          <w:sz w:val="24"/>
+          <w:szCs w:val="24"/>
+          <w:lang w:eastAsia="en-IN"/>
+        </w:rPr>
+        <w:t>2.2.2 Finding</w:t>
+      </w:r>
+      <w:r>
+        <w:rPr>
+          <w:rFonts w:ascii="Times New Roman" w:hAnsi="Times New Roman" w:cs="Times New Roman"/>
+          <w:sz w:val="24"/>
+          <w:szCs w:val="24"/>
+          <w:lang w:eastAsia="en-IN"/>
+        </w:rPr>
+        <w:t xml:space="preserve"> current status</w:t>
+      </w:r>
+      <w:r>
+        <w:rPr>
+          <w:rFonts w:ascii="Times New Roman" w:hAnsi="Times New Roman" w:cs="Times New Roman"/>
+          <w:sz w:val="24"/>
+          <w:szCs w:val="24"/>
+          <w:lang w:val="en-IN" w:eastAsia="en-IN"/>
+        </w:rPr>
+        <w:t> </w:t>
+      </w:r>
+    </w:p>
+    <w:p>
+      <w:pPr>
+        <w:rPr>
+          <w:lang w:val="en-IN" w:eastAsia="en-IN"/>
+        </w:rPr>
+      </w:pPr>
+    </w:p>
+    <w:p>
+      <w:pPr>
+        <w:spacing w:after="0" w:line="360" w:lineRule="auto"/>
+        <w:textAlignment w:val="baseline"/>
+        <w:rPr>
+          <w:sz w:val="24"/>
+          <w:szCs w:val="24"/>
+          <w:lang w:eastAsia="en-IN"/>
+        </w:rPr>
+      </w:pPr>
+      <w:r>
+        <w:rPr>
+          <w:sz w:val="24"/>
+          <w:szCs w:val="24"/>
+          <w:lang w:eastAsia="en-IN"/>
+        </w:rPr>
+        <w:t xml:space="preserve">Users </w:t>
+      </w:r>
+      <w:r>
+        <w:rPr>
+          <w:sz w:val="24"/>
+          <w:szCs w:val="24"/>
+          <w:lang w:eastAsia="en-IN"/>
+        </w:rPr>
+        <w:t>can see the current status of the seats booked and services for which they are booke</w:t>
+      </w:r>
+      <w:r>
+        <w:rPr>
+          <w:sz w:val="24"/>
+          <w:szCs w:val="24"/>
+          <w:lang w:eastAsia="en-IN"/>
+        </w:rPr>
+        <w:t>d. </w:t>
+      </w:r>
+    </w:p>
+    <w:p>
+      <w:pPr>
+        <w:spacing w:after="0" w:line="360" w:lineRule="auto"/>
+        <w:textAlignment w:val="baseline"/>
+        <w:rPr>
+          <w:rFonts w:ascii="Segoe UI" w:eastAsia="Times New Roman" w:hAnsi="Segoe UI" w:cs="Segoe UI"/>
+          <w:sz w:val="18"/>
+          <w:szCs w:val="18"/>
+          <w:lang w:val="en-IN" w:eastAsia="en-IN"/>
+        </w:rPr>
+      </w:pPr>
+    </w:p>
+    <w:p>
+      <w:pPr>
+        <w:spacing w:after="0" w:line="360" w:lineRule="auto"/>
+        <w:textAlignment w:val="baseline"/>
+        <w:rPr>
+          <w:rFonts w:ascii="Times New Roman" w:eastAsiaTheme="majorEastAsia" w:hAnsi="Times New Roman" w:cs="Times New Roman"/>
+          <w:b/>
+          <w:bCs/>
+          <w:smallCaps/>
+          <w:sz w:val="24"/>
+          <w:szCs w:val="24"/>
+          <w:lang w:eastAsia="en-IN"/>
+        </w:rPr>
+      </w:pPr>
+      <w:r>
+        <w:rPr>
+          <w:rFonts w:ascii="Times New Roman" w:eastAsiaTheme="majorEastAsia" w:hAnsi="Times New Roman" w:cs="Times New Roman"/>
+          <w:b/>
+          <w:bCs/>
+          <w:smallCaps/>
+          <w:sz w:val="24"/>
+          <w:szCs w:val="24"/>
+          <w:lang w:eastAsia="en-IN"/>
+        </w:rPr>
+        <w:t>2.2.3 </w:t>
+      </w:r>
+      <w:r>
+        <w:rPr>
+          <w:rFonts w:ascii="Times New Roman" w:eastAsiaTheme="majorEastAsia" w:hAnsi="Times New Roman" w:cs="Times New Roman"/>
+          <w:b/>
+          <w:bCs/>
+          <w:smallCaps/>
+          <w:sz w:val="24"/>
+          <w:szCs w:val="24"/>
+          <w:lang w:eastAsia="en-IN"/>
+        </w:rPr>
+        <w:t>History</w:t>
+      </w:r>
+      <w:r>
+        <w:rPr>
+          <w:rFonts w:ascii="Times New Roman" w:eastAsiaTheme="majorEastAsia" w:hAnsi="Times New Roman" w:cs="Times New Roman"/>
+          <w:b/>
+          <w:bCs/>
+          <w:smallCaps/>
+          <w:sz w:val="24"/>
+          <w:szCs w:val="24"/>
+          <w:lang w:eastAsia="en-IN"/>
+        </w:rPr>
+        <w:t xml:space="preserve"> </w:t>
+      </w:r>
+    </w:p>
+    <w:p>
+      <w:pPr>
+        <w:spacing w:after="0" w:line="360" w:lineRule="auto"/>
+        <w:textAlignment w:val="baseline"/>
+        <w:rPr>
+          <w:sz w:val="24"/>
+          <w:szCs w:val="24"/>
+          <w:lang w:eastAsia="en-IN"/>
+        </w:rPr>
+      </w:pPr>
+      <w:r>
+        <w:rPr>
+          <w:sz w:val="24"/>
+          <w:szCs w:val="24"/>
+          <w:lang w:eastAsia="en-IN"/>
+        </w:rPr>
+        <w:t>Users</w:t>
+      </w:r>
+      <w:r>
+        <w:rPr>
+          <w:sz w:val="24"/>
+          <w:szCs w:val="24"/>
+          <w:lang w:eastAsia="en-IN"/>
+        </w:rPr>
+        <w:t xml:space="preserve"> can see their previously done bookings through the application.</w:t>
+      </w:r>
+    </w:p>
+    <w:p>
+      <w:pPr>
+        <w:spacing w:after="0" w:line="360" w:lineRule="auto"/>
+        <w:textAlignment w:val="baseline"/>
+        <w:rPr>
+          <w:rFonts w:ascii="Segoe UI" w:eastAsia="Times New Roman" w:hAnsi="Segoe UI" w:cs="Segoe UI"/>
+          <w:sz w:val="18"/>
+          <w:szCs w:val="18"/>
+          <w:lang w:val="en-IN" w:eastAsia="en-IN"/>
+        </w:rPr>
+      </w:pPr>
+      <w:r>
+        <w:rPr>
+          <w:rFonts w:ascii="Times New Roman" w:eastAsia="Times New Roman" w:hAnsi="Times New Roman" w:cs="Times New Roman"/>
+          <w:sz w:val="24"/>
+          <w:szCs w:val="24"/>
+          <w:lang w:val="en-IN" w:eastAsia="en-IN"/>
+        </w:rPr>
+        <w:t> </w:t>
+      </w:r>
+    </w:p>
+    <w:p>
+      <w:pPr>
+        <w:rPr>
+          <w:rFonts w:ascii="Times New Roman" w:eastAsia="Times New Roman" w:hAnsi="Times New Roman" w:cs="Times New Roman"/>
+          <w:b/>
+          <w:bCs/>
+          <w:sz w:val="24"/>
+          <w:szCs w:val="24"/>
+          <w:lang w:eastAsia="en-IN"/>
+        </w:rPr>
+      </w:pPr>
+      <w:r>
+        <w:rPr>
+          <w:rFonts w:ascii="Times New Roman" w:eastAsia="Times New Roman" w:hAnsi="Times New Roman" w:cs="Times New Roman"/>
+          <w:b/>
+          <w:bCs/>
+          <w:sz w:val="24"/>
+          <w:szCs w:val="24"/>
+          <w:lang w:eastAsia="en-IN"/>
+        </w:rPr>
+        <w:br w:type="page"/>
+      </w:r>
+    </w:p>
+    <w:p>
+      <w:pPr>
+        <w:pStyle w:val="Heading1"/>
+        <w:rPr>
+          <w:rFonts w:ascii="Segoe UI" w:hAnsi="Segoe UI" w:cs="Segoe UI"/>
+          <w:sz w:val="18"/>
+          <w:szCs w:val="18"/>
+          <w:lang w:val="en-IN" w:eastAsia="en-IN"/>
+        </w:rPr>
+      </w:pPr>
+      <w:r>
+        <w:rPr>
+          <w:lang w:eastAsia="en-IN"/>
+        </w:rPr>
+        <w:lastRenderedPageBreak/>
+        <w:t>3. SYSTEM ARCHITECTURE </w:t>
+      </w:r>
+      <w:r>
+        <w:rPr>
+          <w:lang w:val="en-IN" w:eastAsia="en-IN"/>
+        </w:rPr>
+        <w:t> </w:t>
+      </w:r>
+    </w:p>
+    <w:p>
+      <w:pPr>
+        <w:pStyle w:val="Heading2"/>
+        <w:rPr>
+          <w:lang w:val="en-IN" w:eastAsia="en-IN"/>
+        </w:rPr>
+      </w:pPr>
+      <w:r>
+        <w:rPr>
+          <w:lang w:eastAsia="en-IN"/>
+        </w:rPr>
+        <w:t xml:space="preserve">3.1 </w:t>
+      </w:r>
+      <w:r>
+        <w:rPr>
+          <w:lang w:eastAsia="en-IN"/>
+        </w:rPr>
+        <w:t>Diagrammatical</w:t>
+      </w:r>
+      <w:r>
+        <w:rPr>
+          <w:lang w:eastAsia="en-IN"/>
+        </w:rPr>
+        <w:t xml:space="preserve"> Representation</w:t>
+      </w:r>
+      <w:r>
+        <w:rPr>
+          <w:lang w:eastAsia="en-IN"/>
+        </w:rPr>
+        <w:t> </w:t>
+      </w:r>
+      <w:r>
+        <w:rPr>
+          <w:lang w:val="en-IN" w:eastAsia="en-IN"/>
+        </w:rPr>
+        <w:t> </w:t>
+      </w:r>
+    </w:p>
+    <w:p>
+      <w:pPr>
+        <w:rPr>
+          <w:lang w:val="en-IN" w:eastAsia="en-IN"/>
+        </w:rPr>
+      </w:pPr>
+    </w:p>
+    <w:p>
+      <w:pPr>
+        <w:spacing w:after="0" w:line="360" w:lineRule="auto"/>
+        <w:textAlignment w:val="baseline"/>
+        <w:rPr>
+          <w:sz w:val="24"/>
+          <w:szCs w:val="24"/>
+          <w:lang w:eastAsia="en-IN"/>
+        </w:rPr>
+      </w:pPr>
+      <w:r>
+        <w:rPr>
+          <w:sz w:val="24"/>
+          <w:szCs w:val="24"/>
+          <w:lang w:eastAsia="en-IN"/>
+        </w:rPr>
+        <w:t>This is a high-level view of how functions of the system were allocated to the smaller subsystems. </w:t>
+      </w:r>
+    </w:p>
+    <w:p>
+      <w:pPr>
+        <w:pStyle w:val="Heading3"/>
+        <w:rPr>
+          <w:lang w:val="en-IN" w:eastAsia="en-IN"/>
+        </w:rPr>
+      </w:pPr>
+      <w:r>
+        <w:rPr>
+          <w:lang w:val="en-IN" w:eastAsia="en-IN"/>
+        </w:rPr>
+        <w:t>LEVEL 0</w:t>
+      </w:r>
+    </w:p>
+    <w:p>
+      <w:pPr>
+        <w:pStyle w:val="Heading3"/>
+        <w:rPr>
+          <w:lang w:val="en-IN" w:eastAsia="en-IN"/>
+        </w:rPr>
+      </w:pPr>
+      <w:r>
+        <w:rPr>
+          <w:noProof/>
+          <w:lang w:val="en-IN" w:eastAsia="en-IN"/>
+        </w:rPr>
+        <w:drawing>
+          <wp:inline distT="0" distB="0" distL="0" distR="0">
+            <wp:extent cx="6191250" cy="3459480"/>
+            <wp:effectExtent l="0" t="0" r="0" b="7620"/>
+            <wp:docPr id="4" name="Picture 4" descr="C:\Users\Sahil\Documents\GitHub\Belleza\Documentation\dfd0.PNG"/>
+            <wp:cNvGraphicFramePr>
+              <a:graphicFrameLocks xmlns:a="http://schemas.openxmlformats.org/drawingml/2006/main" noChangeAspect="1"/>
+            </wp:cNvGraphicFramePr>
+            <a:graphic xmlns:a="http://schemas.openxmlformats.org/drawingml/2006/main">
+              <a:graphicData uri="http://schemas.openxmlformats.org/drawingml/2006/picture">
+                <pic:pic xmlns:pic="http://schemas.openxmlformats.org/drawingml/2006/picture">
+                  <pic:nvPicPr>
+                    <pic:cNvPr id="0" name="Picture 1" descr="C:\Users\Sahil\Documents\GitHub\Belleza\Documentation\dfd0.PNG"/>
+                    <pic:cNvPicPr>
+                      <a:picLocks noChangeAspect="1" noChangeArrowheads="1"/>
+                    </pic:cNvPicPr>
+                  </pic:nvPicPr>
+                  <pic:blipFill>
+                    <a:blip r:embed="rId27">
+                      <a:extLst>
+                        <a:ext uri="{28A0092B-C50C-407E-A947-70E740481C1C}">
+                          <a14:useLocalDpi xmlns:a14="http://schemas.microsoft.com/office/drawing/2010/main" val="0"/>
+                        </a:ext>
+                      </a:extLst>
+                    </a:blip>
+                    <a:srcRect/>
+                    <a:stretch>
+                      <a:fillRect/>
+                    </a:stretch>
+                  </pic:blipFill>
+                  <pic:spPr bwMode="auto">
+                    <a:xfrm>
+                      <a:off x="0" y="0"/>
+                      <a:ext cx="6195699" cy="3461966"/>
+                    </a:xfrm>
+                    <a:prstGeom prst="rect">
+                      <a:avLst/>
+                    </a:prstGeom>
+                    <a:noFill/>
+                    <a:ln>
+                      <a:noFill/>
+                    </a:ln>
+                  </pic:spPr>
+                </pic:pic>
+              </a:graphicData>
+            </a:graphic>
+          </wp:inline>
+        </w:drawing>
+      </w:r>
+    </w:p>
+    <w:p>
+      <w:pPr>
+        <w:rPr>
+          <w:lang w:val="en-IN" w:eastAsia="en-IN"/>
+        </w:rPr>
+      </w:pPr>
+    </w:p>
+    <w:p>
+      <w:pPr>
+        <w:pStyle w:val="Heading3"/>
+        <w:rPr>
+          <w:lang w:val="en-IN" w:eastAsia="en-IN"/>
+        </w:rPr>
+      </w:pPr>
+      <w:r>
+        <w:rPr>
+          <w:lang w:val="en-IN" w:eastAsia="en-IN"/>
+        </w:rPr>
+        <w:lastRenderedPageBreak/>
+        <w:t>Level 1</w:t>
+      </w:r>
+    </w:p>
+    <w:p>
+      <w:pPr>
+        <w:rPr>
+          <w:lang w:val="en-IN" w:eastAsia="en-IN"/>
+        </w:rPr>
+      </w:pPr>
+      <w:r>
+        <w:rPr>
+          <w:noProof/>
+          <w:lang w:val="en-IN" w:eastAsia="en-IN"/>
+        </w:rPr>
+        <w:drawing>
+          <wp:inline distT="0" distB="0" distL="0" distR="0">
+            <wp:extent cx="5943600" cy="2824335"/>
+            <wp:effectExtent l="0" t="0" r="0" b="0"/>
+            <wp:docPr id="5" name="Picture 5" descr="C:\Users\Sahil\Documents\GitHub\Belleza\Documentation\dfd1.PNG"/>
+            <wp:cNvGraphicFramePr>
+              <a:graphicFrameLocks xmlns:a="http://schemas.openxmlformats.org/drawingml/2006/main" noChangeAspect="1"/>
+            </wp:cNvGraphicFramePr>
+            <a:graphic xmlns:a="http://schemas.openxmlformats.org/drawingml/2006/main">
+              <a:graphicData uri="http://schemas.openxmlformats.org/drawingml/2006/picture">
+                <pic:pic xmlns:pic="http://schemas.openxmlformats.org/drawingml/2006/picture">
+                  <pic:nvPicPr>
+                    <pic:cNvPr id="0" name="Picture 2" descr="C:\Users\Sahil\Documents\GitHub\Belleza\Documentation\dfd1.PNG"/>
+                    <pic:cNvPicPr>
+                      <a:picLocks noChangeAspect="1" noChangeArrowheads="1"/>
+                    </pic:cNvPicPr>
+                  </pic:nvPicPr>
+                  <pic:blipFill>
+                    <a:blip r:embed="rId28">
+                      <a:extLst>
+                        <a:ext uri="{28A0092B-C50C-407E-A947-70E740481C1C}">
+                          <a14:useLocalDpi xmlns:a14="http://schemas.microsoft.com/office/drawing/2010/main" val="0"/>
+                        </a:ext>
+                      </a:extLst>
+                    </a:blip>
+                    <a:srcRect/>
+                    <a:stretch>
+                      <a:fillRect/>
+                    </a:stretch>
+                  </pic:blipFill>
+                  <pic:spPr bwMode="auto">
+                    <a:xfrm>
+                      <a:off x="0" y="0"/>
+                      <a:ext cx="5943600" cy="2824335"/>
+                    </a:xfrm>
+                    <a:prstGeom prst="rect">
+                      <a:avLst/>
+                    </a:prstGeom>
+                    <a:noFill/>
+                    <a:ln>
+                      <a:noFill/>
+                    </a:ln>
+                  </pic:spPr>
+                </pic:pic>
+              </a:graphicData>
+            </a:graphic>
+          </wp:inline>
+        </w:drawing>
+      </w:r>
+    </w:p>
+    <w:p>
+      <w:pPr>
+        <w:rPr>
+          <w:rFonts w:ascii="Times New Roman" w:eastAsia="Times New Roman" w:hAnsi="Times New Roman" w:cs="Times New Roman"/>
+          <w:sz w:val="24"/>
+          <w:szCs w:val="24"/>
+          <w:lang w:val="en-IN" w:eastAsia="en-IN"/>
+        </w:rPr>
+      </w:pPr>
+    </w:p>
+    <w:p>
+      <w:pPr>
+        <w:spacing w:after="0" w:line="360" w:lineRule="auto"/>
+        <w:textAlignment w:val="baseline"/>
+        <w:rPr>
+          <w:rFonts w:ascii="Segoe UI" w:eastAsia="Times New Roman" w:hAnsi="Segoe UI" w:cs="Segoe UI"/>
+          <w:sz w:val="18"/>
+          <w:szCs w:val="18"/>
+          <w:lang w:val="en-IN" w:eastAsia="en-IN"/>
+        </w:rPr>
+      </w:pPr>
+    </w:p>
+    <w:p>
+      <w:pPr>
+        <w:spacing w:after="0" w:line="360" w:lineRule="auto"/>
+        <w:textAlignment w:val="baseline"/>
+        <w:rPr>
+          <w:rFonts w:ascii="Times New Roman" w:eastAsia="Times New Roman" w:hAnsi="Times New Roman" w:cs="Times New Roman"/>
+          <w:sz w:val="24"/>
+          <w:szCs w:val="24"/>
+          <w:lang w:val="en-IN" w:eastAsia="en-IN"/>
+        </w:rPr>
+      </w:pPr>
+      <w:r>
+        <w:rPr>
+          <w:rFonts w:ascii="Times New Roman" w:eastAsia="Times New Roman" w:hAnsi="Times New Roman" w:cs="Times New Roman"/>
+          <w:sz w:val="24"/>
+          <w:szCs w:val="24"/>
+          <w:lang w:val="en-IN" w:eastAsia="en-IN"/>
+        </w:rPr>
+        <w:t> </w:t>
+      </w:r>
+    </w:p>
+    <w:p>
+      <w:pPr>
+        <w:rPr>
+          <w:rFonts w:ascii="Times New Roman" w:eastAsia="Times New Roman" w:hAnsi="Times New Roman" w:cs="Times New Roman"/>
+          <w:sz w:val="24"/>
+          <w:szCs w:val="24"/>
+          <w:lang w:val="en-IN" w:eastAsia="en-IN"/>
+        </w:rPr>
+      </w:pPr>
+      <w:r>
+        <w:rPr>
+          <w:rFonts w:ascii="Times New Roman" w:eastAsia="Times New Roman" w:hAnsi="Times New Roman" w:cs="Times New Roman"/>
+          <w:sz w:val="24"/>
+          <w:szCs w:val="24"/>
+          <w:lang w:val="en-IN" w:eastAsia="en-IN"/>
+        </w:rPr>
+        <w:br w:type="page"/>
+      </w:r>
+    </w:p>
+    <w:p>
+      <w:pPr>
+        <w:spacing w:after="0" w:line="360" w:lineRule="auto"/>
+        <w:textAlignment w:val="baseline"/>
+        <w:rPr>
+          <w:rFonts w:ascii="Segoe UI" w:eastAsia="Times New Roman" w:hAnsi="Segoe UI" w:cs="Segoe UI"/>
+          <w:sz w:val="18"/>
+          <w:szCs w:val="18"/>
+          <w:lang w:val="en-IN" w:eastAsia="en-IN"/>
+        </w:rPr>
+      </w:pPr>
+    </w:p>
+    <w:p>
+      <w:pPr>
+        <w:pStyle w:val="Heading1"/>
+        <w:rPr>
+          <w:rFonts w:ascii="Segoe UI" w:hAnsi="Segoe UI" w:cs="Segoe UI"/>
+          <w:sz w:val="18"/>
+          <w:szCs w:val="18"/>
+          <w:lang w:val="en-IN" w:eastAsia="en-IN"/>
+        </w:rPr>
+      </w:pPr>
+      <w:r>
+        <w:rPr>
+          <w:lang w:eastAsia="en-IN"/>
+        </w:rPr>
+        <w:t>4. DATA DESIGN </w:t>
+      </w:r>
+      <w:r>
+        <w:rPr>
+          <w:lang w:val="en-IN" w:eastAsia="en-IN"/>
+        </w:rPr>
+        <w:t> </w:t>
+      </w:r>
+    </w:p>
+    <w:p>
+      <w:pPr>
+        <w:pStyle w:val="Heading2"/>
+        <w:rPr>
+          <w:lang w:val="en-IN" w:eastAsia="en-IN"/>
+        </w:rPr>
+      </w:pPr>
+      <w:r>
+        <w:rPr>
+          <w:lang w:eastAsia="en-IN"/>
+        </w:rPr>
+        <w:t>4.1 Data Description </w:t>
+      </w:r>
+      <w:r>
+        <w:rPr>
+          <w:lang w:val="en-IN" w:eastAsia="en-IN"/>
+        </w:rPr>
+        <w:t> </w:t>
+      </w:r>
+    </w:p>
+    <w:p>
+      <w:pPr>
+        <w:rPr>
+          <w:lang w:val="en-IN" w:eastAsia="en-IN"/>
+        </w:rPr>
+      </w:pPr>
+    </w:p>
+    <w:p>
+      <w:pPr>
+        <w:spacing w:after="0" w:line="360" w:lineRule="auto"/>
+        <w:ind w:left="708"/>
+        <w:textAlignment w:val="baseline"/>
+        <w:rPr>
+          <w:sz w:val="24"/>
+          <w:szCs w:val="24"/>
+          <w:lang w:eastAsia="en-IN"/>
+        </w:rPr>
+      </w:pPr>
+      <w:r>
+        <w:rPr>
+          <w:rFonts w:ascii="Times New Roman" w:eastAsia="Times New Roman" w:hAnsi="Times New Roman" w:cs="Times New Roman"/>
+          <w:sz w:val="24"/>
+          <w:szCs w:val="24"/>
+          <w:lang w:eastAsia="en-IN"/>
+        </w:rPr>
+        <w:sym w:font="Symbol" w:char="F0B7"/>
+      </w:r>
+      <w:r>
+        <w:rPr>
+          <w:rFonts w:ascii="Times New Roman" w:eastAsia="Times New Roman" w:hAnsi="Times New Roman" w:cs="Times New Roman"/>
+          <w:sz w:val="24"/>
+          <w:szCs w:val="24"/>
+          <w:lang w:eastAsia="en-IN"/>
+        </w:rPr>
+        <w:t xml:space="preserve"> T</w:t>
+      </w:r>
+      <w:r>
+        <w:rPr>
+          <w:sz w:val="24"/>
+          <w:szCs w:val="24"/>
+          <w:lang w:eastAsia="en-IN"/>
+        </w:rPr>
+        <w:t>he 1st input is the SNU G+ Login Credentials. They are not stored in the database, they are tallied with respect to the Google service. </w:t>
+      </w:r>
+    </w:p>
+    <w:p>
+      <w:pPr>
+        <w:spacing w:after="0" w:line="360" w:lineRule="auto"/>
+        <w:ind w:left="708"/>
+        <w:textAlignment w:val="baseline"/>
+        <w:rPr>
+          <w:sz w:val="24"/>
+          <w:szCs w:val="24"/>
+          <w:lang w:eastAsia="en-IN"/>
+        </w:rPr>
+      </w:pPr>
+      <w:r>
+        <w:rPr>
+          <w:sz w:val="24"/>
+          <w:szCs w:val="24"/>
+          <w:lang w:eastAsia="en-IN"/>
+        </w:rPr>
+        <w:sym w:font="Symbol" w:char="F0B7"/>
+      </w:r>
+      <w:r>
+        <w:rPr>
+          <w:sz w:val="24"/>
+          <w:szCs w:val="24"/>
+          <w:lang w:eastAsia="en-IN"/>
+        </w:rPr>
+        <w:t> The second data entity that would be used is tables in SQLite /Firebase; These tables can be created, edited, and cleared with every other Request or Share. The Requests table are refreshed weekly, unless the user wishes to keep the request longer. </w:t>
+      </w:r>
+    </w:p>
+    <w:p>
+      <w:pPr>
+        <w:pStyle w:val="Heading2"/>
+        <w:rPr>
+          <w:lang w:eastAsia="en-IN"/>
+        </w:rPr>
+      </w:pPr>
+      <w:r>
+        <w:rPr>
+          <w:lang w:eastAsia="en-IN"/>
+        </w:rPr>
+        <w:t>4.2 Data Dictionary  </w:t>
+      </w:r>
+    </w:p>
+    <w:p>
+      <w:pPr>
+        <w:spacing w:after="0" w:line="360" w:lineRule="auto"/>
+        <w:textAlignment w:val="baseline"/>
+        <w:rPr>
+          <w:sz w:val="24"/>
+          <w:szCs w:val="24"/>
+          <w:lang w:eastAsia="en-IN"/>
+        </w:rPr>
+      </w:pPr>
+      <w:r>
+        <w:rPr>
+          <w:sz w:val="24"/>
+          <w:szCs w:val="24"/>
+          <w:lang w:eastAsia="en-IN"/>
+        </w:rPr>
+        <w:t>Alphabetically list the system entities or major data along with their types and descriptions.  </w:t>
+      </w:r>
+    </w:p>
+    <w:p>
+      <w:pPr>
+        <w:spacing w:after="0" w:line="360" w:lineRule="auto"/>
+        <w:textAlignment w:val="baseline"/>
+        <w:rPr>
+          <w:sz w:val="24"/>
+          <w:szCs w:val="24"/>
+          <w:lang w:eastAsia="en-IN"/>
+        </w:rPr>
+      </w:pPr>
+      <w:r>
+        <w:rPr>
+          <w:sz w:val="24"/>
+          <w:szCs w:val="24"/>
+          <w:lang w:eastAsia="en-IN"/>
+        </w:rPr>
+        <w:t>Find tab </w:t>
+      </w:r>
+    </w:p>
+    <w:p>
+      <w:pPr>
+        <w:spacing w:after="0" w:line="360" w:lineRule="auto"/>
+        <w:textAlignment w:val="baseline"/>
+        <w:rPr>
+          <w:sz w:val="24"/>
+          <w:szCs w:val="24"/>
+          <w:lang w:eastAsia="en-IN"/>
+        </w:rPr>
+      </w:pPr>
+      <w:r>
+        <w:rPr>
+          <w:sz w:val="24"/>
+          <w:szCs w:val="24"/>
+          <w:lang w:eastAsia="en-IN"/>
+        </w:rPr>
+        <w:t>Share tab </w:t>
+      </w:r>
+    </w:p>
+    <w:p>
+      <w:pPr>
+        <w:spacing w:after="0" w:line="360" w:lineRule="auto"/>
+        <w:textAlignment w:val="baseline"/>
+        <w:rPr>
+          <w:sz w:val="24"/>
+          <w:szCs w:val="24"/>
+          <w:lang w:eastAsia="en-IN"/>
+        </w:rPr>
+      </w:pPr>
+      <w:r>
+        <w:rPr>
+          <w:sz w:val="24"/>
+          <w:szCs w:val="24"/>
+          <w:lang w:eastAsia="en-IN"/>
+        </w:rPr>
+        <w:t>Request tab </w:t>
+      </w:r>
+    </w:p>
+    <w:p>
+      <w:pPr>
+        <w:spacing w:after="0" w:line="360" w:lineRule="auto"/>
+        <w:textAlignment w:val="baseline"/>
+        <w:rPr>
+          <w:sz w:val="24"/>
+          <w:szCs w:val="24"/>
+          <w:lang w:eastAsia="en-IN"/>
+        </w:rPr>
+      </w:pPr>
+      <w:r>
+        <w:rPr>
+          <w:sz w:val="24"/>
+          <w:szCs w:val="24"/>
+          <w:lang w:eastAsia="en-IN"/>
+        </w:rPr>
+        <w:t>Feed </w:t>
+      </w:r>
+    </w:p>
+    <w:p>
+      <w:pPr>
+        <w:spacing w:after="0" w:line="360" w:lineRule="auto"/>
+        <w:textAlignment w:val="baseline"/>
+        <w:rPr>
+          <w:sz w:val="24"/>
+          <w:szCs w:val="24"/>
+          <w:lang w:eastAsia="en-IN"/>
+        </w:rPr>
+      </w:pPr>
+      <w:r>
+        <w:rPr>
+          <w:sz w:val="24"/>
+          <w:szCs w:val="24"/>
+          <w:lang w:eastAsia="en-IN"/>
+        </w:rPr>
+        <w:t>Side menu </w:t>
+      </w:r>
+    </w:p>
+    <w:p>
+      <w:pPr>
+        <w:spacing w:after="0" w:line="360" w:lineRule="auto"/>
+        <w:textAlignment w:val="baseline"/>
+        <w:rPr>
+          <w:sz w:val="24"/>
+          <w:szCs w:val="24"/>
+          <w:lang w:eastAsia="en-IN"/>
+        </w:rPr>
+      </w:pPr>
+      <w:r>
+        <w:rPr>
+          <w:sz w:val="24"/>
+          <w:szCs w:val="24"/>
+          <w:lang w:eastAsia="en-IN"/>
+        </w:rPr>
+        <w:t>G+ </w:t>
+      </w:r>
+    </w:p>
+    <w:p>
+      <w:pPr>
+        <w:spacing w:after="0" w:line="360" w:lineRule="auto"/>
+        <w:textAlignment w:val="baseline"/>
+        <w:rPr>
+          <w:sz w:val="24"/>
+          <w:szCs w:val="24"/>
+          <w:lang w:eastAsia="en-IN"/>
+        </w:rPr>
+      </w:pPr>
+      <w:r>
+        <w:rPr>
+          <w:sz w:val="24"/>
+          <w:szCs w:val="24"/>
+          <w:lang w:eastAsia="en-IN"/>
+        </w:rPr>
+        <w:t>Digital Media Marketplace </w:t>
+      </w:r>
+    </w:p>
+    <w:p>
+      <w:pPr>
+        <w:spacing w:after="0" w:line="360" w:lineRule="auto"/>
+        <w:textAlignment w:val="baseline"/>
+        <w:rPr>
+          <w:sz w:val="24"/>
+          <w:szCs w:val="24"/>
+          <w:lang w:eastAsia="en-IN"/>
+        </w:rPr>
+      </w:pPr>
+      <w:r>
+        <w:rPr>
+          <w:sz w:val="24"/>
+          <w:szCs w:val="24"/>
+          <w:lang w:eastAsia="en-IN"/>
+        </w:rPr>
+        <w:t>Welcome Screen </w:t>
+      </w:r>
+    </w:p>
+    <w:p>
+      <w:pPr>
+        <w:spacing w:after="0" w:line="360" w:lineRule="auto"/>
+        <w:textAlignment w:val="baseline"/>
+        <w:rPr>
+          <w:sz w:val="24"/>
+          <w:szCs w:val="24"/>
+          <w:lang w:eastAsia="en-IN"/>
+        </w:rPr>
+      </w:pPr>
+      <w:r>
+        <w:rPr>
+          <w:sz w:val="24"/>
+          <w:szCs w:val="24"/>
+          <w:lang w:eastAsia="en-IN"/>
+        </w:rPr>
+        <w:t>Main Screen </w:t>
+      </w:r>
+    </w:p>
+    <w:p>
+      <w:pPr>
+        <w:spacing w:after="0" w:line="360" w:lineRule="auto"/>
+        <w:textAlignment w:val="baseline"/>
+        <w:rPr>
+          <w:sz w:val="24"/>
+          <w:szCs w:val="24"/>
+          <w:lang w:eastAsia="en-IN"/>
+        </w:rPr>
+      </w:pPr>
+      <w:r>
+        <w:rPr>
+          <w:sz w:val="24"/>
+          <w:szCs w:val="24"/>
+          <w:lang w:eastAsia="en-IN"/>
+        </w:rPr>
+        <w:t>3-line icon </w:t>
+      </w:r>
+    </w:p>
+    <w:p>
+      <w:pPr>
+        <w:spacing w:after="0" w:line="360" w:lineRule="auto"/>
+        <w:textAlignment w:val="baseline"/>
+        <w:rPr>
+          <w:sz w:val="24"/>
+          <w:szCs w:val="24"/>
+          <w:lang w:eastAsia="en-IN"/>
+        </w:rPr>
+      </w:pPr>
+      <w:r>
+        <w:rPr>
+          <w:sz w:val="24"/>
+          <w:szCs w:val="24"/>
+          <w:lang w:eastAsia="en-IN"/>
+        </w:rPr>
+        <w:t>User dashboard </w:t>
+      </w:r>
+    </w:p>
+    <w:p>
+      <w:pPr>
+        <w:rPr>
+          <w:sz w:val="24"/>
+          <w:szCs w:val="24"/>
+          <w:lang w:eastAsia="en-IN"/>
+        </w:rPr>
+      </w:pPr>
+      <w:r>
+        <w:rPr>
+          <w:sz w:val="24"/>
+          <w:szCs w:val="24"/>
+          <w:lang w:eastAsia="en-IN"/>
+        </w:rPr>
+        <w:br w:type="page"/>
+      </w:r>
+    </w:p>
+    <w:p>
+      <w:pPr>
+        <w:pStyle w:val="Heading1"/>
+        <w:rPr>
+          <w:lang w:val="en-IN" w:eastAsia="en-IN"/>
+        </w:rPr>
+      </w:pPr>
+      <w:r>
+        <w:rPr>
+          <w:lang w:eastAsia="en-IN"/>
+        </w:rPr>
+        <w:lastRenderedPageBreak/>
+        <w:t>5. HUMAN INTERFACE DESIGN</w:t>
+      </w:r>
+      <w:r>
+        <w:rPr>
+          <w:lang w:val="en-IN" w:eastAsia="en-IN"/>
+        </w:rPr>
+        <w:t> </w:t>
+      </w:r>
+    </w:p>
+    <w:p>
+      <w:pPr>
+        <w:rPr>
+          <w:rFonts w:ascii="Times New Roman" w:eastAsia="Times New Roman" w:hAnsi="Times New Roman" w:cs="Times New Roman"/>
+          <w:b/>
+          <w:bCs/>
+          <w:sz w:val="24"/>
+          <w:szCs w:val="24"/>
+          <w:lang w:eastAsia="en-IN"/>
+        </w:rPr>
+      </w:pPr>
+      <w:r>
+        <w:rPr>
+          <w:rFonts w:ascii="Times New Roman" w:eastAsia="Times New Roman" w:hAnsi="Times New Roman" w:cs="Times New Roman"/>
+          <w:b/>
+          <w:bCs/>
+          <w:sz w:val="24"/>
+          <w:szCs w:val="24"/>
+          <w:lang w:val="en-IN" w:eastAsia="en-IN"/>
+        </w:rPr>
+        <w:drawing>
+          <wp:inline distT="0" distB="0" distL="0" distR="0" wp14:anchorId="248D4645" wp14:editId="5ACD9E01">
+            <wp:extent cx="2406650" cy="3528060"/>
+            <wp:effectExtent l="0" t="0" r="0" b="0"/>
+            <wp:docPr id="9" name="Picture 3"/>
+            <wp:cNvGraphicFramePr>
+              <a:graphicFrameLocks xmlns:a="http://schemas.openxmlformats.org/drawingml/2006/main" noChangeAspect="1"/>
+            </wp:cNvGraphicFramePr>
+            <a:graphic xmlns:a="http://schemas.openxmlformats.org/drawingml/2006/main">
+              <a:graphicData uri="http://schemas.openxmlformats.org/drawingml/2006/picture">
+                <pic:pic xmlns:pic="http://schemas.openxmlformats.org/drawingml/2006/picture">
+                  <pic:nvPicPr>
+                    <pic:cNvPr id="4" name="Picture 3"/>
+                    <pic:cNvPicPr>
+                      <a:picLocks noChangeAspect="1"/>
+                    </pic:cNvPicPr>
+                  </pic:nvPicPr>
+                  <pic:blipFill>
+                    <a:blip r:embed="rId29">
+                      <a:extLst>
+                        <a:ext uri="{28A0092B-C50C-407E-A947-70E740481C1C}">
+                          <a14:useLocalDpi xmlns:a14="http://schemas.microsoft.com/office/drawing/2010/main" val="0"/>
+                        </a:ext>
+                      </a:extLst>
+                    </a:blip>
+                    <a:stretch>
+                      <a:fillRect/>
+                    </a:stretch>
+                  </pic:blipFill>
+                  <pic:spPr>
+                    <a:xfrm>
+                      <a:off x="0" y="0"/>
+                      <a:ext cx="2411239" cy="3534787"/>
+                    </a:xfrm>
+                    <a:prstGeom prst="rect">
+                      <a:avLst/>
+                    </a:prstGeom>
+                  </pic:spPr>
+                </pic:pic>
+              </a:graphicData>
+            </a:graphic>
+          </wp:inline>
+        </w:drawing>
+      </w:r>
+      <w:r>
+        <w:rPr>
+          <w:rFonts w:ascii="Times New Roman" w:eastAsia="Times New Roman" w:hAnsi="Times New Roman" w:cs="Times New Roman"/>
+          <w:b/>
+          <w:bCs/>
+          <w:sz w:val="24"/>
+          <w:szCs w:val="24"/>
+          <w:lang w:val="en-IN" w:eastAsia="en-IN"/>
+        </w:rPr>
+        <w:t xml:space="preserve">               </w:t>
+      </w:r>
+      <w:r>
+        <w:rPr>
+          <w:rFonts w:ascii="Times New Roman" w:eastAsia="Times New Roman" w:hAnsi="Times New Roman" w:cs="Times New Roman"/>
+          <w:b/>
+          <w:bCs/>
+          <w:sz w:val="24"/>
+          <w:szCs w:val="24"/>
+          <w:lang w:val="en-IN" w:eastAsia="en-IN"/>
+        </w:rPr>
+        <w:drawing>
+          <wp:inline distT="0" distB="0" distL="0" distR="0" wp14:anchorId="46621D66" wp14:editId="3D0EBEB4">
+            <wp:extent cx="2402205" cy="3512820"/>
+            <wp:effectExtent l="0" t="0" r="0" b="0"/>
+            <wp:docPr id="10" name="Picture 7"/>
+            <wp:cNvGraphicFramePr>
+              <a:graphicFrameLocks xmlns:a="http://schemas.openxmlformats.org/drawingml/2006/main" noChangeAspect="1"/>
+            </wp:cNvGraphicFramePr>
+            <a:graphic xmlns:a="http://schemas.openxmlformats.org/drawingml/2006/main">
+              <a:graphicData uri="http://schemas.openxmlformats.org/drawingml/2006/picture">
+                <pic:pic xmlns:pic="http://schemas.openxmlformats.org/drawingml/2006/picture">
+                  <pic:nvPicPr>
+                    <pic:cNvPr id="8" name="Picture 7"/>
+                    <pic:cNvPicPr>
+                      <a:picLocks noChangeAspect="1"/>
+                    </pic:cNvPicPr>
+                  </pic:nvPicPr>
+                  <pic:blipFill>
+                    <a:blip r:embed="rId30">
+                      <a:extLst>
+                        <a:ext uri="{28A0092B-C50C-407E-A947-70E740481C1C}">
+                          <a14:useLocalDpi xmlns:a14="http://schemas.microsoft.com/office/drawing/2010/main" val="0"/>
+                        </a:ext>
+                      </a:extLst>
+                    </a:blip>
+                    <a:stretch>
+                      <a:fillRect/>
+                    </a:stretch>
+                  </pic:blipFill>
+                  <pic:spPr>
+                    <a:xfrm>
+                      <a:off x="0" y="0"/>
+                      <a:ext cx="2412612" cy="3528039"/>
+                    </a:xfrm>
+                    <a:prstGeom prst="rect">
+                      <a:avLst/>
+                    </a:prstGeom>
+                  </pic:spPr>
+                </pic:pic>
+              </a:graphicData>
+            </a:graphic>
+          </wp:inline>
+        </w:drawing>
+      </w:r>
+      <w:r>
+        <w:rPr>
+          <w:rFonts w:ascii="Times New Roman" w:eastAsia="Times New Roman" w:hAnsi="Times New Roman" w:cs="Times New Roman"/>
+          <w:b/>
+          <w:bCs/>
+          <w:sz w:val="24"/>
+          <w:szCs w:val="24"/>
+          <w:lang w:val="en-IN" w:eastAsia="en-IN"/>
+        </w:rPr>
+        <w:drawing>
+          <wp:inline distT="0" distB="0" distL="0" distR="0" wp14:anchorId="1CA13E12" wp14:editId="02372F76">
+            <wp:extent cx="2423160" cy="4038600"/>
+            <wp:effectExtent l="0" t="0" r="0" b="0"/>
+            <wp:docPr id="11" name="Picture 12"/>
+            <wp:cNvGraphicFramePr>
+              <a:graphicFrameLocks xmlns:a="http://schemas.openxmlformats.org/drawingml/2006/main" noChangeAspect="1"/>
+            </wp:cNvGraphicFramePr>
+            <a:graphic xmlns:a="http://schemas.openxmlformats.org/drawingml/2006/main">
+              <a:graphicData uri="http://schemas.openxmlformats.org/drawingml/2006/picture">
+                <pic:pic xmlns:pic="http://schemas.openxmlformats.org/drawingml/2006/picture">
+                  <pic:nvPicPr>
+                    <pic:cNvPr id="13" name="Picture 12"/>
+                    <pic:cNvPicPr>
+                      <a:picLocks noChangeAspect="1"/>
+                    </pic:cNvPicPr>
+                  </pic:nvPicPr>
+                  <pic:blipFill>
+                    <a:blip r:embed="rId31">
+                      <a:extLst>
+                        <a:ext uri="{28A0092B-C50C-407E-A947-70E740481C1C}">
+                          <a14:useLocalDpi xmlns:a14="http://schemas.microsoft.com/office/drawing/2010/main" val="0"/>
+                        </a:ext>
+                      </a:extLst>
+                    </a:blip>
+                    <a:stretch>
+                      <a:fillRect/>
+                    </a:stretch>
+                  </pic:blipFill>
+                  <pic:spPr>
+                    <a:xfrm>
+                      <a:off x="0" y="0"/>
+                      <a:ext cx="2423464" cy="4039107"/>
+                    </a:xfrm>
+                    <a:prstGeom prst="rect">
+                      <a:avLst/>
+                    </a:prstGeom>
+                  </pic:spPr>
+                </pic:pic>
+              </a:graphicData>
+            </a:graphic>
+          </wp:inline>
+        </w:drawing>
+      </w:r>
+      <w:r>
+        <w:rPr>
+          <w:rFonts w:ascii="Times New Roman" w:eastAsia="Times New Roman" w:hAnsi="Times New Roman" w:cs="Times New Roman"/>
+          <w:b/>
+          <w:bCs/>
+          <w:sz w:val="24"/>
+          <w:szCs w:val="24"/>
+          <w:lang w:val="en-IN" w:eastAsia="en-IN"/>
+        </w:rPr>
+        <w:t xml:space="preserve">               </w:t>
+      </w:r>
+      <w:r>
+        <w:rPr>
+          <w:rFonts w:ascii="Times New Roman" w:eastAsia="Times New Roman" w:hAnsi="Times New Roman" w:cs="Times New Roman"/>
+          <w:b/>
+          <w:bCs/>
+          <w:sz w:val="24"/>
+          <w:szCs w:val="24"/>
+          <w:lang w:val="en-IN" w:eastAsia="en-IN"/>
+        </w:rPr>
+        <w:drawing>
+          <wp:inline distT="0" distB="0" distL="0" distR="0" wp14:anchorId="2E2F06FB" wp14:editId="6CAEDCA3">
+            <wp:extent cx="2362200" cy="4023360"/>
+            <wp:effectExtent l="0" t="0" r="0" b="0"/>
+            <wp:docPr id="15" name="Picture 13"/>
+            <wp:cNvGraphicFramePr>
+              <a:graphicFrameLocks xmlns:a="http://schemas.openxmlformats.org/drawingml/2006/main" noChangeAspect="1"/>
+            </wp:cNvGraphicFramePr>
+            <a:graphic xmlns:a="http://schemas.openxmlformats.org/drawingml/2006/main">
+              <a:graphicData uri="http://schemas.openxmlformats.org/drawingml/2006/picture">
+                <pic:pic xmlns:pic="http://schemas.openxmlformats.org/drawingml/2006/picture">
+                  <pic:nvPicPr>
+                    <pic:cNvPr id="14" name="Picture 13"/>
+                    <pic:cNvPicPr>
+                      <a:picLocks noChangeAspect="1"/>
+                    </pic:cNvPicPr>
+                  </pic:nvPicPr>
+                  <pic:blipFill>
+                    <a:blip r:embed="rId32">
+                      <a:extLst>
+                        <a:ext uri="{28A0092B-C50C-407E-A947-70E740481C1C}">
+                          <a14:useLocalDpi xmlns:a14="http://schemas.microsoft.com/office/drawing/2010/main" val="0"/>
+                        </a:ext>
+                      </a:extLst>
+                    </a:blip>
+                    <a:stretch>
+                      <a:fillRect/>
+                    </a:stretch>
+                  </pic:blipFill>
+                  <pic:spPr>
+                    <a:xfrm>
+                      <a:off x="0" y="0"/>
+                      <a:ext cx="2362495" cy="4023863"/>
+                    </a:xfrm>
+                    <a:prstGeom prst="rect">
+                      <a:avLst/>
+                    </a:prstGeom>
+                  </pic:spPr>
+                </pic:pic>
+              </a:graphicData>
+            </a:graphic>
+          </wp:inline>
+        </w:drawing>
+      </w:r>
+      <w:r>
+        <w:rPr>
+          <w:rFonts w:ascii="Times New Roman" w:eastAsia="Times New Roman" w:hAnsi="Times New Roman" w:cs="Times New Roman"/>
+          <w:b/>
+          <w:bCs/>
+          <w:sz w:val="24"/>
+          <w:szCs w:val="24"/>
+          <w:lang w:val="en-IN" w:eastAsia="en-IN"/>
+        </w:rPr>
+        <w:lastRenderedPageBreak/>
+        <w:drawing>
+          <wp:inline distT="0" distB="0" distL="0" distR="0" wp14:anchorId="5D1A9412" wp14:editId="63DF2895">
+            <wp:extent cx="2627583" cy="3901440"/>
+            <wp:effectExtent l="0" t="0" r="1905" b="3810"/>
+            <wp:docPr id="18" name="Picture 14"/>
+            <wp:cNvGraphicFramePr>
+              <a:graphicFrameLocks xmlns:a="http://schemas.openxmlformats.org/drawingml/2006/main" noChangeAspect="1"/>
+            </wp:cNvGraphicFramePr>
+            <a:graphic xmlns:a="http://schemas.openxmlformats.org/drawingml/2006/main">
+              <a:graphicData uri="http://schemas.openxmlformats.org/drawingml/2006/picture">
+                <pic:pic xmlns:pic="http://schemas.openxmlformats.org/drawingml/2006/picture">
+                  <pic:nvPicPr>
+                    <pic:cNvPr id="15" name="Picture 14"/>
+                    <pic:cNvPicPr>
+                      <a:picLocks noChangeAspect="1"/>
+                    </pic:cNvPicPr>
+                  </pic:nvPicPr>
+                  <pic:blipFill>
+                    <a:blip r:embed="rId33">
+                      <a:extLst>
+                        <a:ext uri="{28A0092B-C50C-407E-A947-70E740481C1C}">
+                          <a14:useLocalDpi xmlns:a14="http://schemas.microsoft.com/office/drawing/2010/main" val="0"/>
+                        </a:ext>
+                      </a:extLst>
+                    </a:blip>
+                    <a:stretch>
+                      <a:fillRect/>
+                    </a:stretch>
+                  </pic:blipFill>
+                  <pic:spPr>
+                    <a:xfrm>
+                      <a:off x="0" y="0"/>
+                      <a:ext cx="2634268" cy="3911367"/>
+                    </a:xfrm>
+                    <a:prstGeom prst="rect">
+                      <a:avLst/>
+                    </a:prstGeom>
+                  </pic:spPr>
+                </pic:pic>
+              </a:graphicData>
+            </a:graphic>
+          </wp:inline>
+        </w:drawing>
+      </w:r>
+      <w:r>
+        <w:rPr>
+          <w:rFonts w:ascii="Times New Roman" w:eastAsia="Times New Roman" w:hAnsi="Times New Roman" w:cs="Times New Roman"/>
+          <w:b/>
+          <w:bCs/>
+          <w:sz w:val="24"/>
+          <w:szCs w:val="24"/>
+          <w:lang w:val="en-IN" w:eastAsia="en-IN"/>
+        </w:rPr>
+        <w:t xml:space="preserve">            </w:t>
+      </w:r>
+      <w:r>
+        <w:rPr>
+          <w:rFonts w:ascii="Times New Roman" w:eastAsia="Times New Roman" w:hAnsi="Times New Roman" w:cs="Times New Roman"/>
+          <w:b/>
+          <w:bCs/>
+          <w:sz w:val="24"/>
+          <w:szCs w:val="24"/>
+          <w:lang w:val="en-IN" w:eastAsia="en-IN"/>
+        </w:rPr>
+        <w:drawing>
+          <wp:inline distT="0" distB="0" distL="0" distR="0" wp14:anchorId="4CB3D2E1" wp14:editId="0CAB3B81">
+            <wp:extent cx="2621915" cy="3901440"/>
+            <wp:effectExtent l="0" t="0" r="6985" b="3810"/>
+            <wp:docPr id="20" name="Picture 15"/>
+            <wp:cNvGraphicFramePr>
+              <a:graphicFrameLocks xmlns:a="http://schemas.openxmlformats.org/drawingml/2006/main" noChangeAspect="1"/>
+            </wp:cNvGraphicFramePr>
+            <a:graphic xmlns:a="http://schemas.openxmlformats.org/drawingml/2006/main">
+              <a:graphicData uri="http://schemas.openxmlformats.org/drawingml/2006/picture">
+                <pic:pic xmlns:pic="http://schemas.openxmlformats.org/drawingml/2006/picture">
+                  <pic:nvPicPr>
+                    <pic:cNvPr id="16" name="Picture 15"/>
+                    <pic:cNvPicPr>
+                      <a:picLocks noChangeAspect="1"/>
+                    </pic:cNvPicPr>
+                  </pic:nvPicPr>
+                  <pic:blipFill>
+                    <a:blip r:embed="rId34">
+                      <a:extLst>
+                        <a:ext uri="{28A0092B-C50C-407E-A947-70E740481C1C}">
+                          <a14:useLocalDpi xmlns:a14="http://schemas.microsoft.com/office/drawing/2010/main" val="0"/>
+                        </a:ext>
+                      </a:extLst>
+                    </a:blip>
+                    <a:stretch>
+                      <a:fillRect/>
+                    </a:stretch>
+                  </pic:blipFill>
+                  <pic:spPr>
+                    <a:xfrm>
+                      <a:off x="0" y="0"/>
+                      <a:ext cx="2622241" cy="3901925"/>
+                    </a:xfrm>
+                    <a:prstGeom prst="rect">
+                      <a:avLst/>
+                    </a:prstGeom>
+                  </pic:spPr>
+                </pic:pic>
+              </a:graphicData>
+            </a:graphic>
+          </wp:inline>
+        </w:drawing>
+      </w:r>
+      <w:r>
+        <w:rPr>
+          <w:rFonts w:ascii="Times New Roman" w:eastAsia="Times New Roman" w:hAnsi="Times New Roman" w:cs="Times New Roman"/>
+          <w:b/>
+          <w:bCs/>
+          <w:sz w:val="24"/>
+          <w:szCs w:val="24"/>
+          <w:lang w:val="en-IN" w:eastAsia="en-IN"/>
+        </w:rPr>
+        <w:drawing>
+          <wp:inline distT="0" distB="0" distL="0" distR="0" wp14:anchorId="2F099FCC" wp14:editId="13FE06A5">
+            <wp:extent cx="2621915" cy="3863340"/>
+            <wp:effectExtent l="0" t="0" r="6985" b="3810"/>
+            <wp:docPr id="21" name="Picture 12"/>
+            <wp:cNvGraphicFramePr>
+              <a:graphicFrameLocks xmlns:a="http://schemas.openxmlformats.org/drawingml/2006/main" noChangeAspect="1"/>
+            </wp:cNvGraphicFramePr>
+            <a:graphic xmlns:a="http://schemas.openxmlformats.org/drawingml/2006/main">
+              <a:graphicData uri="http://schemas.openxmlformats.org/drawingml/2006/picture">
+                <pic:pic xmlns:pic="http://schemas.openxmlformats.org/drawingml/2006/picture">
+                  <pic:nvPicPr>
+                    <pic:cNvPr id="13" name="Picture 12"/>
+                    <pic:cNvPicPr>
+                      <a:picLocks noChangeAspect="1"/>
+                    </pic:cNvPicPr>
+                  </pic:nvPicPr>
+                  <pic:blipFill>
+                    <a:blip r:embed="rId35">
+                      <a:extLst>
+                        <a:ext uri="{28A0092B-C50C-407E-A947-70E740481C1C}">
+                          <a14:useLocalDpi xmlns:a14="http://schemas.microsoft.com/office/drawing/2010/main" val="0"/>
+                        </a:ext>
+                      </a:extLst>
+                    </a:blip>
+                    <a:stretch>
+                      <a:fillRect/>
+                    </a:stretch>
+                  </pic:blipFill>
+                  <pic:spPr>
+                    <a:xfrm>
+                      <a:off x="0" y="0"/>
+                      <a:ext cx="2622241" cy="3863820"/>
+                    </a:xfrm>
+                    <a:prstGeom prst="rect">
+                      <a:avLst/>
+                    </a:prstGeom>
+                  </pic:spPr>
+                </pic:pic>
+              </a:graphicData>
+            </a:graphic>
+          </wp:inline>
+        </w:drawing>
+      </w:r>
+      <w:r>
+        <w:rPr>
+          <w:rFonts w:ascii="Times New Roman" w:eastAsia="Times New Roman" w:hAnsi="Times New Roman" w:cs="Times New Roman"/>
+          <w:b/>
+          <w:bCs/>
+          <w:sz w:val="24"/>
+          <w:szCs w:val="24"/>
+          <w:lang w:val="en-IN" w:eastAsia="en-IN"/>
+        </w:rPr>
+        <w:t xml:space="preserve">             </w:t>
+      </w:r>
+      <w:r>
+        <w:rPr>
+          <w:rFonts w:ascii="Times New Roman" w:eastAsia="Times New Roman" w:hAnsi="Times New Roman" w:cs="Times New Roman"/>
+          <w:b/>
+          <w:bCs/>
+          <w:sz w:val="24"/>
+          <w:szCs w:val="24"/>
+          <w:lang w:val="en-IN" w:eastAsia="en-IN"/>
+        </w:rPr>
+        <w:drawing>
+          <wp:inline distT="0" distB="0" distL="0" distR="0" wp14:anchorId="5A9ABD56" wp14:editId="2BA40C9A">
+            <wp:extent cx="2621915" cy="3878580"/>
+            <wp:effectExtent l="0" t="0" r="6985" b="7620"/>
+            <wp:docPr id="22" name="Picture 13"/>
+            <wp:cNvGraphicFramePr>
+              <a:graphicFrameLocks xmlns:a="http://schemas.openxmlformats.org/drawingml/2006/main" noChangeAspect="1"/>
+            </wp:cNvGraphicFramePr>
+            <a:graphic xmlns:a="http://schemas.openxmlformats.org/drawingml/2006/main">
+              <a:graphicData uri="http://schemas.openxmlformats.org/drawingml/2006/picture">
+                <pic:pic xmlns:pic="http://schemas.openxmlformats.org/drawingml/2006/picture">
+                  <pic:nvPicPr>
+                    <pic:cNvPr id="14" name="Picture 13"/>
+                    <pic:cNvPicPr>
+                      <a:picLocks noChangeAspect="1"/>
+                    </pic:cNvPicPr>
+                  </pic:nvPicPr>
+                  <pic:blipFill>
+                    <a:blip r:embed="rId36">
+                      <a:extLst>
+                        <a:ext uri="{28A0092B-C50C-407E-A947-70E740481C1C}">
+                          <a14:useLocalDpi xmlns:a14="http://schemas.microsoft.com/office/drawing/2010/main" val="0"/>
+                        </a:ext>
+                      </a:extLst>
+                    </a:blip>
+                    <a:stretch>
+                      <a:fillRect/>
+                    </a:stretch>
+                  </pic:blipFill>
+                  <pic:spPr>
+                    <a:xfrm>
+                      <a:off x="0" y="0"/>
+                      <a:ext cx="2622241" cy="3879062"/>
+                    </a:xfrm>
+                    <a:prstGeom prst="rect">
+                      <a:avLst/>
+                    </a:prstGeom>
+                  </pic:spPr>
+                </pic:pic>
+              </a:graphicData>
+            </a:graphic>
+          </wp:inline>
+        </w:drawing>
+      </w:r>
+    </w:p>
+    <w:p>
+      <w:pPr>
+        <w:rPr>
+          <w:rFonts w:ascii="Times New Roman" w:eastAsia="Times New Roman" w:hAnsi="Times New Roman" w:cs="Times New Roman"/>
+          <w:b/>
+          <w:bCs/>
+          <w:sz w:val="24"/>
+          <w:szCs w:val="24"/>
+          <w:lang w:eastAsia="en-IN"/>
+        </w:rPr>
+      </w:pPr>
+      <w:r>
+        <w:rPr>
+          <w:rFonts w:ascii="Times New Roman" w:eastAsia="Times New Roman" w:hAnsi="Times New Roman" w:cs="Times New Roman"/>
+          <w:b/>
+          <w:bCs/>
+          <w:sz w:val="24"/>
+          <w:szCs w:val="24"/>
+          <w:lang w:eastAsia="en-IN"/>
+        </w:rPr>
+        <w:br w:type="page"/>
+      </w:r>
+    </w:p>
+    <w:p>
+      <w:pPr>
+        <w:pStyle w:val="Heading1"/>
+        <w:rPr>
+          <w:rFonts w:ascii="Segoe UI" w:hAnsi="Segoe UI" w:cs="Segoe UI"/>
+          <w:sz w:val="18"/>
+          <w:szCs w:val="18"/>
+          <w:lang w:val="en-IN" w:eastAsia="en-IN"/>
+        </w:rPr>
+      </w:pPr>
+      <w:r>
+        <w:rPr>
+          <w:lang w:eastAsia="en-IN"/>
+        </w:rPr>
+        <w:lastRenderedPageBreak/>
+        <w:t>6. REQUIREMENTS MATRIX</w:t>
+      </w:r>
+      <w:r>
+        <w:rPr>
+          <w:lang w:val="en-IN" w:eastAsia="en-IN"/>
+        </w:rPr>
+        <w:t> </w:t>
+      </w:r>
+    </w:p>
+    <w:tbl>
+      <w:tblPr>
+        <w:tblW w:w="9490" w:type="dxa"/>
+        <w:tblBorders>
+          <w:top w:val="single" w:sz="6" w:space="0" w:color="000000" w:themeColor="text1"/>
+          <w:left w:val="single" w:sz="6" w:space="0" w:color="000000" w:themeColor="text1"/>
+          <w:bottom w:val="single" w:sz="6" w:space="0" w:color="000000" w:themeColor="text1"/>
+          <w:right w:val="single" w:sz="6" w:space="0" w:color="000000" w:themeColor="text1"/>
+          <w:insideH w:val="single" w:sz="6" w:space="0" w:color="000000" w:themeColor="text1"/>
+          <w:insideV w:val="single" w:sz="6" w:space="0" w:color="000000" w:themeColor="text1"/>
+        </w:tblBorders>
+        <w:tblCellMar>
+          <w:left w:w="0" w:type="dxa"/>
+          <w:right w:w="0" w:type="dxa"/>
+        </w:tblCellMar>
+        <w:tblLook w:val="04A0" w:firstRow="1" w:lastRow="0" w:firstColumn="1" w:lastColumn="0" w:noHBand="0" w:noVBand="1"/>
+      </w:tblPr>
+      <w:tblGrid>
+        <w:gridCol w:w="1693"/>
+        <w:gridCol w:w="2694"/>
+        <w:gridCol w:w="2693"/>
+        <w:gridCol w:w="2410"/>
+      </w:tblGrid>
+      <w:tr>
+        <w:tc>
+          <w:tcPr>
+            <w:tcW w:w="1693" w:type="dxa"/>
+            <w:shd w:val="clear" w:color="auto" w:fill="auto"/>
+            <w:hideMark/>
+          </w:tcPr>
+          <w:p>
+            <w:pPr>
+              <w:spacing w:beforeAutospacing="1" w:after="0" w:afterAutospacing="1" w:line="360" w:lineRule="auto"/>
+              <w:textAlignment w:val="baseline"/>
+              <w:rPr>
+                <w:rFonts w:eastAsia="Times New Roman" w:cstheme="minorHAnsi"/>
+                <w:b/>
+                <w:bCs/>
+                <w:sz w:val="24"/>
+                <w:szCs w:val="24"/>
+                <w:lang w:val="en-IN" w:eastAsia="en-IN"/>
+              </w:rPr>
+            </w:pPr>
+            <w:r>
+              <w:rPr>
+                <w:rFonts w:eastAsia="Times New Roman" w:cstheme="minorHAnsi"/>
+                <w:b/>
+                <w:bCs/>
+                <w:sz w:val="24"/>
+                <w:szCs w:val="24"/>
+                <w:lang w:eastAsia="en-IN"/>
+              </w:rPr>
+              <w:t>ID</w:t>
+            </w:r>
+            <w:r>
+              <w:rPr>
+                <w:rFonts w:eastAsia="Times New Roman" w:cstheme="minorHAnsi"/>
+                <w:b/>
+                <w:bCs/>
+                <w:sz w:val="24"/>
+                <w:szCs w:val="24"/>
+                <w:lang w:val="en-IN" w:eastAsia="en-IN"/>
+              </w:rPr>
+              <w:t> </w:t>
+            </w:r>
+          </w:p>
+        </w:tc>
+        <w:tc>
+          <w:tcPr>
+            <w:tcW w:w="2694" w:type="dxa"/>
+            <w:shd w:val="clear" w:color="auto" w:fill="auto"/>
+            <w:hideMark/>
+          </w:tcPr>
+          <w:p>
+            <w:pPr>
+              <w:spacing w:beforeAutospacing="1" w:after="0" w:afterAutospacing="1" w:line="360" w:lineRule="auto"/>
+              <w:textAlignment w:val="baseline"/>
+              <w:rPr>
+                <w:rFonts w:eastAsia="Times New Roman" w:cstheme="minorHAnsi"/>
+                <w:b/>
+                <w:bCs/>
+                <w:sz w:val="24"/>
+                <w:szCs w:val="24"/>
+                <w:lang w:val="en-IN" w:eastAsia="en-IN"/>
+              </w:rPr>
+            </w:pPr>
+            <w:r>
+              <w:rPr>
+                <w:rFonts w:eastAsia="Times New Roman" w:cstheme="minorHAnsi"/>
+                <w:b/>
+                <w:bCs/>
+                <w:sz w:val="24"/>
+                <w:szCs w:val="24"/>
+                <w:lang w:eastAsia="en-IN"/>
+              </w:rPr>
+              <w:t>Functional Requirement</w:t>
+            </w:r>
+            <w:r>
+              <w:rPr>
+                <w:rFonts w:eastAsia="Times New Roman" w:cstheme="minorHAnsi"/>
+                <w:b/>
+                <w:bCs/>
+                <w:sz w:val="24"/>
+                <w:szCs w:val="24"/>
+                <w:lang w:val="en-IN" w:eastAsia="en-IN"/>
+              </w:rPr>
+              <w:t> </w:t>
+            </w:r>
+          </w:p>
+        </w:tc>
+        <w:tc>
+          <w:tcPr>
+            <w:tcW w:w="2693" w:type="dxa"/>
+            <w:shd w:val="clear" w:color="auto" w:fill="auto"/>
+            <w:hideMark/>
+          </w:tcPr>
+          <w:p>
+            <w:pPr>
+              <w:spacing w:beforeAutospacing="1" w:after="0" w:afterAutospacing="1" w:line="360" w:lineRule="auto"/>
+              <w:textAlignment w:val="baseline"/>
+              <w:rPr>
+                <w:rFonts w:eastAsia="Times New Roman" w:cstheme="minorHAnsi"/>
+                <w:b/>
+                <w:bCs/>
+                <w:sz w:val="24"/>
+                <w:szCs w:val="24"/>
+                <w:lang w:val="en-IN" w:eastAsia="en-IN"/>
+              </w:rPr>
+            </w:pPr>
+            <w:r>
+              <w:rPr>
+                <w:rFonts w:eastAsia="Times New Roman" w:cstheme="minorHAnsi"/>
+                <w:b/>
+                <w:bCs/>
+                <w:sz w:val="24"/>
+                <w:szCs w:val="24"/>
+                <w:lang w:eastAsia="en-IN"/>
+              </w:rPr>
+              <w:t>Technical Specification</w:t>
+            </w:r>
+            <w:r>
+              <w:rPr>
+                <w:rFonts w:eastAsia="Times New Roman" w:cstheme="minorHAnsi"/>
+                <w:b/>
+                <w:bCs/>
+                <w:sz w:val="24"/>
+                <w:szCs w:val="24"/>
+                <w:lang w:val="en-IN" w:eastAsia="en-IN"/>
+              </w:rPr>
+              <w:t> </w:t>
+            </w:r>
+          </w:p>
+        </w:tc>
+        <w:tc>
+          <w:tcPr>
+            <w:tcW w:w="2410" w:type="dxa"/>
+            <w:shd w:val="clear" w:color="auto" w:fill="auto"/>
+            <w:hideMark/>
+          </w:tcPr>
+          <w:p>
+            <w:pPr>
+              <w:spacing w:beforeAutospacing="1" w:after="0" w:afterAutospacing="1" w:line="360" w:lineRule="auto"/>
+              <w:textAlignment w:val="baseline"/>
+              <w:rPr>
+                <w:rFonts w:eastAsia="Times New Roman" w:cstheme="minorHAnsi"/>
+                <w:b/>
+                <w:bCs/>
+                <w:sz w:val="24"/>
+                <w:szCs w:val="24"/>
+                <w:lang w:val="en-IN" w:eastAsia="en-IN"/>
+              </w:rPr>
+            </w:pPr>
+            <w:r>
+              <w:rPr>
+                <w:rFonts w:eastAsia="Times New Roman" w:cstheme="minorHAnsi"/>
+                <w:b/>
+                <w:bCs/>
+                <w:sz w:val="24"/>
+                <w:szCs w:val="24"/>
+                <w:lang w:eastAsia="en-IN"/>
+              </w:rPr>
+              <w:t> Implemented in Activity</w:t>
+            </w:r>
+            <w:r>
+              <w:rPr>
+                <w:rFonts w:eastAsia="Times New Roman" w:cstheme="minorHAnsi"/>
+                <w:b/>
+                <w:bCs/>
+                <w:sz w:val="24"/>
+                <w:szCs w:val="24"/>
+                <w:lang w:val="en-IN" w:eastAsia="en-IN"/>
+              </w:rPr>
+              <w:t> </w:t>
+            </w:r>
+          </w:p>
+        </w:tc>
+      </w:tr>
+      <w:tr>
+        <w:tc>
+          <w:tcPr>
+            <w:tcW w:w="1693" w:type="dxa"/>
+            <w:shd w:val="clear" w:color="auto" w:fill="auto"/>
+            <w:hideMark/>
+          </w:tcPr>
+          <w:p>
+            <w:pPr>
+              <w:spacing w:beforeAutospacing="1" w:after="0" w:afterAutospacing="1" w:line="360" w:lineRule="auto"/>
+              <w:textAlignment w:val="baseline"/>
+              <w:rPr>
+                <w:rFonts w:eastAsia="Times New Roman" w:cstheme="minorHAnsi"/>
+                <w:b/>
+                <w:bCs/>
+                <w:sz w:val="24"/>
+                <w:szCs w:val="24"/>
+                <w:lang w:val="en-IN" w:eastAsia="en-IN"/>
+              </w:rPr>
+            </w:pPr>
+            <w:r>
+              <w:rPr>
+                <w:rFonts w:eastAsia="Times New Roman" w:cstheme="minorHAnsi"/>
+                <w:b/>
+                <w:bCs/>
+                <w:sz w:val="24"/>
+                <w:szCs w:val="24"/>
+                <w:lang w:eastAsia="en-IN"/>
+              </w:rPr>
+              <w:t>001 </w:t>
+            </w:r>
+            <w:r>
+              <w:rPr>
+                <w:rFonts w:eastAsia="Times New Roman" w:cstheme="minorHAnsi"/>
+                <w:b/>
+                <w:bCs/>
+                <w:sz w:val="24"/>
+                <w:szCs w:val="24"/>
+                <w:lang w:val="en-IN" w:eastAsia="en-IN"/>
+              </w:rPr>
+              <w:t> </w:t>
+            </w:r>
+          </w:p>
+        </w:tc>
+        <w:tc>
+          <w:tcPr>
+            <w:tcW w:w="2694" w:type="dxa"/>
+            <w:shd w:val="clear" w:color="auto" w:fill="auto"/>
+            <w:hideMark/>
+          </w:tcPr>
+          <w:p>
+            <w:pPr>
+              <w:spacing w:beforeAutospacing="1" w:after="0" w:afterAutospacing="1" w:line="360" w:lineRule="auto"/>
+              <w:textAlignment w:val="baseline"/>
+              <w:rPr>
+                <w:rFonts w:eastAsia="Times New Roman" w:cstheme="minorHAnsi"/>
+                <w:sz w:val="24"/>
+                <w:szCs w:val="24"/>
+                <w:lang w:val="en-IN" w:eastAsia="en-IN"/>
+              </w:rPr>
+            </w:pPr>
+            <w:r>
+              <w:rPr>
+                <w:rFonts w:eastAsia="Times New Roman" w:cstheme="minorHAnsi"/>
+                <w:sz w:val="24"/>
+                <w:szCs w:val="24"/>
+                <w:lang w:eastAsia="en-IN"/>
+              </w:rPr>
+              <w:t>User presses “Username”</w:t>
+            </w:r>
+            <w:r>
+              <w:rPr>
+                <w:rFonts w:eastAsia="Times New Roman" w:cstheme="minorHAnsi"/>
+                <w:sz w:val="24"/>
+                <w:szCs w:val="24"/>
+                <w:lang w:val="en-IN" w:eastAsia="en-IN"/>
+              </w:rPr>
+              <w:t> </w:t>
+            </w:r>
+          </w:p>
+        </w:tc>
+        <w:tc>
+          <w:tcPr>
+            <w:tcW w:w="2693" w:type="dxa"/>
+            <w:shd w:val="clear" w:color="auto" w:fill="auto"/>
+            <w:hideMark/>
+          </w:tcPr>
+          <w:p>
+            <w:pPr>
+              <w:spacing w:beforeAutospacing="1" w:after="0" w:afterAutospacing="1" w:line="360" w:lineRule="auto"/>
+              <w:textAlignment w:val="baseline"/>
+              <w:rPr>
+                <w:rFonts w:eastAsia="Times New Roman" w:cstheme="minorHAnsi"/>
+                <w:sz w:val="24"/>
+                <w:szCs w:val="24"/>
+                <w:lang w:val="en-IN" w:eastAsia="en-IN"/>
+              </w:rPr>
+            </w:pPr>
+            <w:r>
+              <w:rPr>
+                <w:rFonts w:eastAsia="Times New Roman" w:cstheme="minorHAnsi"/>
+                <w:sz w:val="24"/>
+                <w:szCs w:val="24"/>
+                <w:lang w:eastAsia="en-IN"/>
+              </w:rPr>
+              <w:t>Text-field for entering username activated</w:t>
+            </w:r>
+            <w:r>
+              <w:rPr>
+                <w:rFonts w:eastAsia="Times New Roman" w:cstheme="minorHAnsi"/>
+                <w:sz w:val="24"/>
+                <w:szCs w:val="24"/>
+                <w:lang w:val="en-IN" w:eastAsia="en-IN"/>
+              </w:rPr>
+              <w:t> </w:t>
+            </w:r>
+          </w:p>
+        </w:tc>
+        <w:tc>
+          <w:tcPr>
+            <w:tcW w:w="2410" w:type="dxa"/>
+            <w:shd w:val="clear" w:color="auto" w:fill="auto"/>
+            <w:hideMark/>
+          </w:tcPr>
+          <w:p>
+            <w:pPr>
+              <w:spacing w:beforeAutospacing="1" w:after="0" w:afterAutospacing="1" w:line="360" w:lineRule="auto"/>
+              <w:textAlignment w:val="baseline"/>
+              <w:rPr>
+                <w:rFonts w:eastAsia="Times New Roman" w:cstheme="minorHAnsi"/>
+                <w:sz w:val="24"/>
+                <w:szCs w:val="24"/>
+                <w:lang w:val="en-IN" w:eastAsia="en-IN"/>
+              </w:rPr>
+            </w:pPr>
+            <w:r>
+              <w:rPr>
+                <w:rFonts w:eastAsia="Times New Roman" w:cstheme="minorHAnsi"/>
+                <w:sz w:val="24"/>
+                <w:szCs w:val="24"/>
+                <w:lang w:eastAsia="en-IN"/>
+              </w:rPr>
+              <w:t>Welcome Screen</w:t>
+            </w:r>
+            <w:r>
+              <w:rPr>
+                <w:rFonts w:eastAsia="Times New Roman" w:cstheme="minorHAnsi"/>
+                <w:sz w:val="24"/>
+                <w:szCs w:val="24"/>
+                <w:lang w:val="en-IN" w:eastAsia="en-IN"/>
+              </w:rPr>
+              <w:t> </w:t>
+            </w:r>
+          </w:p>
+        </w:tc>
+      </w:tr>
+      <w:tr>
+        <w:tc>
+          <w:tcPr>
+            <w:tcW w:w="1693" w:type="dxa"/>
+            <w:shd w:val="clear" w:color="auto" w:fill="auto"/>
+            <w:hideMark/>
+          </w:tcPr>
+          <w:p>
+            <w:pPr>
+              <w:spacing w:beforeAutospacing="1" w:after="0" w:afterAutospacing="1" w:line="360" w:lineRule="auto"/>
+              <w:textAlignment w:val="baseline"/>
+              <w:rPr>
+                <w:rFonts w:eastAsia="Times New Roman" w:cstheme="minorHAnsi"/>
+                <w:b/>
+                <w:bCs/>
+                <w:sz w:val="24"/>
+                <w:szCs w:val="24"/>
+                <w:lang w:val="en-IN" w:eastAsia="en-IN"/>
+              </w:rPr>
+            </w:pPr>
+            <w:r>
+              <w:rPr>
+                <w:rFonts w:eastAsia="Times New Roman" w:cstheme="minorHAnsi"/>
+                <w:b/>
+                <w:bCs/>
+                <w:sz w:val="24"/>
+                <w:szCs w:val="24"/>
+                <w:lang w:eastAsia="en-IN"/>
+              </w:rPr>
+              <w:t>002 </w:t>
+            </w:r>
+            <w:r>
+              <w:rPr>
+                <w:rFonts w:eastAsia="Times New Roman" w:cstheme="minorHAnsi"/>
+                <w:b/>
+                <w:bCs/>
+                <w:sz w:val="24"/>
+                <w:szCs w:val="24"/>
+                <w:lang w:val="en-IN" w:eastAsia="en-IN"/>
+              </w:rPr>
+              <w:t> </w:t>
+            </w:r>
+          </w:p>
+        </w:tc>
+        <w:tc>
+          <w:tcPr>
+            <w:tcW w:w="2694" w:type="dxa"/>
+            <w:shd w:val="clear" w:color="auto" w:fill="auto"/>
+            <w:hideMark/>
+          </w:tcPr>
+          <w:p>
+            <w:pPr>
+              <w:spacing w:beforeAutospacing="1" w:after="0" w:afterAutospacing="1" w:line="360" w:lineRule="auto"/>
+              <w:textAlignment w:val="baseline"/>
+              <w:rPr>
+                <w:rFonts w:eastAsia="Times New Roman" w:cstheme="minorHAnsi"/>
+                <w:sz w:val="24"/>
+                <w:szCs w:val="24"/>
+                <w:lang w:val="en-IN" w:eastAsia="en-IN"/>
+              </w:rPr>
+            </w:pPr>
+            <w:r>
+              <w:rPr>
+                <w:rFonts w:eastAsia="Times New Roman" w:cstheme="minorHAnsi"/>
+                <w:sz w:val="24"/>
+                <w:szCs w:val="24"/>
+                <w:lang w:eastAsia="en-IN"/>
+              </w:rPr>
+              <w:t>User presses “Password” </w:t>
+            </w:r>
+            <w:r>
+              <w:rPr>
+                <w:rFonts w:eastAsia="Times New Roman" w:cstheme="minorHAnsi"/>
+                <w:sz w:val="24"/>
+                <w:szCs w:val="24"/>
+                <w:lang w:val="en-IN" w:eastAsia="en-IN"/>
+              </w:rPr>
+              <w:t> </w:t>
+            </w:r>
+          </w:p>
+        </w:tc>
+        <w:tc>
+          <w:tcPr>
+            <w:tcW w:w="2693" w:type="dxa"/>
+            <w:shd w:val="clear" w:color="auto" w:fill="auto"/>
+            <w:hideMark/>
+          </w:tcPr>
+          <w:p>
+            <w:pPr>
+              <w:spacing w:beforeAutospacing="1" w:after="0" w:afterAutospacing="1" w:line="360" w:lineRule="auto"/>
+              <w:textAlignment w:val="baseline"/>
+              <w:rPr>
+                <w:rFonts w:eastAsia="Times New Roman" w:cstheme="minorHAnsi"/>
+                <w:sz w:val="24"/>
+                <w:szCs w:val="24"/>
+                <w:lang w:val="en-IN" w:eastAsia="en-IN"/>
+              </w:rPr>
+            </w:pPr>
+            <w:r>
+              <w:rPr>
+                <w:rFonts w:eastAsia="Times New Roman" w:cstheme="minorHAnsi"/>
+                <w:sz w:val="24"/>
+                <w:szCs w:val="24"/>
+                <w:lang w:eastAsia="en-IN"/>
+              </w:rPr>
+              <w:t>Text-field for entering password activated </w:t>
+            </w:r>
+            <w:r>
+              <w:rPr>
+                <w:rFonts w:eastAsia="Times New Roman" w:cstheme="minorHAnsi"/>
+                <w:sz w:val="24"/>
+                <w:szCs w:val="24"/>
+                <w:lang w:val="en-IN" w:eastAsia="en-IN"/>
+              </w:rPr>
+              <w:t> </w:t>
+            </w:r>
+          </w:p>
+        </w:tc>
+        <w:tc>
+          <w:tcPr>
+            <w:tcW w:w="2410" w:type="dxa"/>
+            <w:shd w:val="clear" w:color="auto" w:fill="auto"/>
+            <w:hideMark/>
+          </w:tcPr>
+          <w:p>
+            <w:pPr>
+              <w:spacing w:beforeAutospacing="1" w:after="0" w:afterAutospacing="1" w:line="360" w:lineRule="auto"/>
+              <w:textAlignment w:val="baseline"/>
+              <w:rPr>
+                <w:rFonts w:eastAsia="Times New Roman" w:cstheme="minorHAnsi"/>
+                <w:sz w:val="24"/>
+                <w:szCs w:val="24"/>
+                <w:lang w:val="en-IN" w:eastAsia="en-IN"/>
+              </w:rPr>
+            </w:pPr>
+            <w:r>
+              <w:rPr>
+                <w:rFonts w:eastAsia="Times New Roman" w:cstheme="minorHAnsi"/>
+                <w:sz w:val="24"/>
+                <w:szCs w:val="24"/>
+                <w:lang w:eastAsia="en-IN"/>
+              </w:rPr>
+              <w:t>Welcome Screen</w:t>
+            </w:r>
+            <w:r>
+              <w:rPr>
+                <w:rFonts w:eastAsia="Times New Roman" w:cstheme="minorHAnsi"/>
+                <w:sz w:val="24"/>
+                <w:szCs w:val="24"/>
+                <w:lang w:val="en-IN" w:eastAsia="en-IN"/>
+              </w:rPr>
+              <w:t> </w:t>
+            </w:r>
+          </w:p>
+          <w:p>
+            <w:pPr>
+              <w:spacing w:beforeAutospacing="1" w:after="0" w:afterAutospacing="1" w:line="360" w:lineRule="auto"/>
+              <w:textAlignment w:val="baseline"/>
+              <w:rPr>
+                <w:rFonts w:eastAsia="Times New Roman" w:cstheme="minorHAnsi"/>
+                <w:sz w:val="24"/>
+                <w:szCs w:val="24"/>
+                <w:lang w:val="en-IN" w:eastAsia="en-IN"/>
+              </w:rPr>
+            </w:pPr>
+            <w:r>
+              <w:rPr>
+                <w:rFonts w:eastAsia="Times New Roman" w:cstheme="minorHAnsi"/>
+                <w:sz w:val="24"/>
+                <w:szCs w:val="24"/>
+                <w:lang w:val="en-IN" w:eastAsia="en-IN"/>
+              </w:rPr>
+              <w:t> </w:t>
+            </w:r>
+          </w:p>
+        </w:tc>
+      </w:tr>
+      <w:tr>
+        <w:tc>
+          <w:tcPr>
+            <w:tcW w:w="1693" w:type="dxa"/>
+            <w:shd w:val="clear" w:color="auto" w:fill="auto"/>
+            <w:hideMark/>
+          </w:tcPr>
+          <w:p>
+            <w:pPr>
+              <w:spacing w:beforeAutospacing="1" w:after="0" w:afterAutospacing="1" w:line="360" w:lineRule="auto"/>
+              <w:textAlignment w:val="baseline"/>
+              <w:rPr>
+                <w:rFonts w:eastAsia="Times New Roman" w:cstheme="minorHAnsi"/>
+                <w:b/>
+                <w:bCs/>
+                <w:sz w:val="24"/>
+                <w:szCs w:val="24"/>
+                <w:lang w:val="en-IN" w:eastAsia="en-IN"/>
+              </w:rPr>
+            </w:pPr>
+            <w:r>
+              <w:rPr>
+                <w:rFonts w:eastAsia="Times New Roman" w:cstheme="minorHAnsi"/>
+                <w:b/>
+                <w:bCs/>
+                <w:sz w:val="24"/>
+                <w:szCs w:val="24"/>
+                <w:lang w:eastAsia="en-IN"/>
+              </w:rPr>
+              <w:t>003 </w:t>
+            </w:r>
+            <w:r>
+              <w:rPr>
+                <w:rFonts w:eastAsia="Times New Roman" w:cstheme="minorHAnsi"/>
+                <w:b/>
+                <w:bCs/>
+                <w:sz w:val="24"/>
+                <w:szCs w:val="24"/>
+                <w:lang w:val="en-IN" w:eastAsia="en-IN"/>
+              </w:rPr>
+              <w:t> </w:t>
+            </w:r>
+          </w:p>
+        </w:tc>
+        <w:tc>
+          <w:tcPr>
+            <w:tcW w:w="2694" w:type="dxa"/>
+            <w:shd w:val="clear" w:color="auto" w:fill="auto"/>
+            <w:hideMark/>
+          </w:tcPr>
+          <w:p>
+            <w:pPr>
+              <w:spacing w:beforeAutospacing="1" w:after="0" w:afterAutospacing="1" w:line="360" w:lineRule="auto"/>
+              <w:textAlignment w:val="baseline"/>
+              <w:rPr>
+                <w:rFonts w:eastAsia="Times New Roman" w:cstheme="minorHAnsi"/>
+                <w:sz w:val="24"/>
+                <w:szCs w:val="24"/>
+                <w:lang w:val="en-IN" w:eastAsia="en-IN"/>
+              </w:rPr>
+            </w:pPr>
+            <w:r>
+              <w:rPr>
+                <w:rFonts w:eastAsia="Times New Roman" w:cstheme="minorHAnsi"/>
+                <w:sz w:val="24"/>
+                <w:szCs w:val="24"/>
+                <w:lang w:eastAsia="en-IN"/>
+              </w:rPr>
+              <w:t>User presses “Submit” </w:t>
+            </w:r>
+            <w:r>
+              <w:rPr>
+                <w:rFonts w:eastAsia="Times New Roman" w:cstheme="minorHAnsi"/>
+                <w:sz w:val="24"/>
+                <w:szCs w:val="24"/>
+                <w:lang w:val="en-IN" w:eastAsia="en-IN"/>
+              </w:rPr>
+              <w:t> </w:t>
+            </w:r>
+          </w:p>
+        </w:tc>
+        <w:tc>
+          <w:tcPr>
+            <w:tcW w:w="2693" w:type="dxa"/>
+            <w:shd w:val="clear" w:color="auto" w:fill="auto"/>
+            <w:hideMark/>
+          </w:tcPr>
+          <w:p>
+            <w:pPr>
+              <w:spacing w:beforeAutospacing="1" w:after="0" w:afterAutospacing="1" w:line="360" w:lineRule="auto"/>
+              <w:textAlignment w:val="baseline"/>
+              <w:rPr>
+                <w:rFonts w:eastAsia="Times New Roman" w:cstheme="minorHAnsi"/>
+                <w:sz w:val="24"/>
+                <w:szCs w:val="24"/>
+                <w:lang w:val="en-IN" w:eastAsia="en-IN"/>
+              </w:rPr>
+            </w:pPr>
+            <w:r>
+              <w:rPr>
+                <w:rFonts w:eastAsia="Times New Roman" w:cstheme="minorHAnsi"/>
+                <w:sz w:val="24"/>
+                <w:szCs w:val="24"/>
+                <w:lang w:eastAsia="en-IN"/>
+              </w:rPr>
+              <w:t>Check in G+ for Authentication</w:t>
+            </w:r>
+            <w:r>
+              <w:rPr>
+                <w:rFonts w:eastAsia="Times New Roman" w:cstheme="minorHAnsi"/>
+                <w:sz w:val="24"/>
+                <w:szCs w:val="24"/>
+                <w:lang w:val="en-IN" w:eastAsia="en-IN"/>
+              </w:rPr>
+              <w:t> </w:t>
+            </w:r>
+          </w:p>
+        </w:tc>
+        <w:tc>
+          <w:tcPr>
+            <w:tcW w:w="2410" w:type="dxa"/>
+            <w:shd w:val="clear" w:color="auto" w:fill="auto"/>
+            <w:hideMark/>
+          </w:tcPr>
+          <w:p>
+            <w:pPr>
+              <w:spacing w:beforeAutospacing="1" w:after="0" w:afterAutospacing="1" w:line="360" w:lineRule="auto"/>
+              <w:textAlignment w:val="baseline"/>
+              <w:rPr>
+                <w:rFonts w:eastAsia="Times New Roman" w:cstheme="minorHAnsi"/>
+                <w:sz w:val="24"/>
+                <w:szCs w:val="24"/>
+                <w:lang w:val="en-IN" w:eastAsia="en-IN"/>
+              </w:rPr>
+            </w:pPr>
+            <w:r>
+              <w:rPr>
+                <w:rFonts w:eastAsia="Times New Roman" w:cstheme="minorHAnsi"/>
+                <w:sz w:val="24"/>
+                <w:szCs w:val="24"/>
+                <w:lang w:eastAsia="en-IN"/>
+              </w:rPr>
+              <w:t>Welcome Screen</w:t>
+            </w:r>
+            <w:r>
+              <w:rPr>
+                <w:rFonts w:eastAsia="Times New Roman" w:cstheme="minorHAnsi"/>
+                <w:sz w:val="24"/>
+                <w:szCs w:val="24"/>
+                <w:lang w:val="en-IN" w:eastAsia="en-IN"/>
+              </w:rPr>
+              <w:t> </w:t>
+            </w:r>
+          </w:p>
+          <w:p>
+            <w:pPr>
+              <w:spacing w:beforeAutospacing="1" w:after="0" w:afterAutospacing="1" w:line="360" w:lineRule="auto"/>
+              <w:textAlignment w:val="baseline"/>
+              <w:rPr>
+                <w:rFonts w:eastAsia="Times New Roman" w:cstheme="minorHAnsi"/>
+                <w:sz w:val="24"/>
+                <w:szCs w:val="24"/>
+                <w:lang w:val="en-IN" w:eastAsia="en-IN"/>
+              </w:rPr>
+            </w:pPr>
+            <w:r>
+              <w:rPr>
+                <w:rFonts w:eastAsia="Times New Roman" w:cstheme="minorHAnsi"/>
+                <w:sz w:val="24"/>
+                <w:szCs w:val="24"/>
+                <w:lang w:val="en-IN" w:eastAsia="en-IN"/>
+              </w:rPr>
+              <w:t> </w:t>
+            </w:r>
+          </w:p>
+        </w:tc>
+      </w:tr>
+      <w:tr>
+        <w:tc>
+          <w:tcPr>
+            <w:tcW w:w="1693" w:type="dxa"/>
+            <w:shd w:val="clear" w:color="auto" w:fill="auto"/>
+            <w:hideMark/>
+          </w:tcPr>
+          <w:p>
+            <w:pPr>
+              <w:spacing w:beforeAutospacing="1" w:after="0" w:afterAutospacing="1" w:line="360" w:lineRule="auto"/>
+              <w:textAlignment w:val="baseline"/>
+              <w:rPr>
+                <w:rFonts w:eastAsia="Times New Roman" w:cstheme="minorHAnsi"/>
+                <w:b/>
+                <w:bCs/>
+                <w:sz w:val="24"/>
+                <w:szCs w:val="24"/>
+                <w:lang w:val="en-IN" w:eastAsia="en-IN"/>
+              </w:rPr>
+            </w:pPr>
+            <w:r>
+              <w:rPr>
+                <w:rFonts w:eastAsia="Times New Roman" w:cstheme="minorHAnsi"/>
+                <w:b/>
+                <w:bCs/>
+                <w:sz w:val="24"/>
+                <w:szCs w:val="24"/>
+                <w:lang w:eastAsia="en-IN"/>
+              </w:rPr>
+              <w:t>004 </w:t>
+            </w:r>
+            <w:r>
+              <w:rPr>
+                <w:rFonts w:eastAsia="Times New Roman" w:cstheme="minorHAnsi"/>
+                <w:b/>
+                <w:bCs/>
+                <w:sz w:val="24"/>
+                <w:szCs w:val="24"/>
+                <w:lang w:val="en-IN" w:eastAsia="en-IN"/>
+              </w:rPr>
+              <w:t> </w:t>
+            </w:r>
+          </w:p>
+        </w:tc>
+        <w:tc>
+          <w:tcPr>
+            <w:tcW w:w="2694" w:type="dxa"/>
+            <w:shd w:val="clear" w:color="auto" w:fill="auto"/>
+            <w:hideMark/>
+          </w:tcPr>
+          <w:p>
+            <w:pPr>
+              <w:spacing w:beforeAutospacing="1" w:after="0" w:afterAutospacing="1" w:line="360" w:lineRule="auto"/>
+              <w:textAlignment w:val="baseline"/>
+              <w:rPr>
+                <w:rFonts w:eastAsia="Times New Roman" w:cstheme="minorHAnsi"/>
+                <w:sz w:val="24"/>
+                <w:szCs w:val="24"/>
+                <w:lang w:val="en-IN" w:eastAsia="en-IN"/>
+              </w:rPr>
+            </w:pPr>
+            <w:r>
+              <w:rPr>
+                <w:rFonts w:eastAsia="Times New Roman" w:cstheme="minorHAnsi"/>
+                <w:sz w:val="24"/>
+                <w:szCs w:val="24"/>
+                <w:lang w:eastAsia="en-IN"/>
+              </w:rPr>
+              <w:t>User presses “Logout” Button</w:t>
+            </w:r>
+            <w:r>
+              <w:rPr>
+                <w:rFonts w:eastAsia="Times New Roman" w:cstheme="minorHAnsi"/>
+                <w:sz w:val="24"/>
+                <w:szCs w:val="24"/>
+                <w:lang w:val="en-IN" w:eastAsia="en-IN"/>
+              </w:rPr>
+              <w:t> </w:t>
+            </w:r>
+          </w:p>
+        </w:tc>
+        <w:tc>
+          <w:tcPr>
+            <w:tcW w:w="2693" w:type="dxa"/>
+            <w:shd w:val="clear" w:color="auto" w:fill="auto"/>
+            <w:hideMark/>
+          </w:tcPr>
+          <w:p>
+            <w:pPr>
+              <w:spacing w:beforeAutospacing="1" w:after="0" w:afterAutospacing="1" w:line="360" w:lineRule="auto"/>
+              <w:textAlignment w:val="baseline"/>
+              <w:rPr>
+                <w:rFonts w:eastAsia="Times New Roman" w:cstheme="minorHAnsi"/>
+                <w:sz w:val="24"/>
+                <w:szCs w:val="24"/>
+                <w:lang w:val="en-IN" w:eastAsia="en-IN"/>
+              </w:rPr>
+            </w:pPr>
+            <w:r>
+              <w:rPr>
+                <w:rFonts w:eastAsia="Times New Roman" w:cstheme="minorHAnsi"/>
+                <w:sz w:val="24"/>
+                <w:szCs w:val="24"/>
+                <w:lang w:eastAsia="en-IN"/>
+              </w:rPr>
+              <w:t>Deletes user's info from local cache</w:t>
+            </w:r>
+            <w:r>
+              <w:rPr>
+                <w:rFonts w:eastAsia="Times New Roman" w:cstheme="minorHAnsi"/>
+                <w:sz w:val="24"/>
+                <w:szCs w:val="24"/>
+                <w:lang w:val="en-IN" w:eastAsia="en-IN"/>
+              </w:rPr>
+              <w:t> </w:t>
+            </w:r>
+          </w:p>
+        </w:tc>
+        <w:tc>
+          <w:tcPr>
+            <w:tcW w:w="2410" w:type="dxa"/>
+            <w:shd w:val="clear" w:color="auto" w:fill="auto"/>
+            <w:hideMark/>
+          </w:tcPr>
+          <w:p>
+            <w:pPr>
+              <w:spacing w:beforeAutospacing="1" w:after="0" w:afterAutospacing="1" w:line="360" w:lineRule="auto"/>
+              <w:textAlignment w:val="baseline"/>
+              <w:rPr>
+                <w:rFonts w:eastAsia="Times New Roman" w:cstheme="minorHAnsi"/>
+                <w:sz w:val="24"/>
+                <w:szCs w:val="24"/>
+                <w:lang w:val="en-IN" w:eastAsia="en-IN"/>
+              </w:rPr>
+            </w:pPr>
+            <w:r>
+              <w:rPr>
+                <w:rFonts w:eastAsia="Times New Roman" w:cstheme="minorHAnsi"/>
+                <w:sz w:val="24"/>
+                <w:szCs w:val="24"/>
+                <w:lang w:eastAsia="en-IN"/>
+              </w:rPr>
+              <w:t>Main Menu</w:t>
+            </w:r>
+            <w:r>
+              <w:rPr>
+                <w:rFonts w:eastAsia="Times New Roman" w:cstheme="minorHAnsi"/>
+                <w:sz w:val="24"/>
+                <w:szCs w:val="24"/>
+                <w:lang w:val="en-IN" w:eastAsia="en-IN"/>
+              </w:rPr>
+              <w:t> </w:t>
+            </w:r>
+          </w:p>
+        </w:tc>
+      </w:tr>
+      <w:tr>
+        <w:tc>
+          <w:tcPr>
+            <w:tcW w:w="1693" w:type="dxa"/>
+            <w:shd w:val="clear" w:color="auto" w:fill="auto"/>
+            <w:hideMark/>
+          </w:tcPr>
+          <w:p>
+            <w:pPr>
+              <w:spacing w:beforeAutospacing="1" w:after="0" w:afterAutospacing="1" w:line="360" w:lineRule="auto"/>
+              <w:textAlignment w:val="baseline"/>
+              <w:rPr>
+                <w:rFonts w:eastAsia="Times New Roman" w:cstheme="minorHAnsi"/>
+                <w:b/>
+                <w:bCs/>
+                <w:sz w:val="24"/>
+                <w:szCs w:val="24"/>
+                <w:lang w:val="en-IN" w:eastAsia="en-IN"/>
+              </w:rPr>
+            </w:pPr>
+            <w:r>
+              <w:rPr>
+                <w:rFonts w:eastAsia="Times New Roman" w:cstheme="minorHAnsi"/>
+                <w:b/>
+                <w:bCs/>
+                <w:sz w:val="24"/>
+                <w:szCs w:val="24"/>
+                <w:lang w:eastAsia="en-IN"/>
+              </w:rPr>
+              <w:t>005</w:t>
+            </w:r>
+            <w:r>
+              <w:rPr>
+                <w:rFonts w:eastAsia="Times New Roman" w:cstheme="minorHAnsi"/>
+                <w:b/>
+                <w:bCs/>
+                <w:sz w:val="24"/>
+                <w:szCs w:val="24"/>
+                <w:lang w:val="en-IN" w:eastAsia="en-IN"/>
+              </w:rPr>
+              <w:t> </w:t>
+            </w:r>
+          </w:p>
+        </w:tc>
+        <w:tc>
+          <w:tcPr>
+            <w:tcW w:w="2694" w:type="dxa"/>
+            <w:shd w:val="clear" w:color="auto" w:fill="auto"/>
+            <w:hideMark/>
+          </w:tcPr>
+          <w:p>
+            <w:pPr>
+              <w:spacing w:beforeAutospacing="1" w:after="0" w:afterAutospacing="1" w:line="360" w:lineRule="auto"/>
+              <w:textAlignment w:val="baseline"/>
+              <w:rPr>
+                <w:rFonts w:eastAsia="Times New Roman" w:cstheme="minorHAnsi"/>
+                <w:sz w:val="24"/>
+                <w:szCs w:val="24"/>
+                <w:lang w:val="en-IN" w:eastAsia="en-IN"/>
+              </w:rPr>
+            </w:pPr>
+            <w:r>
+              <w:rPr>
+                <w:rFonts w:eastAsia="Times New Roman" w:cstheme="minorHAnsi"/>
+                <w:sz w:val="24"/>
+                <w:szCs w:val="24"/>
+                <w:lang w:eastAsia="en-IN"/>
+              </w:rPr>
+              <w:t>User presses “</w:t>
+            </w:r>
+            <w:r>
+              <w:rPr>
+                <w:rFonts w:eastAsia="Times New Roman" w:cstheme="minorHAnsi"/>
+                <w:sz w:val="24"/>
+                <w:szCs w:val="24"/>
+                <w:lang w:eastAsia="en-IN"/>
+              </w:rPr>
+              <w:t>Current Live Status</w:t>
+            </w:r>
+            <w:r>
+              <w:rPr>
+                <w:rFonts w:eastAsia="Times New Roman" w:cstheme="minorHAnsi"/>
+                <w:sz w:val="24"/>
+                <w:szCs w:val="24"/>
+                <w:lang w:eastAsia="en-IN"/>
+              </w:rPr>
+              <w:t>” </w:t>
+            </w:r>
+            <w:r>
+              <w:rPr>
+                <w:rFonts w:eastAsia="Times New Roman" w:cstheme="minorHAnsi"/>
+                <w:sz w:val="24"/>
+                <w:szCs w:val="24"/>
+                <w:lang w:eastAsia="en-IN"/>
+              </w:rPr>
+              <w:t>button</w:t>
+            </w:r>
+            <w:r>
+              <w:rPr>
+                <w:rFonts w:eastAsia="Times New Roman" w:cstheme="minorHAnsi"/>
+                <w:sz w:val="24"/>
+                <w:szCs w:val="24"/>
+                <w:lang w:val="en-IN" w:eastAsia="en-IN"/>
+              </w:rPr>
+              <w:t> </w:t>
+            </w:r>
+          </w:p>
+        </w:tc>
+        <w:tc>
+          <w:tcPr>
+            <w:tcW w:w="2693" w:type="dxa"/>
+            <w:shd w:val="clear" w:color="auto" w:fill="auto"/>
+            <w:hideMark/>
+          </w:tcPr>
+          <w:p>
+            <w:pPr>
+              <w:spacing w:beforeAutospacing="1" w:after="0" w:afterAutospacing="1" w:line="360" w:lineRule="auto"/>
+              <w:textAlignment w:val="baseline"/>
+              <w:rPr>
+                <w:rFonts w:eastAsia="Times New Roman" w:cstheme="minorHAnsi"/>
+                <w:sz w:val="24"/>
+                <w:szCs w:val="24"/>
+                <w:lang w:val="en-IN" w:eastAsia="en-IN"/>
+              </w:rPr>
+            </w:pPr>
+            <w:r>
+              <w:rPr>
+                <w:rFonts w:eastAsia="Times New Roman" w:cstheme="minorHAnsi"/>
+                <w:sz w:val="24"/>
+                <w:szCs w:val="24"/>
+                <w:lang w:eastAsia="en-IN"/>
+              </w:rPr>
+              <w:t>Opens "</w:t>
+            </w:r>
+            <w:r>
+              <w:rPr>
+                <w:rFonts w:eastAsia="Times New Roman" w:cstheme="minorHAnsi"/>
+                <w:sz w:val="24"/>
+                <w:szCs w:val="24"/>
+                <w:lang w:eastAsia="en-IN"/>
+              </w:rPr>
+              <w:t xml:space="preserve"> </w:t>
+            </w:r>
+            <w:r>
+              <w:rPr>
+                <w:rFonts w:eastAsia="Times New Roman" w:cstheme="minorHAnsi"/>
+                <w:sz w:val="24"/>
+                <w:szCs w:val="24"/>
+                <w:lang w:eastAsia="en-IN"/>
+              </w:rPr>
+              <w:t>Current Live Status</w:t>
+            </w:r>
+            <w:r>
+              <w:rPr>
+                <w:rFonts w:eastAsia="Times New Roman" w:cstheme="minorHAnsi"/>
+                <w:sz w:val="24"/>
+                <w:szCs w:val="24"/>
+                <w:lang w:eastAsia="en-IN"/>
+              </w:rPr>
+              <w:t xml:space="preserve"> </w:t>
+            </w:r>
+            <w:r>
+              <w:rPr>
+                <w:rFonts w:eastAsia="Times New Roman" w:cstheme="minorHAnsi"/>
+                <w:sz w:val="24"/>
+                <w:szCs w:val="24"/>
+                <w:lang w:eastAsia="en-IN"/>
+              </w:rPr>
+              <w:t xml:space="preserve">" to display all the </w:t>
+            </w:r>
+            <w:r>
+              <w:rPr>
+                <w:rFonts w:eastAsia="Times New Roman" w:cstheme="minorHAnsi"/>
+                <w:sz w:val="24"/>
+                <w:szCs w:val="24"/>
+                <w:lang w:eastAsia="en-IN"/>
+              </w:rPr>
+              <w:t>current bookings</w:t>
+            </w:r>
+          </w:p>
+        </w:tc>
+        <w:tc>
+          <w:tcPr>
+            <w:tcW w:w="2410" w:type="dxa"/>
+            <w:shd w:val="clear" w:color="auto" w:fill="auto"/>
+            <w:hideMark/>
+          </w:tcPr>
+          <w:p>
+            <w:pPr>
+              <w:spacing w:beforeAutospacing="1" w:after="0" w:afterAutospacing="1" w:line="360" w:lineRule="auto"/>
+              <w:textAlignment w:val="baseline"/>
+              <w:rPr>
+                <w:rFonts w:eastAsia="Times New Roman" w:cstheme="minorHAnsi"/>
+                <w:sz w:val="24"/>
+                <w:szCs w:val="24"/>
+                <w:lang w:val="en-IN" w:eastAsia="en-IN"/>
+              </w:rPr>
+            </w:pPr>
+            <w:r>
+              <w:rPr>
+                <w:rFonts w:eastAsia="Times New Roman" w:cstheme="minorHAnsi"/>
+                <w:sz w:val="24"/>
+                <w:szCs w:val="24"/>
+                <w:lang w:eastAsia="en-IN"/>
+              </w:rPr>
+              <w:t>Home</w:t>
+            </w:r>
+            <w:r>
+              <w:rPr>
+                <w:rFonts w:eastAsia="Times New Roman" w:cstheme="minorHAnsi"/>
+                <w:sz w:val="24"/>
+                <w:szCs w:val="24"/>
+                <w:lang w:eastAsia="en-IN"/>
+              </w:rPr>
+              <w:t xml:space="preserve"> Screen</w:t>
+            </w:r>
+          </w:p>
+        </w:tc>
+      </w:tr>
+      <w:tr>
+        <w:trPr>
+          <w:trHeight w:val="467"/>
+        </w:trPr>
+        <w:tc>
+          <w:tcPr>
+            <w:tcW w:w="1693" w:type="dxa"/>
+            <w:shd w:val="clear" w:color="auto" w:fill="auto"/>
+            <w:hideMark/>
+          </w:tcPr>
+          <w:p>
+            <w:pPr>
+              <w:spacing w:beforeAutospacing="1" w:after="0" w:afterAutospacing="1" w:line="360" w:lineRule="auto"/>
+              <w:textAlignment w:val="baseline"/>
+              <w:rPr>
+                <w:rFonts w:eastAsia="Times New Roman" w:cstheme="minorHAnsi"/>
+                <w:b/>
+                <w:bCs/>
+                <w:sz w:val="24"/>
+                <w:szCs w:val="24"/>
+                <w:lang w:val="en-IN" w:eastAsia="en-IN"/>
+              </w:rPr>
+            </w:pPr>
+            <w:r>
+              <w:rPr>
+                <w:rFonts w:eastAsia="Times New Roman" w:cstheme="minorHAnsi"/>
+                <w:b/>
+                <w:bCs/>
+                <w:sz w:val="24"/>
+                <w:szCs w:val="24"/>
+                <w:lang w:eastAsia="en-IN"/>
+              </w:rPr>
+              <w:t>006</w:t>
+            </w:r>
+            <w:r>
+              <w:rPr>
+                <w:rFonts w:eastAsia="Times New Roman" w:cstheme="minorHAnsi"/>
+                <w:b/>
+                <w:bCs/>
+                <w:sz w:val="24"/>
+                <w:szCs w:val="24"/>
+                <w:lang w:val="en-IN" w:eastAsia="en-IN"/>
+              </w:rPr>
+              <w:t> </w:t>
+            </w:r>
+            <w:r>
+              <w:rPr>
+                <w:rFonts w:eastAsia="Times New Roman" w:cstheme="minorHAnsi"/>
+                <w:b/>
+                <w:bCs/>
+                <w:sz w:val="24"/>
+                <w:szCs w:val="24"/>
+                <w:lang w:val="en-IN" w:eastAsia="en-IN"/>
+              </w:rPr>
+              <w:br/>
+              <w:t> </w:t>
+            </w:r>
+          </w:p>
+        </w:tc>
+        <w:tc>
+          <w:tcPr>
+            <w:tcW w:w="2694" w:type="dxa"/>
+            <w:shd w:val="clear" w:color="auto" w:fill="auto"/>
+            <w:hideMark/>
+          </w:tcPr>
+          <w:p>
+            <w:pPr>
+              <w:spacing w:beforeAutospacing="1" w:after="0" w:afterAutospacing="1" w:line="360" w:lineRule="auto"/>
+              <w:textAlignment w:val="baseline"/>
+              <w:rPr>
+                <w:rFonts w:eastAsia="Times New Roman" w:cstheme="minorHAnsi"/>
+                <w:sz w:val="24"/>
+                <w:szCs w:val="24"/>
+                <w:lang w:val="en-IN" w:eastAsia="en-IN"/>
+              </w:rPr>
+            </w:pPr>
+            <w:r>
+              <w:rPr>
+                <w:rFonts w:eastAsia="Times New Roman" w:cstheme="minorHAnsi"/>
+                <w:sz w:val="24"/>
+                <w:szCs w:val="24"/>
+                <w:lang w:eastAsia="en-IN"/>
+              </w:rPr>
+              <w:t>User Presses "</w:t>
+            </w:r>
+            <w:r>
+              <w:rPr>
+                <w:rFonts w:eastAsia="Times New Roman" w:cstheme="minorHAnsi"/>
+                <w:sz w:val="24"/>
+                <w:szCs w:val="24"/>
+                <w:lang w:eastAsia="en-IN"/>
+              </w:rPr>
+              <w:t>Book Now</w:t>
+            </w:r>
+            <w:r>
+              <w:rPr>
+                <w:rFonts w:eastAsia="Times New Roman" w:cstheme="minorHAnsi"/>
+                <w:sz w:val="24"/>
+                <w:szCs w:val="24"/>
+                <w:lang w:eastAsia="en-IN"/>
+              </w:rPr>
+              <w:t xml:space="preserve">" </w:t>
+            </w:r>
+            <w:r>
+              <w:rPr>
+                <w:rFonts w:eastAsia="Times New Roman" w:cstheme="minorHAnsi"/>
+                <w:sz w:val="24"/>
+                <w:szCs w:val="24"/>
+                <w:lang w:eastAsia="en-IN"/>
+              </w:rPr>
+              <w:t>Button</w:t>
+            </w:r>
+          </w:p>
+        </w:tc>
+        <w:tc>
+          <w:tcPr>
+            <w:tcW w:w="2693" w:type="dxa"/>
+            <w:shd w:val="clear" w:color="auto" w:fill="auto"/>
+            <w:hideMark/>
+          </w:tcPr>
+          <w:p>
+            <w:pPr>
+              <w:spacing w:beforeAutospacing="1" w:after="0" w:afterAutospacing="1" w:line="360" w:lineRule="auto"/>
+              <w:textAlignment w:val="baseline"/>
+              <w:rPr>
+                <w:rFonts w:eastAsia="Times New Roman" w:cstheme="minorHAnsi"/>
+                <w:sz w:val="24"/>
+                <w:szCs w:val="24"/>
+                <w:lang w:val="en-IN" w:eastAsia="en-IN"/>
+              </w:rPr>
+            </w:pPr>
+            <w:r>
+              <w:rPr>
+                <w:rFonts w:eastAsia="Times New Roman" w:cstheme="minorHAnsi"/>
+                <w:sz w:val="24"/>
+                <w:szCs w:val="24"/>
+                <w:lang w:eastAsia="en-IN"/>
+              </w:rPr>
+              <w:t xml:space="preserve">Opens </w:t>
+            </w:r>
+            <w:r>
+              <w:rPr>
+                <w:rFonts w:eastAsia="Times New Roman" w:cstheme="minorHAnsi"/>
+                <w:sz w:val="24"/>
+                <w:szCs w:val="24"/>
+                <w:lang w:eastAsia="en-IN"/>
+              </w:rPr>
+              <w:t>Booking</w:t>
+            </w:r>
+            <w:r>
+              <w:rPr>
+                <w:rFonts w:eastAsia="Times New Roman" w:cstheme="minorHAnsi"/>
+                <w:sz w:val="24"/>
+                <w:szCs w:val="24"/>
+                <w:lang w:eastAsia="en-IN"/>
+              </w:rPr>
+              <w:t> screen</w:t>
+            </w:r>
+            <w:r>
+              <w:rPr>
+                <w:rFonts w:eastAsia="Times New Roman" w:cstheme="minorHAnsi"/>
+                <w:sz w:val="24"/>
+                <w:szCs w:val="24"/>
+                <w:lang w:val="en-IN" w:eastAsia="en-IN"/>
+              </w:rPr>
+              <w:t> </w:t>
+            </w:r>
+          </w:p>
+        </w:tc>
+        <w:tc>
+          <w:tcPr>
+            <w:tcW w:w="2410" w:type="dxa"/>
+            <w:shd w:val="clear" w:color="auto" w:fill="auto"/>
+            <w:hideMark/>
+          </w:tcPr>
+          <w:p>
+            <w:pPr>
+              <w:spacing w:beforeAutospacing="1" w:after="0" w:afterAutospacing="1" w:line="360" w:lineRule="auto"/>
+              <w:textAlignment w:val="baseline"/>
+              <w:rPr>
+                <w:rFonts w:eastAsia="Times New Roman" w:cstheme="minorHAnsi"/>
+                <w:sz w:val="24"/>
+                <w:szCs w:val="24"/>
+                <w:lang w:val="en-IN" w:eastAsia="en-IN"/>
+              </w:rPr>
+            </w:pPr>
+            <w:r>
+              <w:rPr>
+                <w:rFonts w:eastAsia="Times New Roman" w:cstheme="minorHAnsi"/>
+                <w:sz w:val="24"/>
+                <w:szCs w:val="24"/>
+                <w:lang w:eastAsia="en-IN"/>
+              </w:rPr>
+              <w:t>Current Live Status Screen</w:t>
+            </w:r>
+          </w:p>
+        </w:tc>
+      </w:tr>
+      <w:tr>
+        <w:tc>
+          <w:tcPr>
+            <w:tcW w:w="1693" w:type="dxa"/>
+            <w:shd w:val="clear" w:color="auto" w:fill="auto"/>
+            <w:hideMark/>
+          </w:tcPr>
+          <w:p>
+            <w:pPr>
+              <w:spacing w:beforeAutospacing="1" w:after="0" w:afterAutospacing="1" w:line="360" w:lineRule="auto"/>
+              <w:textAlignment w:val="baseline"/>
+              <w:rPr>
+                <w:rFonts w:eastAsia="Times New Roman" w:cstheme="minorHAnsi"/>
+                <w:b/>
+                <w:bCs/>
+                <w:sz w:val="24"/>
+                <w:szCs w:val="24"/>
+                <w:lang w:val="en-IN" w:eastAsia="en-IN"/>
+              </w:rPr>
+            </w:pPr>
+            <w:r>
+              <w:rPr>
+                <w:rFonts w:eastAsia="Times New Roman" w:cstheme="minorHAnsi"/>
+                <w:b/>
+                <w:bCs/>
+                <w:sz w:val="24"/>
+                <w:szCs w:val="24"/>
+                <w:lang w:eastAsia="en-IN"/>
+              </w:rPr>
+              <w:t>007</w:t>
+            </w:r>
+            <w:r>
+              <w:rPr>
+                <w:rFonts w:eastAsia="Times New Roman" w:cstheme="minorHAnsi"/>
+                <w:b/>
+                <w:bCs/>
+                <w:sz w:val="24"/>
+                <w:szCs w:val="24"/>
+                <w:lang w:val="en-IN" w:eastAsia="en-IN"/>
+              </w:rPr>
+              <w:t> </w:t>
+            </w:r>
+          </w:p>
+        </w:tc>
+        <w:tc>
+          <w:tcPr>
+            <w:tcW w:w="2694" w:type="dxa"/>
+            <w:shd w:val="clear" w:color="auto" w:fill="auto"/>
+            <w:hideMark/>
+          </w:tcPr>
+          <w:p>
+            <w:pPr>
+              <w:spacing w:beforeAutospacing="1" w:after="0" w:afterAutospacing="1" w:line="360" w:lineRule="auto"/>
+              <w:textAlignment w:val="baseline"/>
+              <w:rPr>
+                <w:rFonts w:eastAsia="Times New Roman" w:cstheme="minorHAnsi"/>
+                <w:sz w:val="24"/>
+                <w:szCs w:val="24"/>
+                <w:lang w:val="en-IN" w:eastAsia="en-IN"/>
+              </w:rPr>
+            </w:pPr>
+            <w:r>
+              <w:rPr>
+                <w:rFonts w:eastAsia="Times New Roman" w:cstheme="minorHAnsi"/>
+                <w:sz w:val="24"/>
+                <w:szCs w:val="24"/>
+                <w:lang w:eastAsia="en-IN"/>
+              </w:rPr>
+              <w:t xml:space="preserve">User selects </w:t>
+            </w:r>
+            <w:r>
+              <w:rPr>
+                <w:rFonts w:eastAsia="Times New Roman" w:cstheme="minorHAnsi"/>
+                <w:sz w:val="24"/>
+                <w:szCs w:val="24"/>
+                <w:lang w:eastAsia="en-IN"/>
+              </w:rPr>
+              <w:t>Service</w:t>
+            </w:r>
+          </w:p>
+        </w:tc>
+        <w:tc>
+          <w:tcPr>
+            <w:tcW w:w="2693" w:type="dxa"/>
+            <w:shd w:val="clear" w:color="auto" w:fill="auto"/>
+            <w:hideMark/>
+          </w:tcPr>
+          <w:p>
+            <w:pPr>
+              <w:spacing w:beforeAutospacing="1" w:after="0" w:afterAutospacing="1" w:line="360" w:lineRule="auto"/>
+              <w:textAlignment w:val="baseline"/>
+              <w:rPr>
+                <w:rFonts w:eastAsia="Times New Roman" w:cstheme="minorHAnsi"/>
+                <w:sz w:val="24"/>
+                <w:szCs w:val="24"/>
+                <w:lang w:val="en-IN" w:eastAsia="en-IN"/>
+              </w:rPr>
+            </w:pPr>
+            <w:r>
+              <w:rPr>
+                <w:rFonts w:eastAsia="Times New Roman" w:cstheme="minorHAnsi"/>
+                <w:sz w:val="24"/>
+                <w:szCs w:val="24"/>
+                <w:lang w:eastAsia="en-IN"/>
+              </w:rPr>
+              <w:t>Opens drop down menu of pre-curated categories</w:t>
+            </w:r>
+            <w:r>
+              <w:rPr>
+                <w:rFonts w:eastAsia="Times New Roman" w:cstheme="minorHAnsi"/>
+                <w:sz w:val="24"/>
+                <w:szCs w:val="24"/>
+                <w:lang w:val="en-IN" w:eastAsia="en-IN"/>
+              </w:rPr>
+              <w:t> </w:t>
+            </w:r>
+          </w:p>
+        </w:tc>
+        <w:tc>
+          <w:tcPr>
+            <w:tcW w:w="2410" w:type="dxa"/>
+            <w:shd w:val="clear" w:color="auto" w:fill="auto"/>
+            <w:hideMark/>
+          </w:tcPr>
+          <w:p>
+            <w:pPr>
+              <w:spacing w:beforeAutospacing="1" w:after="0" w:afterAutospacing="1" w:line="360" w:lineRule="auto"/>
+              <w:textAlignment w:val="baseline"/>
+              <w:rPr>
+                <w:rFonts w:eastAsia="Times New Roman" w:cstheme="minorHAnsi"/>
+                <w:sz w:val="24"/>
+                <w:szCs w:val="24"/>
+                <w:lang w:val="en-IN" w:eastAsia="en-IN"/>
+              </w:rPr>
+            </w:pPr>
+            <w:r>
+              <w:rPr>
+                <w:rFonts w:eastAsia="Times New Roman" w:cstheme="minorHAnsi"/>
+                <w:sz w:val="24"/>
+                <w:szCs w:val="24"/>
+                <w:lang w:eastAsia="en-IN"/>
+              </w:rPr>
+              <w:t>Booking Screen</w:t>
+            </w:r>
+            <w:r>
+              <w:rPr>
+                <w:rFonts w:eastAsia="Times New Roman" w:cstheme="minorHAnsi"/>
+                <w:sz w:val="24"/>
+                <w:szCs w:val="24"/>
+                <w:lang w:val="en-IN" w:eastAsia="en-IN"/>
+              </w:rPr>
+              <w:t> </w:t>
+            </w:r>
+          </w:p>
+        </w:tc>
+      </w:tr>
+      <w:tr>
+        <w:tc>
+          <w:tcPr>
+            <w:tcW w:w="1693" w:type="dxa"/>
+            <w:shd w:val="clear" w:color="auto" w:fill="auto"/>
+            <w:hideMark/>
+          </w:tcPr>
+          <w:p>
+            <w:pPr>
+              <w:spacing w:beforeAutospacing="1" w:after="0" w:afterAutospacing="1" w:line="360" w:lineRule="auto"/>
+              <w:textAlignment w:val="baseline"/>
+              <w:rPr>
+                <w:rFonts w:eastAsia="Times New Roman" w:cstheme="minorHAnsi"/>
+                <w:b/>
+                <w:bCs/>
+                <w:sz w:val="24"/>
+                <w:szCs w:val="24"/>
+                <w:lang w:val="en-IN" w:eastAsia="en-IN"/>
+              </w:rPr>
+            </w:pPr>
+            <w:r>
+              <w:rPr>
+                <w:rFonts w:eastAsia="Times New Roman" w:cstheme="minorHAnsi"/>
+                <w:b/>
+                <w:bCs/>
+                <w:sz w:val="24"/>
+                <w:szCs w:val="24"/>
+                <w:lang w:eastAsia="en-IN"/>
+              </w:rPr>
+              <w:t>008</w:t>
+            </w:r>
+            <w:r>
+              <w:rPr>
+                <w:rFonts w:eastAsia="Times New Roman" w:cstheme="minorHAnsi"/>
+                <w:b/>
+                <w:bCs/>
+                <w:sz w:val="24"/>
+                <w:szCs w:val="24"/>
+                <w:lang w:val="en-IN" w:eastAsia="en-IN"/>
+              </w:rPr>
+              <w:t> </w:t>
+            </w:r>
+          </w:p>
+        </w:tc>
+        <w:tc>
+          <w:tcPr>
+            <w:tcW w:w="2694" w:type="dxa"/>
+            <w:shd w:val="clear" w:color="auto" w:fill="auto"/>
+            <w:hideMark/>
+          </w:tcPr>
+          <w:p>
+            <w:pPr>
+              <w:spacing w:beforeAutospacing="1" w:after="0" w:afterAutospacing="1" w:line="360" w:lineRule="auto"/>
+              <w:textAlignment w:val="baseline"/>
+              <w:rPr>
+                <w:rFonts w:eastAsia="Times New Roman" w:cstheme="minorHAnsi"/>
+                <w:sz w:val="24"/>
+                <w:szCs w:val="24"/>
+                <w:lang w:val="en-IN" w:eastAsia="en-IN"/>
+              </w:rPr>
+            </w:pPr>
+            <w:r>
+              <w:rPr>
+                <w:rFonts w:eastAsia="Times New Roman" w:cstheme="minorHAnsi"/>
+                <w:sz w:val="24"/>
+                <w:szCs w:val="24"/>
+                <w:lang w:eastAsia="en-IN"/>
+              </w:rPr>
+              <w:t xml:space="preserve">User selects </w:t>
+            </w:r>
+            <w:r>
+              <w:rPr>
+                <w:rFonts w:eastAsia="Times New Roman" w:cstheme="minorHAnsi"/>
+                <w:sz w:val="24"/>
+                <w:szCs w:val="24"/>
+                <w:lang w:eastAsia="en-IN"/>
+              </w:rPr>
+              <w:t>Time</w:t>
+            </w:r>
+          </w:p>
+        </w:tc>
+        <w:tc>
+          <w:tcPr>
+            <w:tcW w:w="2693" w:type="dxa"/>
+            <w:shd w:val="clear" w:color="auto" w:fill="auto"/>
+            <w:hideMark/>
+          </w:tcPr>
+          <w:p>
+            <w:pPr>
+              <w:spacing w:beforeAutospacing="1" w:after="0" w:afterAutospacing="1" w:line="360" w:lineRule="auto"/>
+              <w:textAlignment w:val="baseline"/>
+              <w:rPr>
+                <w:rFonts w:eastAsia="Times New Roman" w:cstheme="minorHAnsi"/>
+                <w:sz w:val="24"/>
+                <w:szCs w:val="24"/>
+                <w:lang w:val="en-IN" w:eastAsia="en-IN"/>
+              </w:rPr>
+            </w:pPr>
+            <w:r>
+              <w:rPr>
+                <w:rFonts w:eastAsia="Times New Roman" w:cstheme="minorHAnsi"/>
+                <w:sz w:val="24"/>
+                <w:szCs w:val="24"/>
+                <w:lang w:eastAsia="en-IN"/>
+              </w:rPr>
+              <w:t>Activates text field for entering details</w:t>
+            </w:r>
+            <w:r>
+              <w:rPr>
+                <w:rFonts w:eastAsia="Times New Roman" w:cstheme="minorHAnsi"/>
+                <w:sz w:val="24"/>
+                <w:szCs w:val="24"/>
+                <w:lang w:val="en-IN" w:eastAsia="en-IN"/>
+              </w:rPr>
+              <w:t> </w:t>
+            </w:r>
+          </w:p>
+        </w:tc>
+        <w:tc>
+          <w:tcPr>
+            <w:tcW w:w="2410" w:type="dxa"/>
+            <w:shd w:val="clear" w:color="auto" w:fill="auto"/>
+            <w:hideMark/>
+          </w:tcPr>
+          <w:p>
+            <w:pPr>
+              <w:spacing w:beforeAutospacing="1" w:after="0" w:afterAutospacing="1" w:line="360" w:lineRule="auto"/>
+              <w:textAlignment w:val="baseline"/>
+              <w:rPr>
+                <w:rFonts w:eastAsia="Times New Roman" w:cstheme="minorHAnsi"/>
+                <w:sz w:val="24"/>
+                <w:szCs w:val="24"/>
+                <w:lang w:val="en-IN" w:eastAsia="en-IN"/>
+              </w:rPr>
+            </w:pPr>
+            <w:r>
+              <w:rPr>
+                <w:rFonts w:eastAsia="Times New Roman" w:cstheme="minorHAnsi"/>
+                <w:sz w:val="24"/>
+                <w:szCs w:val="24"/>
+                <w:lang w:eastAsia="en-IN"/>
+              </w:rPr>
+              <w:t>Booking Screen</w:t>
+            </w:r>
+            <w:r>
+              <w:rPr>
+                <w:rFonts w:eastAsia="Times New Roman" w:cstheme="minorHAnsi"/>
+                <w:sz w:val="24"/>
+                <w:szCs w:val="24"/>
+                <w:lang w:val="en-IN" w:eastAsia="en-IN"/>
+              </w:rPr>
+              <w:t> </w:t>
+            </w:r>
+          </w:p>
+        </w:tc>
+      </w:tr>
+      <w:tr>
+        <w:tc>
+          <w:tcPr>
+            <w:tcW w:w="1693" w:type="dxa"/>
+            <w:shd w:val="clear" w:color="auto" w:fill="auto"/>
+            <w:hideMark/>
+          </w:tcPr>
+          <w:p>
+            <w:pPr>
+              <w:spacing w:beforeAutospacing="1" w:after="0" w:afterAutospacing="1" w:line="360" w:lineRule="auto"/>
+              <w:textAlignment w:val="baseline"/>
+              <w:rPr>
+                <w:rFonts w:eastAsia="Times New Roman" w:cstheme="minorHAnsi"/>
+                <w:b/>
+                <w:bCs/>
+                <w:sz w:val="24"/>
+                <w:szCs w:val="24"/>
+                <w:lang w:val="en-IN" w:eastAsia="en-IN"/>
+              </w:rPr>
+            </w:pPr>
+            <w:r>
+              <w:rPr>
+                <w:rFonts w:eastAsia="Times New Roman" w:cstheme="minorHAnsi"/>
+                <w:b/>
+                <w:bCs/>
+                <w:sz w:val="24"/>
+                <w:szCs w:val="24"/>
+                <w:lang w:eastAsia="en-IN"/>
+              </w:rPr>
+              <w:t>008</w:t>
+            </w:r>
+            <w:r>
+              <w:rPr>
+                <w:rFonts w:eastAsia="Times New Roman" w:cstheme="minorHAnsi"/>
+                <w:b/>
+                <w:bCs/>
+                <w:sz w:val="24"/>
+                <w:szCs w:val="24"/>
+                <w:lang w:val="en-IN" w:eastAsia="en-IN"/>
+              </w:rPr>
+              <w:t> </w:t>
+            </w:r>
+          </w:p>
+        </w:tc>
+        <w:tc>
+          <w:tcPr>
+            <w:tcW w:w="2694" w:type="dxa"/>
+            <w:shd w:val="clear" w:color="auto" w:fill="auto"/>
+            <w:hideMark/>
+          </w:tcPr>
+          <w:p>
+            <w:pPr>
+              <w:spacing w:beforeAutospacing="1" w:after="0" w:afterAutospacing="1" w:line="360" w:lineRule="auto"/>
+              <w:textAlignment w:val="baseline"/>
+              <w:rPr>
+                <w:rFonts w:eastAsia="Times New Roman" w:cstheme="minorHAnsi"/>
+                <w:sz w:val="24"/>
+                <w:szCs w:val="24"/>
+                <w:lang w:val="en-IN" w:eastAsia="en-IN"/>
+              </w:rPr>
+            </w:pPr>
+            <w:r>
+              <w:rPr>
+                <w:rFonts w:eastAsia="Times New Roman" w:cstheme="minorHAnsi"/>
+                <w:sz w:val="24"/>
+                <w:szCs w:val="24"/>
+                <w:lang w:eastAsia="en-IN"/>
+              </w:rPr>
+              <w:t xml:space="preserve">User selects </w:t>
+            </w:r>
+            <w:r>
+              <w:rPr>
+                <w:rFonts w:eastAsia="Times New Roman" w:cstheme="minorHAnsi"/>
+                <w:sz w:val="24"/>
+                <w:szCs w:val="24"/>
+                <w:lang w:eastAsia="en-IN"/>
+              </w:rPr>
+              <w:t>Date</w:t>
+            </w:r>
+          </w:p>
+        </w:tc>
+        <w:tc>
+          <w:tcPr>
+            <w:tcW w:w="2693" w:type="dxa"/>
+            <w:shd w:val="clear" w:color="auto" w:fill="auto"/>
+            <w:hideMark/>
+          </w:tcPr>
+          <w:p>
+            <w:pPr>
+              <w:spacing w:beforeAutospacing="1" w:after="0" w:afterAutospacing="1" w:line="360" w:lineRule="auto"/>
+              <w:textAlignment w:val="baseline"/>
+              <w:rPr>
+                <w:rFonts w:eastAsia="Times New Roman" w:cstheme="minorHAnsi"/>
+                <w:sz w:val="24"/>
+                <w:szCs w:val="24"/>
+                <w:lang w:val="en-IN" w:eastAsia="en-IN"/>
+              </w:rPr>
+            </w:pPr>
+            <w:r>
+              <w:rPr>
+                <w:rFonts w:eastAsia="Times New Roman" w:cstheme="minorHAnsi"/>
+                <w:sz w:val="24"/>
+                <w:szCs w:val="24"/>
+                <w:lang w:eastAsia="en-IN"/>
+              </w:rPr>
+              <w:t>Activates text field for entering details</w:t>
+            </w:r>
+            <w:r>
+              <w:rPr>
+                <w:rFonts w:eastAsia="Times New Roman" w:cstheme="minorHAnsi"/>
+                <w:sz w:val="24"/>
+                <w:szCs w:val="24"/>
+                <w:lang w:val="en-IN" w:eastAsia="en-IN"/>
+              </w:rPr>
+              <w:t> </w:t>
+            </w:r>
+          </w:p>
+        </w:tc>
+        <w:tc>
+          <w:tcPr>
+            <w:tcW w:w="2410" w:type="dxa"/>
+            <w:shd w:val="clear" w:color="auto" w:fill="auto"/>
+            <w:hideMark/>
+          </w:tcPr>
+          <w:p>
+            <w:pPr>
+              <w:spacing w:beforeAutospacing="1" w:after="0" w:afterAutospacing="1" w:line="360" w:lineRule="auto"/>
+              <w:textAlignment w:val="baseline"/>
+              <w:rPr>
+                <w:rFonts w:eastAsia="Times New Roman" w:cstheme="minorHAnsi"/>
+                <w:sz w:val="24"/>
+                <w:szCs w:val="24"/>
+                <w:lang w:val="en-IN" w:eastAsia="en-IN"/>
+              </w:rPr>
+            </w:pPr>
+            <w:r>
+              <w:rPr>
+                <w:rFonts w:eastAsia="Times New Roman" w:cstheme="minorHAnsi"/>
+                <w:sz w:val="24"/>
+                <w:szCs w:val="24"/>
+                <w:lang w:eastAsia="en-IN"/>
+              </w:rPr>
+              <w:t>Booking Screen</w:t>
+            </w:r>
+            <w:r>
+              <w:rPr>
+                <w:rFonts w:eastAsia="Times New Roman" w:cstheme="minorHAnsi"/>
+                <w:sz w:val="24"/>
+                <w:szCs w:val="24"/>
+                <w:lang w:val="en-IN" w:eastAsia="en-IN"/>
+              </w:rPr>
+              <w:t> </w:t>
+            </w:r>
+          </w:p>
+        </w:tc>
+      </w:tr>
+      <w:tr>
+        <w:tc>
+          <w:tcPr>
+            <w:tcW w:w="1693" w:type="dxa"/>
+            <w:shd w:val="clear" w:color="auto" w:fill="auto"/>
+            <w:hideMark/>
+          </w:tcPr>
+          <w:p>
+            <w:pPr>
+              <w:spacing w:beforeAutospacing="1" w:after="0" w:afterAutospacing="1" w:line="360" w:lineRule="auto"/>
+              <w:textAlignment w:val="baseline"/>
+              <w:rPr>
+                <w:rFonts w:eastAsia="Times New Roman" w:cstheme="minorHAnsi"/>
+                <w:b/>
+                <w:bCs/>
+                <w:sz w:val="24"/>
+                <w:szCs w:val="24"/>
+                <w:lang w:val="en-IN" w:eastAsia="en-IN"/>
+              </w:rPr>
+            </w:pPr>
+            <w:r>
+              <w:rPr>
+                <w:rFonts w:eastAsia="Times New Roman" w:cstheme="minorHAnsi"/>
+                <w:b/>
+                <w:bCs/>
+                <w:sz w:val="24"/>
+                <w:szCs w:val="24"/>
+                <w:lang w:eastAsia="en-IN"/>
+              </w:rPr>
+              <w:t>009</w:t>
+            </w:r>
+            <w:r>
+              <w:rPr>
+                <w:rFonts w:eastAsia="Times New Roman" w:cstheme="minorHAnsi"/>
+                <w:b/>
+                <w:bCs/>
+                <w:sz w:val="24"/>
+                <w:szCs w:val="24"/>
+                <w:lang w:val="en-IN" w:eastAsia="en-IN"/>
+              </w:rPr>
+              <w:t> </w:t>
+            </w:r>
+          </w:p>
+        </w:tc>
+        <w:tc>
+          <w:tcPr>
+            <w:tcW w:w="2694" w:type="dxa"/>
+            <w:shd w:val="clear" w:color="auto" w:fill="auto"/>
+            <w:hideMark/>
+          </w:tcPr>
+          <w:p>
+            <w:pPr>
+              <w:spacing w:beforeAutospacing="1" w:after="0" w:afterAutospacing="1" w:line="360" w:lineRule="auto"/>
+              <w:textAlignment w:val="baseline"/>
+              <w:rPr>
+                <w:rFonts w:eastAsia="Times New Roman" w:cstheme="minorHAnsi"/>
+                <w:sz w:val="24"/>
+                <w:szCs w:val="24"/>
+                <w:lang w:val="en-IN" w:eastAsia="en-IN"/>
+              </w:rPr>
+            </w:pPr>
+            <w:r>
+              <w:rPr>
+                <w:rFonts w:eastAsia="Times New Roman" w:cstheme="minorHAnsi"/>
+                <w:sz w:val="24"/>
+                <w:szCs w:val="24"/>
+                <w:lang w:eastAsia="en-IN"/>
+              </w:rPr>
+              <w:t>User taps check box for terms and conditions</w:t>
+            </w:r>
+            <w:r>
+              <w:rPr>
+                <w:rFonts w:eastAsia="Times New Roman" w:cstheme="minorHAnsi"/>
+                <w:sz w:val="24"/>
+                <w:szCs w:val="24"/>
+                <w:lang w:val="en-IN" w:eastAsia="en-IN"/>
+              </w:rPr>
+              <w:t> </w:t>
+            </w:r>
+          </w:p>
+        </w:tc>
+        <w:tc>
+          <w:tcPr>
+            <w:tcW w:w="2693" w:type="dxa"/>
+            <w:shd w:val="clear" w:color="auto" w:fill="auto"/>
+            <w:hideMark/>
+          </w:tcPr>
+          <w:p>
+            <w:pPr>
+              <w:spacing w:beforeAutospacing="1" w:after="0" w:afterAutospacing="1" w:line="360" w:lineRule="auto"/>
+              <w:textAlignment w:val="baseline"/>
+              <w:rPr>
+                <w:rFonts w:eastAsia="Times New Roman" w:cstheme="minorHAnsi"/>
+                <w:sz w:val="24"/>
+                <w:szCs w:val="24"/>
+                <w:lang w:val="en-IN" w:eastAsia="en-IN"/>
+              </w:rPr>
+            </w:pPr>
+            <w:r>
+              <w:rPr>
+                <w:rFonts w:eastAsia="Times New Roman" w:cstheme="minorHAnsi"/>
+                <w:sz w:val="24"/>
+                <w:szCs w:val="24"/>
+                <w:lang w:eastAsia="en-IN"/>
+              </w:rPr>
+              <w:t>Confirms participation in T&amp;Cs</w:t>
+            </w:r>
+            <w:r>
+              <w:rPr>
+                <w:rFonts w:eastAsia="Times New Roman" w:cstheme="minorHAnsi"/>
+                <w:sz w:val="24"/>
+                <w:szCs w:val="24"/>
+                <w:lang w:val="en-IN" w:eastAsia="en-IN"/>
+              </w:rPr>
+              <w:t> </w:t>
+            </w:r>
+          </w:p>
+        </w:tc>
+        <w:tc>
+          <w:tcPr>
+            <w:tcW w:w="2410" w:type="dxa"/>
+            <w:shd w:val="clear" w:color="auto" w:fill="auto"/>
+            <w:hideMark/>
+          </w:tcPr>
+          <w:p>
+            <w:pPr>
+              <w:spacing w:beforeAutospacing="1" w:after="0" w:afterAutospacing="1" w:line="360" w:lineRule="auto"/>
+              <w:textAlignment w:val="baseline"/>
+              <w:rPr>
+                <w:rFonts w:eastAsia="Times New Roman" w:cstheme="minorHAnsi"/>
+                <w:sz w:val="24"/>
+                <w:szCs w:val="24"/>
+                <w:lang w:val="en-IN" w:eastAsia="en-IN"/>
+              </w:rPr>
+            </w:pPr>
+            <w:r>
+              <w:rPr>
+                <w:rFonts w:eastAsia="Times New Roman" w:cstheme="minorHAnsi"/>
+                <w:sz w:val="24"/>
+                <w:szCs w:val="24"/>
+                <w:lang w:eastAsia="en-IN"/>
+              </w:rPr>
+              <w:t>Booking Screen</w:t>
+            </w:r>
+            <w:r>
+              <w:rPr>
+                <w:rFonts w:eastAsia="Times New Roman" w:cstheme="minorHAnsi"/>
+                <w:sz w:val="24"/>
+                <w:szCs w:val="24"/>
+                <w:lang w:val="en-IN" w:eastAsia="en-IN"/>
+              </w:rPr>
+              <w:t> </w:t>
+            </w:r>
+          </w:p>
+        </w:tc>
+      </w:tr>
+      <w:tr>
+        <w:tc>
+          <w:tcPr>
+            <w:tcW w:w="1693" w:type="dxa"/>
+            <w:shd w:val="clear" w:color="auto" w:fill="auto"/>
+            <w:hideMark/>
+          </w:tcPr>
+          <w:p>
+            <w:pPr>
+              <w:spacing w:beforeAutospacing="1" w:after="0" w:afterAutospacing="1" w:line="360" w:lineRule="auto"/>
+              <w:textAlignment w:val="baseline"/>
+              <w:rPr>
+                <w:rFonts w:eastAsia="Times New Roman" w:cstheme="minorHAnsi"/>
+                <w:b/>
+                <w:bCs/>
+                <w:sz w:val="24"/>
+                <w:szCs w:val="24"/>
+                <w:lang w:val="en-IN" w:eastAsia="en-IN"/>
+              </w:rPr>
+            </w:pPr>
+            <w:r>
+              <w:rPr>
+                <w:rFonts w:eastAsia="Times New Roman" w:cstheme="minorHAnsi"/>
+                <w:b/>
+                <w:bCs/>
+                <w:sz w:val="24"/>
+                <w:szCs w:val="24"/>
+                <w:lang w:eastAsia="en-IN"/>
+              </w:rPr>
+              <w:t>010</w:t>
+            </w:r>
+            <w:r>
+              <w:rPr>
+                <w:rFonts w:eastAsia="Times New Roman" w:cstheme="minorHAnsi"/>
+                <w:b/>
+                <w:bCs/>
+                <w:sz w:val="24"/>
+                <w:szCs w:val="24"/>
+                <w:lang w:val="en-IN" w:eastAsia="en-IN"/>
+              </w:rPr>
+              <w:t> </w:t>
+            </w:r>
+          </w:p>
+        </w:tc>
+        <w:tc>
+          <w:tcPr>
+            <w:tcW w:w="2694" w:type="dxa"/>
+            <w:shd w:val="clear" w:color="auto" w:fill="auto"/>
+            <w:hideMark/>
+          </w:tcPr>
+          <w:p>
+            <w:pPr>
+              <w:spacing w:beforeAutospacing="1" w:after="0" w:afterAutospacing="1" w:line="360" w:lineRule="auto"/>
+              <w:textAlignment w:val="baseline"/>
+              <w:rPr>
+                <w:rFonts w:eastAsia="Times New Roman" w:cstheme="minorHAnsi"/>
+                <w:sz w:val="24"/>
+                <w:szCs w:val="24"/>
+                <w:lang w:val="en-IN" w:eastAsia="en-IN"/>
+              </w:rPr>
+            </w:pPr>
+            <w:r>
+              <w:rPr>
+                <w:rFonts w:eastAsia="Times New Roman" w:cstheme="minorHAnsi"/>
+                <w:sz w:val="24"/>
+                <w:szCs w:val="24"/>
+                <w:lang w:eastAsia="en-IN"/>
+              </w:rPr>
+              <w:t>User taps Submit</w:t>
+            </w:r>
+            <w:r>
+              <w:rPr>
+                <w:rFonts w:eastAsia="Times New Roman" w:cstheme="minorHAnsi"/>
+                <w:sz w:val="24"/>
+                <w:szCs w:val="24"/>
+                <w:lang w:val="en-IN" w:eastAsia="en-IN"/>
+              </w:rPr>
+              <w:t> </w:t>
+            </w:r>
+          </w:p>
+        </w:tc>
+        <w:tc>
+          <w:tcPr>
+            <w:tcW w:w="2693" w:type="dxa"/>
+            <w:shd w:val="clear" w:color="auto" w:fill="auto"/>
+            <w:hideMark/>
+          </w:tcPr>
+          <w:p>
+            <w:pPr>
+              <w:spacing w:beforeAutospacing="1" w:after="0" w:afterAutospacing="1" w:line="360" w:lineRule="auto"/>
+              <w:textAlignment w:val="baseline"/>
+              <w:rPr>
+                <w:rFonts w:eastAsia="Times New Roman" w:cstheme="minorHAnsi"/>
+                <w:sz w:val="24"/>
+                <w:szCs w:val="24"/>
+                <w:lang w:val="en-IN" w:eastAsia="en-IN"/>
+              </w:rPr>
+            </w:pPr>
+            <w:r>
+              <w:rPr>
+                <w:rFonts w:eastAsia="Times New Roman" w:cstheme="minorHAnsi"/>
+                <w:sz w:val="24"/>
+                <w:szCs w:val="24"/>
+                <w:lang w:eastAsia="en-IN"/>
+              </w:rPr>
+              <w:t>Uploads the above details to database</w:t>
+            </w:r>
+            <w:r>
+              <w:rPr>
+                <w:rFonts w:eastAsia="Times New Roman" w:cstheme="minorHAnsi"/>
+                <w:sz w:val="24"/>
+                <w:szCs w:val="24"/>
+                <w:lang w:val="en-IN" w:eastAsia="en-IN"/>
+              </w:rPr>
+              <w:t> </w:t>
+            </w:r>
+          </w:p>
+        </w:tc>
+        <w:tc>
+          <w:tcPr>
+            <w:tcW w:w="2410" w:type="dxa"/>
+            <w:shd w:val="clear" w:color="auto" w:fill="auto"/>
+            <w:hideMark/>
+          </w:tcPr>
+          <w:p>
+            <w:pPr>
+              <w:spacing w:beforeAutospacing="1" w:after="0" w:afterAutospacing="1" w:line="360" w:lineRule="auto"/>
+              <w:textAlignment w:val="baseline"/>
+              <w:rPr>
+                <w:rFonts w:eastAsia="Times New Roman" w:cstheme="minorHAnsi"/>
+                <w:sz w:val="24"/>
+                <w:szCs w:val="24"/>
+                <w:lang w:val="en-IN" w:eastAsia="en-IN"/>
+              </w:rPr>
+            </w:pPr>
+            <w:r>
+              <w:rPr>
+                <w:rFonts w:eastAsia="Times New Roman" w:cstheme="minorHAnsi"/>
+                <w:sz w:val="24"/>
+                <w:szCs w:val="24"/>
+                <w:lang w:eastAsia="en-IN"/>
+              </w:rPr>
+              <w:t>Booking Screen</w:t>
+            </w:r>
+            <w:r>
+              <w:rPr>
+                <w:rFonts w:eastAsia="Times New Roman" w:cstheme="minorHAnsi"/>
+                <w:sz w:val="24"/>
+                <w:szCs w:val="24"/>
+                <w:lang w:val="en-IN" w:eastAsia="en-IN"/>
+              </w:rPr>
+              <w:t> </w:t>
+            </w:r>
+          </w:p>
+        </w:tc>
+      </w:tr>
+      <w:tr>
+        <w:tc>
+          <w:tcPr>
+            <w:tcW w:w="1693" w:type="dxa"/>
+            <w:shd w:val="clear" w:color="auto" w:fill="auto"/>
+            <w:hideMark/>
+          </w:tcPr>
+          <w:p>
+            <w:pPr>
+              <w:spacing w:beforeAutospacing="1" w:after="0" w:afterAutospacing="1" w:line="360" w:lineRule="auto"/>
+              <w:textAlignment w:val="baseline"/>
+              <w:rPr>
+                <w:rFonts w:eastAsia="Times New Roman" w:cstheme="minorHAnsi"/>
+                <w:b/>
+                <w:bCs/>
+                <w:sz w:val="24"/>
+                <w:szCs w:val="24"/>
+                <w:lang w:val="en-IN" w:eastAsia="en-IN"/>
+              </w:rPr>
+            </w:pPr>
+            <w:r>
+              <w:rPr>
+                <w:rFonts w:eastAsia="Times New Roman" w:cstheme="minorHAnsi"/>
+                <w:b/>
+                <w:bCs/>
+                <w:sz w:val="24"/>
+                <w:szCs w:val="24"/>
+                <w:lang w:eastAsia="en-IN"/>
+              </w:rPr>
+              <w:lastRenderedPageBreak/>
+              <w:t>011</w:t>
+            </w:r>
+            <w:r>
+              <w:rPr>
+                <w:rFonts w:eastAsia="Times New Roman" w:cstheme="minorHAnsi"/>
+                <w:b/>
+                <w:bCs/>
+                <w:sz w:val="24"/>
+                <w:szCs w:val="24"/>
+                <w:lang w:val="en-IN" w:eastAsia="en-IN"/>
+              </w:rPr>
+              <w:t> </w:t>
+            </w:r>
+          </w:p>
+        </w:tc>
+        <w:tc>
+          <w:tcPr>
+            <w:tcW w:w="2694" w:type="dxa"/>
+            <w:shd w:val="clear" w:color="auto" w:fill="auto"/>
+            <w:hideMark/>
+          </w:tcPr>
+          <w:p>
+            <w:pPr>
+              <w:spacing w:beforeAutospacing="1" w:after="0" w:afterAutospacing="1" w:line="360" w:lineRule="auto"/>
+              <w:textAlignment w:val="baseline"/>
+              <w:rPr>
+                <w:rFonts w:eastAsia="Times New Roman" w:cstheme="minorHAnsi"/>
+                <w:sz w:val="24"/>
+                <w:szCs w:val="24"/>
+                <w:lang w:val="en-IN" w:eastAsia="en-IN"/>
+              </w:rPr>
+            </w:pPr>
+            <w:r>
+              <w:rPr>
+                <w:rFonts w:eastAsia="Times New Roman" w:cstheme="minorHAnsi"/>
+                <w:sz w:val="24"/>
+                <w:szCs w:val="24"/>
+                <w:lang w:eastAsia="en-IN"/>
+              </w:rPr>
+              <w:t>User Presses "</w:t>
+            </w:r>
+            <w:r>
+              <w:rPr>
+                <w:rFonts w:eastAsia="Times New Roman" w:cstheme="minorHAnsi"/>
+                <w:sz w:val="24"/>
+                <w:szCs w:val="24"/>
+                <w:lang w:eastAsia="en-IN"/>
+              </w:rPr>
+              <w:t>My Bookings</w:t>
+            </w:r>
+            <w:r>
+              <w:rPr>
+                <w:rFonts w:eastAsia="Times New Roman" w:cstheme="minorHAnsi"/>
+                <w:sz w:val="24"/>
+                <w:szCs w:val="24"/>
+                <w:lang w:eastAsia="en-IN"/>
+              </w:rPr>
+              <w:t xml:space="preserve">" </w:t>
+            </w:r>
+            <w:r>
+              <w:rPr>
+                <w:rFonts w:eastAsia="Times New Roman" w:cstheme="minorHAnsi"/>
+                <w:sz w:val="24"/>
+                <w:szCs w:val="24"/>
+                <w:lang w:eastAsia="en-IN"/>
+              </w:rPr>
+              <w:t>button</w:t>
+            </w:r>
+            <w:r>
+              <w:rPr>
+                <w:rFonts w:eastAsia="Times New Roman" w:cstheme="minorHAnsi"/>
+                <w:sz w:val="24"/>
+                <w:szCs w:val="24"/>
+                <w:lang w:val="en-IN" w:eastAsia="en-IN"/>
+              </w:rPr>
+              <w:t> </w:t>
+            </w:r>
+          </w:p>
+        </w:tc>
+        <w:tc>
+          <w:tcPr>
+            <w:tcW w:w="2693" w:type="dxa"/>
+            <w:shd w:val="clear" w:color="auto" w:fill="auto"/>
+            <w:hideMark/>
+          </w:tcPr>
+          <w:p>
+            <w:pPr>
+              <w:spacing w:beforeAutospacing="1" w:after="0" w:afterAutospacing="1" w:line="360" w:lineRule="auto"/>
+              <w:textAlignment w:val="baseline"/>
+              <w:rPr>
+                <w:rFonts w:eastAsia="Times New Roman" w:cstheme="minorHAnsi"/>
+                <w:sz w:val="24"/>
+                <w:szCs w:val="24"/>
+                <w:lang w:val="en-IN" w:eastAsia="en-IN"/>
+              </w:rPr>
+            </w:pPr>
+            <w:r>
+              <w:rPr>
+                <w:rFonts w:eastAsia="Times New Roman" w:cstheme="minorHAnsi"/>
+                <w:sz w:val="24"/>
+                <w:szCs w:val="24"/>
+                <w:lang w:eastAsia="en-IN"/>
+              </w:rPr>
+              <w:t>Opens </w:t>
+            </w:r>
+            <w:r>
+              <w:rPr>
+                <w:rFonts w:eastAsia="Times New Roman" w:cstheme="minorHAnsi"/>
+                <w:sz w:val="24"/>
+                <w:szCs w:val="24"/>
+                <w:lang w:eastAsia="en-IN"/>
+              </w:rPr>
+              <w:t>History</w:t>
+            </w:r>
+            <w:r>
+              <w:rPr>
+                <w:rFonts w:eastAsia="Times New Roman" w:cstheme="minorHAnsi"/>
+                <w:sz w:val="24"/>
+                <w:szCs w:val="24"/>
+                <w:lang w:eastAsia="en-IN"/>
+              </w:rPr>
+              <w:t> screen</w:t>
+            </w:r>
+            <w:r>
+              <w:rPr>
+                <w:rFonts w:eastAsia="Times New Roman" w:cstheme="minorHAnsi"/>
+                <w:sz w:val="24"/>
+                <w:szCs w:val="24"/>
+                <w:lang w:val="en-IN" w:eastAsia="en-IN"/>
+              </w:rPr>
+              <w:t> </w:t>
+            </w:r>
+          </w:p>
+        </w:tc>
+        <w:tc>
+          <w:tcPr>
+            <w:tcW w:w="2410" w:type="dxa"/>
+            <w:shd w:val="clear" w:color="auto" w:fill="auto"/>
+            <w:hideMark/>
+          </w:tcPr>
+          <w:p>
+            <w:pPr>
+              <w:spacing w:beforeAutospacing="1" w:after="0" w:afterAutospacing="1" w:line="360" w:lineRule="auto"/>
+              <w:textAlignment w:val="baseline"/>
+              <w:rPr>
+                <w:rFonts w:eastAsia="Times New Roman" w:cstheme="minorHAnsi"/>
+                <w:sz w:val="24"/>
+                <w:szCs w:val="24"/>
+                <w:lang w:val="en-IN" w:eastAsia="en-IN"/>
+              </w:rPr>
+            </w:pPr>
+            <w:r>
+              <w:rPr>
+                <w:rFonts w:eastAsia="Times New Roman" w:cstheme="minorHAnsi"/>
+                <w:sz w:val="24"/>
+                <w:szCs w:val="24"/>
+                <w:lang w:eastAsia="en-IN"/>
+              </w:rPr>
+              <w:t>Main Screen/ Any screen</w:t>
+            </w:r>
+            <w:r>
+              <w:rPr>
+                <w:rFonts w:eastAsia="Times New Roman" w:cstheme="minorHAnsi"/>
+                <w:sz w:val="24"/>
+                <w:szCs w:val="24"/>
+                <w:lang w:val="en-IN" w:eastAsia="en-IN"/>
+              </w:rPr>
+              <w:t> </w:t>
+            </w:r>
+          </w:p>
+        </w:tc>
+      </w:tr>
+      <w:tr>
+        <w:tc>
+          <w:tcPr>
+            <w:tcW w:w="1693" w:type="dxa"/>
+            <w:shd w:val="clear" w:color="auto" w:fill="auto"/>
+            <w:hideMark/>
+          </w:tcPr>
+          <w:p>
+            <w:pPr>
+              <w:spacing w:beforeAutospacing="1" w:after="0" w:afterAutospacing="1" w:line="360" w:lineRule="auto"/>
+              <w:textAlignment w:val="baseline"/>
+              <w:rPr>
+                <w:rFonts w:eastAsia="Times New Roman" w:cstheme="minorHAnsi"/>
+                <w:b/>
+                <w:bCs/>
+                <w:sz w:val="24"/>
+                <w:szCs w:val="24"/>
+                <w:lang w:val="en-IN" w:eastAsia="en-IN"/>
+              </w:rPr>
+            </w:pPr>
+            <w:r>
+              <w:rPr>
+                <w:rFonts w:eastAsia="Times New Roman" w:cstheme="minorHAnsi"/>
+                <w:b/>
+                <w:bCs/>
+                <w:sz w:val="24"/>
+                <w:szCs w:val="24"/>
+                <w:lang w:eastAsia="en-IN"/>
+              </w:rPr>
+              <w:t>012</w:t>
+            </w:r>
+            <w:r>
+              <w:rPr>
+                <w:rFonts w:eastAsia="Times New Roman" w:cstheme="minorHAnsi"/>
+                <w:b/>
+                <w:bCs/>
+                <w:sz w:val="24"/>
+                <w:szCs w:val="24"/>
+                <w:lang w:val="en-IN" w:eastAsia="en-IN"/>
+              </w:rPr>
+              <w:t> </w:t>
+            </w:r>
+          </w:p>
+        </w:tc>
+        <w:tc>
+          <w:tcPr>
+            <w:tcW w:w="2694" w:type="dxa"/>
+            <w:shd w:val="clear" w:color="auto" w:fill="auto"/>
+            <w:hideMark/>
+          </w:tcPr>
+          <w:p>
+            <w:pPr>
+              <w:spacing w:beforeAutospacing="1" w:after="0" w:afterAutospacing="1" w:line="360" w:lineRule="auto"/>
+              <w:textAlignment w:val="baseline"/>
+              <w:rPr>
+                <w:rFonts w:eastAsia="Times New Roman" w:cstheme="minorHAnsi"/>
+                <w:sz w:val="24"/>
+                <w:szCs w:val="24"/>
+                <w:lang w:val="en-IN" w:eastAsia="en-IN"/>
+              </w:rPr>
+            </w:pPr>
+            <w:r>
+              <w:rPr>
+                <w:rFonts w:eastAsia="Times New Roman" w:cstheme="minorHAnsi"/>
+                <w:sz w:val="24"/>
+                <w:szCs w:val="24"/>
+                <w:lang w:eastAsia="en-IN"/>
+              </w:rPr>
+              <w:t>User Selects date</w:t>
+            </w:r>
+          </w:p>
+        </w:tc>
+        <w:tc>
+          <w:tcPr>
+            <w:tcW w:w="2693" w:type="dxa"/>
+            <w:shd w:val="clear" w:color="auto" w:fill="auto"/>
+            <w:hideMark/>
+          </w:tcPr>
+          <w:p>
+            <w:pPr>
+              <w:spacing w:beforeAutospacing="1" w:after="0" w:afterAutospacing="1" w:line="360" w:lineRule="auto"/>
+              <w:textAlignment w:val="baseline"/>
+              <w:rPr>
+                <w:rFonts w:eastAsia="Times New Roman" w:cstheme="minorHAnsi"/>
+                <w:sz w:val="24"/>
+                <w:szCs w:val="24"/>
+                <w:lang w:val="en-IN" w:eastAsia="en-IN"/>
+              </w:rPr>
+            </w:pPr>
+            <w:r>
+              <w:rPr>
+                <w:rFonts w:eastAsia="Times New Roman" w:cstheme="minorHAnsi"/>
+                <w:sz w:val="24"/>
+                <w:szCs w:val="24"/>
+                <w:lang w:eastAsia="en-IN"/>
+              </w:rPr>
+              <w:t>Filters to bookings on specific date</w:t>
+            </w:r>
+            <w:r>
+              <w:rPr>
+                <w:rFonts w:eastAsia="Times New Roman" w:cstheme="minorHAnsi"/>
+                <w:sz w:val="24"/>
+                <w:szCs w:val="24"/>
+                <w:lang w:val="en-IN" w:eastAsia="en-IN"/>
+              </w:rPr>
+              <w:t> </w:t>
+            </w:r>
+          </w:p>
+        </w:tc>
+        <w:tc>
+          <w:tcPr>
+            <w:tcW w:w="2410" w:type="dxa"/>
+            <w:shd w:val="clear" w:color="auto" w:fill="auto"/>
+            <w:hideMark/>
+          </w:tcPr>
+          <w:p>
+            <w:pPr>
+              <w:spacing w:beforeAutospacing="1" w:after="0" w:afterAutospacing="1" w:line="360" w:lineRule="auto"/>
+              <w:textAlignment w:val="baseline"/>
+              <w:rPr>
+                <w:rFonts w:eastAsia="Times New Roman" w:cstheme="minorHAnsi"/>
+                <w:sz w:val="24"/>
+                <w:szCs w:val="24"/>
+                <w:lang w:val="en-IN" w:eastAsia="en-IN"/>
+              </w:rPr>
+            </w:pPr>
+            <w:r>
+              <w:rPr>
+                <w:rFonts w:eastAsia="Times New Roman" w:cstheme="minorHAnsi"/>
+                <w:sz w:val="24"/>
+                <w:szCs w:val="24"/>
+                <w:lang w:eastAsia="en-IN"/>
+              </w:rPr>
+              <w:t>History Screen</w:t>
+            </w:r>
+            <w:r>
+              <w:rPr>
+                <w:rFonts w:eastAsia="Times New Roman" w:cstheme="minorHAnsi"/>
+                <w:sz w:val="24"/>
+                <w:szCs w:val="24"/>
+                <w:lang w:val="en-IN" w:eastAsia="en-IN"/>
+              </w:rPr>
+              <w:t> </w:t>
+            </w:r>
+          </w:p>
+        </w:tc>
+      </w:tr>
+      <w:tr>
+        <w:tc>
+          <w:tcPr>
+            <w:tcW w:w="1693" w:type="dxa"/>
+            <w:shd w:val="clear" w:color="auto" w:fill="auto"/>
+            <w:hideMark/>
+          </w:tcPr>
+          <w:p>
+            <w:pPr>
+              <w:spacing w:beforeAutospacing="1" w:after="0" w:afterAutospacing="1" w:line="360" w:lineRule="auto"/>
+              <w:textAlignment w:val="baseline"/>
+              <w:rPr>
+                <w:rFonts w:eastAsia="Times New Roman" w:cstheme="minorHAnsi"/>
+                <w:b/>
+                <w:bCs/>
+                <w:sz w:val="24"/>
+                <w:szCs w:val="24"/>
+                <w:lang w:val="en-IN" w:eastAsia="en-IN"/>
+              </w:rPr>
+            </w:pPr>
+            <w:r>
+              <w:rPr>
+                <w:rFonts w:eastAsia="Times New Roman" w:cstheme="minorHAnsi"/>
+                <w:b/>
+                <w:bCs/>
+                <w:sz w:val="24"/>
+                <w:szCs w:val="24"/>
+                <w:lang w:eastAsia="en-IN"/>
+              </w:rPr>
+              <w:t>013</w:t>
+            </w:r>
+          </w:p>
+        </w:tc>
+        <w:tc>
+          <w:tcPr>
+            <w:tcW w:w="2694" w:type="dxa"/>
+            <w:shd w:val="clear" w:color="auto" w:fill="auto"/>
+            <w:hideMark/>
+          </w:tcPr>
+          <w:p>
+            <w:pPr>
+              <w:spacing w:beforeAutospacing="1" w:after="0" w:afterAutospacing="1" w:line="360" w:lineRule="auto"/>
+              <w:textAlignment w:val="baseline"/>
+              <w:rPr>
+                <w:rFonts w:eastAsia="Times New Roman" w:cstheme="minorHAnsi"/>
+                <w:sz w:val="24"/>
+                <w:szCs w:val="24"/>
+                <w:lang w:val="en-IN" w:eastAsia="en-IN"/>
+              </w:rPr>
+            </w:pPr>
+            <w:r>
+              <w:rPr>
+                <w:rFonts w:eastAsia="Times New Roman" w:cstheme="minorHAnsi"/>
+                <w:sz w:val="24"/>
+                <w:szCs w:val="24"/>
+                <w:lang w:eastAsia="en-IN"/>
+              </w:rPr>
+              <w:t xml:space="preserve">User </w:t>
+            </w:r>
+            <w:r>
+              <w:rPr>
+                <w:rFonts w:eastAsia="Times New Roman" w:cstheme="minorHAnsi"/>
+                <w:sz w:val="24"/>
+                <w:szCs w:val="24"/>
+                <w:lang w:eastAsia="en-IN"/>
+              </w:rPr>
+              <w:t>presses “LOGOUT” button</w:t>
+            </w:r>
+            <w:r>
+              <w:rPr>
+                <w:rFonts w:eastAsia="Times New Roman" w:cstheme="minorHAnsi"/>
+                <w:sz w:val="24"/>
+                <w:szCs w:val="24"/>
+                <w:lang w:val="en-IN" w:eastAsia="en-IN"/>
+              </w:rPr>
+              <w:t> </w:t>
+            </w:r>
+          </w:p>
+        </w:tc>
+        <w:tc>
+          <w:tcPr>
+            <w:tcW w:w="2693" w:type="dxa"/>
+            <w:shd w:val="clear" w:color="auto" w:fill="auto"/>
+            <w:hideMark/>
+          </w:tcPr>
+          <w:p>
+            <w:pPr>
+              <w:spacing w:beforeAutospacing="1" w:after="0" w:afterAutospacing="1" w:line="360" w:lineRule="auto"/>
+              <w:textAlignment w:val="baseline"/>
+              <w:rPr>
+                <w:rFonts w:eastAsia="Times New Roman" w:cstheme="minorHAnsi"/>
+                <w:sz w:val="24"/>
+                <w:szCs w:val="24"/>
+                <w:lang w:val="en-IN" w:eastAsia="en-IN"/>
+              </w:rPr>
+            </w:pPr>
+            <w:r>
+              <w:rPr>
+                <w:rFonts w:eastAsia="Times New Roman" w:cstheme="minorHAnsi"/>
+                <w:sz w:val="24"/>
+                <w:szCs w:val="24"/>
+                <w:lang w:eastAsia="en-IN"/>
+              </w:rPr>
+              <w:t>Logs out the user and opens the home screen</w:t>
+            </w:r>
+            <w:r>
+              <w:rPr>
+                <w:rFonts w:eastAsia="Times New Roman" w:cstheme="minorHAnsi"/>
+                <w:sz w:val="24"/>
+                <w:szCs w:val="24"/>
+                <w:lang w:val="en-IN" w:eastAsia="en-IN"/>
+              </w:rPr>
+              <w:t> </w:t>
+            </w:r>
+          </w:p>
+        </w:tc>
+        <w:tc>
+          <w:tcPr>
+            <w:tcW w:w="2410" w:type="dxa"/>
+            <w:shd w:val="clear" w:color="auto" w:fill="auto"/>
+            <w:hideMark/>
+          </w:tcPr>
+          <w:p>
+            <w:pPr>
+              <w:spacing w:beforeAutospacing="1" w:after="0" w:afterAutospacing="1" w:line="360" w:lineRule="auto"/>
+              <w:textAlignment w:val="baseline"/>
+              <w:rPr>
+                <w:rFonts w:eastAsia="Times New Roman" w:cstheme="minorHAnsi"/>
+                <w:sz w:val="24"/>
+                <w:szCs w:val="24"/>
+                <w:lang w:val="en-IN" w:eastAsia="en-IN"/>
+              </w:rPr>
+            </w:pPr>
+            <w:r>
+              <w:rPr>
+                <w:rFonts w:eastAsia="Times New Roman" w:cstheme="minorHAnsi"/>
+                <w:sz w:val="24"/>
+                <w:szCs w:val="24"/>
+                <w:lang w:eastAsia="en-IN"/>
+              </w:rPr>
+              <w:t>Any Screen</w:t>
+            </w:r>
+            <w:r>
+              <w:rPr>
+                <w:rFonts w:eastAsia="Times New Roman" w:cstheme="minorHAnsi"/>
+                <w:sz w:val="24"/>
+                <w:szCs w:val="24"/>
+                <w:lang w:val="en-IN" w:eastAsia="en-IN"/>
+              </w:rPr>
+              <w:t> </w:t>
+            </w:r>
+          </w:p>
+        </w:tc>
+      </w:tr>
+    </w:tbl>
+    <w:p>
+      <w:pPr>
+        <w:spacing w:after="0" w:line="240" w:lineRule="auto"/>
+        <w:textAlignment w:val="baseline"/>
+        <w:rPr>
+          <w:rFonts w:eastAsia="Times New Roman" w:cstheme="minorHAnsi"/>
+          <w:sz w:val="24"/>
+          <w:szCs w:val="24"/>
+          <w:lang w:val="en-IN" w:eastAsia="en-IN"/>
+        </w:rPr>
+      </w:pPr>
+      <w:r>
+        <w:rPr>
+          <w:rFonts w:eastAsia="Times New Roman" w:cstheme="minorHAnsi"/>
+          <w:sz w:val="24"/>
+          <w:szCs w:val="24"/>
+          <w:lang w:val="en-IN" w:eastAsia="en-IN"/>
+        </w:rPr>
+        <w:t> </w:t>
+      </w:r>
+    </w:p>
+    <w:p>
+      <w:pPr>
+        <w:rPr>
+          <w:rFonts w:cstheme="minorHAnsi"/>
+          <w:sz w:val="24"/>
+          <w:szCs w:val="24"/>
+        </w:rPr>
+      </w:pPr>
+    </w:p>
+    <w:p>
+      <w:pPr>
+        <w:spacing w:after="0"/>
+        <w:ind w:left="142"/>
+        <w:rPr>
+          <w:sz w:val="24"/>
+          <w:szCs w:val="24"/>
+        </w:rPr>
+      </w:pPr>
+    </w:p>
+    <w:p>
+      <w:pPr>
+        <w:spacing w:line="360" w:lineRule="auto"/>
+        <w:jc w:val="center"/>
+        <w:rPr>
+          <w:b/>
+          <w:sz w:val="72"/>
+          <w:u w:val="single"/>
+        </w:rPr>
+      </w:pPr>
+    </w:p>
+    <w:p>
+      <w:pPr>
+        <w:spacing w:line="360" w:lineRule="auto"/>
+        <w:jc w:val="center"/>
+        <w:rPr>
+          <w:b/>
+          <w:sz w:val="72"/>
+          <w:u w:val="single"/>
+        </w:rPr>
+      </w:pPr>
+    </w:p>
+    <w:p>
+      <w:pPr>
+        <w:spacing w:line="360" w:lineRule="auto"/>
+        <w:jc w:val="center"/>
+        <w:rPr>
+          <w:b/>
+          <w:sz w:val="72"/>
+          <w:u w:val="single"/>
+        </w:rPr>
+      </w:pPr>
+    </w:p>
+    <w:p>
+      <w:pPr>
+        <w:rPr>
+          <w:b/>
+          <w:sz w:val="72"/>
+          <w:u w:val="single"/>
+        </w:rPr>
+      </w:pPr>
+      <w:r>
+        <w:rPr>
+          <w:b/>
+          <w:sz w:val="72"/>
+          <w:u w:val="single"/>
+        </w:rPr>
+        <w:br w:type="page"/>
+      </w:r>
+    </w:p>
+    <w:p>
+      <w:pPr>
+        <w:spacing w:line="360" w:lineRule="auto"/>
+        <w:jc w:val="center"/>
+        <w:rPr>
+          <w:b/>
+          <w:sz w:val="72"/>
+          <w:u w:val="single"/>
+        </w:rPr>
+      </w:pPr>
+    </w:p>
+    <w:p>
+      <w:pPr>
+        <w:spacing w:line="360" w:lineRule="auto"/>
+        <w:jc w:val="center"/>
+        <w:rPr>
+          <w:b/>
+          <w:sz w:val="72"/>
+          <w:u w:val="single"/>
+        </w:rPr>
+      </w:pPr>
     </w:p>
     <w:p>
       <w:pPr>
@@ -21471,43 +26105,7 @@
         <w:rPr>
           <w:sz w:val="24"/>
         </w:rPr>
-        <w:t>79 characters with a soft limit for 84 if absolutely necessary. Try to avoid too nested code by cleverly placing </w:t>
-      </w:r>
-      <w:r>
-        <w:rPr>
-          <w:sz w:val="24"/>
-        </w:rPr>
-        <w:t>break</w:t>
-      </w:r>
-      <w:r>
-        <w:rPr>
-          <w:sz w:val="24"/>
-        </w:rPr>
-        <w:t>, </w:t>
-      </w:r>
-      <w:r>
-        <w:rPr>
-          <w:sz w:val="24"/>
-        </w:rPr>
-        <w:t>continue</w:t>
-      </w:r>
-      <w:r>
-        <w:rPr>
-          <w:sz w:val="24"/>
-        </w:rPr>
-        <w:t> and </w:t>
-      </w:r>
-      <w:r>
-        <w:rPr>
-          <w:sz w:val="24"/>
-        </w:rPr>
-        <w:t>return</w:t>
-      </w:r>
-      <w:r>
-        <w:rPr>
-          <w:sz w:val="24"/>
-        </w:rPr>
-        <w:t> statements.</w:t>
+        <w:t>79 characters with a soft limit for 84 if absolutely necessary. Try to avoid too nested code by cleverly placing break, continue and return statements.</w:t>
       </w:r>
     </w:p>
     <w:p>
@@ -21571,14 +26169,7 @@
           <w:sz w:val="30"/>
           <w:u w:val="single"/>
         </w:rPr>
-        <w:t>Expressions and Statements</w:t>
-      </w:r>
-      <w:r>
-        <w:rPr>
-          <w:sz w:val="30"/>
-          <w:u w:val="single"/>
-        </w:rPr>
-        <w:t>:</w:t>
+        <w:t>Expressions and Statements:</w:t>
       </w:r>
     </w:p>
     <w:p>
@@ -21612,31 +26203,7 @@
         <w:rPr>
           <w:sz w:val="24"/>
         </w:rPr>
-        <w:t>No whitespace for unary operators that are not words (e.g.: </w:t>
-      </w:r>
-      <w:r>
-        <w:rPr>
-          <w:sz w:val="24"/>
-        </w:rPr>
-        <w:t>-</w:t>
-      </w:r>
-      <w:r>
-        <w:rPr>
-          <w:sz w:val="24"/>
-        </w:rPr>
-        <w:t>, </w:t>
-      </w:r>
-      <w:r>
-        <w:rPr>
-          <w:sz w:val="24"/>
-        </w:rPr>
-        <w:t>~</w:t>
-      </w:r>
-      <w:r>
-        <w:rPr>
-          <w:sz w:val="24"/>
-        </w:rPr>
-        <w:t> etc.) as well on the inner side of parentheses.</w:t>
+        <w:t>No whitespace for unary operators that are not words (e.g.: -, ~ etc.) as well on the inner side of parentheses.</w:t>
       </w:r>
     </w:p>
     <w:p>
@@ -22575,6 +27142,20 @@
         </w:rPr>
         <w:br w:type="page"/>
       </w:r>
+      <w:r>
+        <w:rPr>
+          <w:sz w:val="24"/>
+        </w:rPr>
+        <w:lastRenderedPageBreak/>
+        <w:br w:type="page"/>
+      </w:r>
+    </w:p>
+    <w:p>
+      <w:pPr>
+        <w:rPr>
+          <w:sz w:val="24"/>
+        </w:rPr>
+      </w:pPr>
     </w:p>
     <w:p>
       <w:pPr>
@@ -22711,7 +27292,7 @@
                     <pic:cNvPicPr/>
                   </pic:nvPicPr>
                   <pic:blipFill>
-                    <a:blip r:embed="rId27"/>
+                    <a:blip r:embed="rId37"/>
                     <a:stretch>
                       <a:fillRect/>
                     </a:stretch>
@@ -22737,6 +27318,11 @@
       <w:pPr>
         <w:pStyle w:val="Heading2"/>
       </w:pPr>
+    </w:p>
+    <w:p>
+      <w:pPr>
+        <w:pStyle w:val="Heading2"/>
+      </w:pPr>
       <w:r>
         <w:t>MEETING 2</w:t>
       </w:r>
@@ -22763,7 +27349,7 @@
                     <pic:cNvPicPr/>
                   </pic:nvPicPr>
                   <pic:blipFill>
-                    <a:blip r:embed="rId28"/>
+                    <a:blip r:embed="rId38"/>
                     <a:stretch>
                       <a:fillRect/>
                     </a:stretch>
@@ -22786,6 +27372,21 @@
     </w:p>
     <w:p>
       <w:pPr>
+        <w:rPr>
+          <w:rFonts w:asciiTheme="majorHAnsi" w:eastAsiaTheme="majorEastAsia" w:hAnsiTheme="majorHAnsi" w:cstheme="majorBidi"/>
+          <w:b/>
+          <w:bCs/>
+          <w:smallCaps/>
+          <w:sz w:val="28"/>
+          <w:szCs w:val="28"/>
+        </w:rPr>
+      </w:pPr>
+      <w:r>
+        <w:br w:type="page"/>
+      </w:r>
+    </w:p>
+    <w:p>
+      <w:pPr>
         <w:pStyle w:val="Heading2"/>
       </w:pPr>
       <w:r>
@@ -22818,7 +27419,7 @@
                     <pic:cNvPicPr/>
                   </pic:nvPicPr>
                   <pic:blipFill>
-                    <a:blip r:embed="rId29"/>
+                    <a:blip r:embed="rId39"/>
                     <a:stretch>
                       <a:fillRect/>
                     </a:stretch>
@@ -22842,9 +27443,25 @@
     <w:p/>
     <w:p>
       <w:pPr>
+        <w:rPr>
+          <w:rFonts w:asciiTheme="majorHAnsi" w:eastAsiaTheme="majorEastAsia" w:hAnsiTheme="majorHAnsi" w:cstheme="majorBidi"/>
+          <w:b/>
+          <w:bCs/>
+          <w:smallCaps/>
+          <w:sz w:val="28"/>
+          <w:szCs w:val="28"/>
+        </w:rPr>
+      </w:pPr>
+      <w:r>
+        <w:br w:type="page"/>
+      </w:r>
+    </w:p>
+    <w:p>
+      <w:pPr>
         <w:pStyle w:val="Heading2"/>
       </w:pPr>
       <w:r>
+        <w:lastRenderedPageBreak/>
         <w:t>MEETING 4</w:t>
       </w:r>
     </w:p>
@@ -22870,7 +27487,7 @@
                     <pic:cNvPicPr/>
                   </pic:nvPicPr>
                   <pic:blipFill>
-                    <a:blip r:embed="rId30"/>
+                    <a:blip r:embed="rId40"/>
                     <a:stretch>
                       <a:fillRect/>
                     </a:stretch>
@@ -22943,7 +27560,7 @@
                     <pic:cNvPicPr/>
                   </pic:nvPicPr>
                   <pic:blipFill>
-                    <a:blip r:embed="rId31"/>
+                    <a:blip r:embed="rId41"/>
                     <a:stretch>
                       <a:fillRect/>
                     </a:stretch>
@@ -22996,7 +27613,7 @@
                     <pic:cNvPicPr/>
                   </pic:nvPicPr>
                   <pic:blipFill>
-                    <a:blip r:embed="rId32"/>
+                    <a:blip r:embed="rId42"/>
                     <a:stretch>
                       <a:fillRect/>
                     </a:stretch>
@@ -23023,10 +27640,7 @@
       </w:pPr>
       <w:r>
         <w:lastRenderedPageBreak/>
-        <w:t>MEET</w:t>
-      </w:r>
-      <w:r>
-        <w:t>ING 7</w:t>
+        <w:t>MEETING 7</w:t>
       </w:r>
     </w:p>
     <w:p>
@@ -23058,7 +27672,7 @@
                     <pic:cNvPicPr/>
                   </pic:nvPicPr>
                   <pic:blipFill>
-                    <a:blip r:embed="rId33"/>
+                    <a:blip r:embed="rId43"/>
                     <a:stretch>
                       <a:fillRect/>
                     </a:stretch>
@@ -23116,7 +27730,7 @@
                     <pic:cNvPicPr/>
                   </pic:nvPicPr>
                   <pic:blipFill>
-                    <a:blip r:embed="rId34"/>
+                    <a:blip r:embed="rId44"/>
                     <a:stretch>
                       <a:fillRect/>
                     </a:stretch>
@@ -23169,7 +27783,7 @@
                     <pic:cNvPicPr/>
                   </pic:nvPicPr>
                   <pic:blipFill>
-                    <a:blip r:embed="rId35"/>
+                    <a:blip r:embed="rId45"/>
                     <a:stretch>
                       <a:fillRect/>
                     </a:stretch>
@@ -23200,8 +27814,6 @@
       </w:r>
     </w:p>
     <w:p>
-      <w:bookmarkStart w:id="0" w:name="_GoBack"/>
-      <w:bookmarkEnd w:id="0"/>
       <w:r>
         <w:rPr>
           <w:noProof/>
@@ -23223,7 +27835,7 @@
                     <pic:cNvPicPr/>
                   </pic:nvPicPr>
                   <pic:blipFill>
-                    <a:blip r:embed="rId36"/>
+                    <a:blip r:embed="rId46"/>
                     <a:stretch>
                       <a:fillRect/>
                     </a:stretch>
@@ -23244,9 +27856,96 @@
         </w:drawing>
       </w:r>
     </w:p>
+    <w:p>
+      <w:r>
+        <w:br w:type="page"/>
+      </w:r>
+    </w:p>
+    <w:p>
+      <w:pPr>
+        <w:spacing w:line="360" w:lineRule="auto"/>
+        <w:jc w:val="center"/>
+        <w:rPr>
+          <w:b/>
+          <w:sz w:val="72"/>
+          <w:u w:val="single"/>
+        </w:rPr>
+      </w:pPr>
+    </w:p>
+    <w:p>
+      <w:pPr>
+        <w:spacing w:line="360" w:lineRule="auto"/>
+        <w:jc w:val="center"/>
+        <w:rPr>
+          <w:b/>
+          <w:sz w:val="72"/>
+          <w:u w:val="single"/>
+        </w:rPr>
+      </w:pPr>
+    </w:p>
+    <w:p>
+      <w:pPr>
+        <w:spacing w:line="360" w:lineRule="auto"/>
+        <w:jc w:val="center"/>
+        <w:rPr>
+          <w:b/>
+          <w:sz w:val="72"/>
+          <w:u w:val="single"/>
+        </w:rPr>
+      </w:pPr>
+    </w:p>
+    <w:p>
+      <w:pPr>
+        <w:spacing w:line="360" w:lineRule="auto"/>
+        <w:jc w:val="center"/>
+        <w:rPr>
+          <w:b/>
+          <w:sz w:val="72"/>
+          <w:u w:val="single"/>
+        </w:rPr>
+      </w:pPr>
+    </w:p>
+    <w:p>
+      <w:pPr>
+        <w:spacing w:line="360" w:lineRule="auto"/>
+        <w:jc w:val="center"/>
+        <w:rPr>
+          <w:b/>
+          <w:sz w:val="72"/>
+          <w:u w:val="single"/>
+        </w:rPr>
+      </w:pPr>
+      <w:r>
+        <w:rPr>
+          <w:b/>
+          <w:sz w:val="72"/>
+          <w:u w:val="single"/>
+        </w:rPr>
+        <w:t>THANK YOU</w:t>
+      </w:r>
+    </w:p>
+    <w:p>
+      <w:pPr>
+        <w:spacing w:line="360" w:lineRule="auto"/>
+        <w:jc w:val="center"/>
+        <w:rPr>
+          <w:b/>
+          <w:sz w:val="72"/>
+          <w:u w:val="single"/>
+        </w:rPr>
+      </w:pPr>
+      <w:r>
+        <w:rPr>
+          <w:b/>
+          <w:sz w:val="72"/>
+          <w:u w:val="single"/>
+        </w:rPr>
+        <w:t>END OF DOCUMENT</w:t>
+      </w:r>
+    </w:p>
     <w:p/>
     <w:sectPr>
-      <w:footerReference w:type="default" r:id="rId37"/>
+      <w:footerReference w:type="default" r:id="rId47"/>
       <w:pgSz w:w="12240" w:h="15840"/>
       <w:pgMar w:top="1440" w:right="1440" w:bottom="1440" w:left="1440" w:header="720" w:footer="720" w:gutter="0"/>
       <w:cols w:space="720"/>
@@ -23315,7 +28014,7 @@
           <w:rPr>
             <w:noProof/>
           </w:rPr>
-          <w:t>57</w:t>
+          <w:t>21</w:t>
         </w:r>
         <w:r>
           <w:rPr>
@@ -31981,608 +36680,41 @@
       <w:lang w:val="en-IN" w:eastAsia="en-IN"/>
     </w:rPr>
   </w:style>
-</w:styles>
-</file>
-
-<file path=word/glossary/document.xml><?xml version="1.0" encoding="utf-8"?>
-<w:glossaryDocument xmlns:wpc="http://schemas.microsoft.com/office/word/2010/wordprocessingCanvas" xmlns:mc="http://schemas.openxmlformats.org/markup-compatibility/2006" xmlns:o="urn:schemas-microsoft-com:office:office" xmlns:r="http://schemas.openxmlformats.org/officeDocument/2006/relationships" xmlns:m="http://schemas.openxmlformats.org/officeDocument/2006/math" xmlns:v="urn:schemas-microsoft-com:vml" xmlns:wp14="http://schemas.microsoft.com/office/word/2010/wordprocessingDrawing" xmlns:wp="http://schemas.openxmlformats.org/drawingml/2006/wordprocessingDrawing" xmlns:w10="urn:schemas-microsoft-com:office:word" xmlns:w="http://schemas.openxmlformats.org/wordprocessingml/2006/main" xmlns:w14="http://schemas.microsoft.com/office/word/2010/wordml" xmlns:w15="http://schemas.microsoft.com/office/word/2012/wordml" xmlns:wpg="http://schemas.microsoft.com/office/word/2010/wordprocessingGroup" xmlns:wpi="http://schemas.microsoft.com/office/word/2010/wordprocessingInk" xmlns:wne="http://schemas.microsoft.com/office/word/2006/wordml" xmlns:wps="http://schemas.microsoft.com/office/word/2010/wordprocessingShape" mc:Ignorable="w14 w15 wp14"/>
-</file>
-
-<file path=word/glossary/fontTable.xml><?xml version="1.0" encoding="utf-8"?>
-<w:fonts xmlns:mc="http://schemas.openxmlformats.org/markup-compatibility/2006" xmlns:r="http://schemas.openxmlformats.org/officeDocument/2006/relationships" xmlns:w="http://schemas.openxmlformats.org/wordprocessingml/2006/main" xmlns:w14="http://schemas.microsoft.com/office/word/2010/wordml" xmlns:w15="http://schemas.microsoft.com/office/word/2012/wordml" mc:Ignorable="w14 w15">
-  <w:font w:name="Comic Sans MS">
-    <w:panose1 w:val="030F0702030302020204"/>
-    <w:charset w:val="00"/>
-    <w:family w:val="script"/>
-    <w:pitch w:val="variable"/>
-    <w:sig w:usb0="00000287" w:usb1="00000013" w:usb2="00000000" w:usb3="00000000" w:csb0="0000009F" w:csb1="00000000"/>
-  </w:font>
-  <w:font w:name="Arial">
-    <w:panose1 w:val="020B0604020202020204"/>
-    <w:charset w:val="00"/>
-    <w:family w:val="swiss"/>
-    <w:pitch w:val="variable"/>
-    <w:sig w:usb0="E0002EFF" w:usb1="C0007843" w:usb2="00000009" w:usb3="00000000" w:csb0="000001FF" w:csb1="00000000"/>
-  </w:font>
-  <w:font w:name="Segoe UI Symbol">
-    <w:panose1 w:val="020B0502040204020203"/>
-    <w:charset w:val="00"/>
-    <w:family w:val="swiss"/>
-    <w:pitch w:val="variable"/>
-    <w:sig w:usb0="800001E3" w:usb1="1200FFEF" w:usb2="00040000" w:usb3="00000000" w:csb0="00000001" w:csb1="00000000"/>
-  </w:font>
-  <w:font w:name="Symbol">
-    <w:panose1 w:val="05050102010706020507"/>
-    <w:charset w:val="02"/>
-    <w:family w:val="roman"/>
-    <w:pitch w:val="variable"/>
-    <w:sig w:usb0="00000000" w:usb1="10000000" w:usb2="00000000" w:usb3="00000000" w:csb0="80000000" w:csb1="00000000"/>
-  </w:font>
-  <w:font w:name="Times New Roman">
-    <w:panose1 w:val="02020603050405020304"/>
-    <w:charset w:val="00"/>
-    <w:family w:val="roman"/>
-    <w:pitch w:val="variable"/>
-    <w:sig w:usb0="E0002EFF" w:usb1="C000785B" w:usb2="00000009" w:usb3="00000000" w:csb0="000001FF" w:csb1="00000000"/>
-  </w:font>
-  <w:font w:name="Courier New">
-    <w:panose1 w:val="02070309020205020404"/>
-    <w:charset w:val="00"/>
-    <w:family w:val="modern"/>
-    <w:pitch w:val="fixed"/>
-    <w:sig w:usb0="E0002EFF" w:usb1="C0007843" w:usb2="00000009" w:usb3="00000000" w:csb0="000001FF" w:csb1="00000000"/>
-  </w:font>
-  <w:font w:name="Wingdings">
-    <w:panose1 w:val="05000000000000000000"/>
-    <w:charset w:val="02"/>
-    <w:family w:val="auto"/>
-    <w:pitch w:val="variable"/>
-    <w:sig w:usb0="00000000" w:usb1="10000000" w:usb2="00000000" w:usb3="00000000" w:csb0="80000000" w:csb1="00000000"/>
-  </w:font>
-  <w:font w:name="Lucida Console">
-    <w:panose1 w:val="020B0609040504020204"/>
-    <w:charset w:val="00"/>
-    <w:family w:val="modern"/>
-    <w:pitch w:val="fixed"/>
-    <w:sig w:usb0="8000028F" w:usb1="00001800" w:usb2="00000000" w:usb3="00000000" w:csb0="0000001F" w:csb1="00000000"/>
-  </w:font>
-  <w:font w:name="Calibri">
-    <w:panose1 w:val="020F0502020204030204"/>
-    <w:charset w:val="00"/>
-    <w:family w:val="swiss"/>
-    <w:pitch w:val="variable"/>
-    <w:sig w:usb0="E0002AFF" w:usb1="C000247B" w:usb2="00000009" w:usb3="00000000" w:csb0="000001FF" w:csb1="00000000"/>
-  </w:font>
-  <w:font w:name="SimSun">
-    <w:altName w:val="宋体"/>
-    <w:panose1 w:val="02010600030101010101"/>
-    <w:charset w:val="86"/>
-    <w:family w:val="auto"/>
-    <w:pitch w:val="variable"/>
-    <w:sig w:usb0="00000003" w:usb1="288F0000" w:usb2="00000016" w:usb3="00000000" w:csb0="00040001" w:csb1="00000000"/>
-  </w:font>
-  <w:font w:name="Calibri Light">
-    <w:panose1 w:val="020F0302020204030204"/>
-    <w:charset w:val="00"/>
-    <w:family w:val="swiss"/>
-    <w:pitch w:val="variable"/>
-    <w:sig w:usb0="E0002AFF" w:usb1="C000247B" w:usb2="00000009" w:usb3="00000000" w:csb0="000001FF" w:csb1="00000000"/>
-  </w:font>
-  <w:font w:name="Segoe UI">
-    <w:panose1 w:val="020B0502040204020203"/>
-    <w:charset w:val="00"/>
-    <w:family w:val="swiss"/>
-    <w:pitch w:val="variable"/>
-    <w:sig w:usb0="E4002EFF" w:usb1="C000E47F" w:usb2="00000009" w:usb3="00000000" w:csb0="000001FF" w:csb1="00000000"/>
-  </w:font>
-  <w:font w:name="Consolas">
-    <w:panose1 w:val="020B0609020204030204"/>
-    <w:charset w:val="00"/>
-    <w:family w:val="modern"/>
-    <w:pitch w:val="fixed"/>
-    <w:sig w:usb0="E00006FF" w:usb1="0000FCFF" w:usb2="00000001" w:usb3="00000000" w:csb0="0000019F" w:csb1="00000000"/>
-  </w:font>
-  <w:font w:name="Lucida Calligraphy">
-    <w:panose1 w:val="03010101010101010101"/>
-    <w:charset w:val="00"/>
-    <w:family w:val="script"/>
-    <w:pitch w:val="variable"/>
-    <w:sig w:usb0="00000003" w:usb1="00000000" w:usb2="00000000" w:usb3="00000000" w:csb0="00000001" w:csb1="00000000"/>
-  </w:font>
-  <w:font w:name="MS Gothic">
-    <w:altName w:val="ＭＳ ゴシック"/>
-    <w:panose1 w:val="020B0609070205080204"/>
-    <w:charset w:val="80"/>
-    <w:family w:val="modern"/>
-    <w:pitch w:val="fixed"/>
-    <w:sig w:usb0="E00002FF" w:usb1="6AC7FDFB" w:usb2="08000012" w:usb3="00000000" w:csb0="0002009F" w:csb1="00000000"/>
-  </w:font>
-  <w:font w:name="Georgia">
-    <w:panose1 w:val="02040502050405020303"/>
-    <w:charset w:val="00"/>
-    <w:family w:val="roman"/>
-    <w:pitch w:val="variable"/>
-    <w:sig w:usb0="00000287" w:usb1="00000000" w:usb2="00000000" w:usb3="00000000" w:csb0="0000009F" w:csb1="00000000"/>
-  </w:font>
-</w:fonts>
-</file>
-
-<file path=word/glossary/settings.xml><?xml version="1.0" encoding="utf-8"?>
-<w:settings xmlns:mc="http://schemas.openxmlformats.org/markup-compatibility/2006" xmlns:o="urn:schemas-microsoft-com:office:office" xmlns:r="http://schemas.openxmlformats.org/officeDocument/2006/relationships" xmlns:m="http://schemas.openxmlformats.org/officeDocument/2006/math" xmlns:v="urn:schemas-microsoft-com:vml" xmlns:w10="urn:schemas-microsoft-com:office:word" xmlns:w="http://schemas.openxmlformats.org/wordprocessingml/2006/main" xmlns:w14="http://schemas.microsoft.com/office/word/2010/wordml" xmlns:w15="http://schemas.microsoft.com/office/word/2012/wordml" xmlns:sl="http://schemas.openxmlformats.org/schemaLibrary/2006/main" mc:Ignorable="w14 w15">
-  <w:view w:val="normal"/>
-  <w:defaultTabStop w:val="720"/>
-  <w:characterSpacingControl w:val="doNotCompress"/>
-  <w:compat>
-    <w:useFELayout/>
-    <w:compatSetting w:name="compatibilityMode" w:uri="http://schemas.microsoft.com/office/word" w:val="15"/>
-    <w:compatSetting w:name="overrideTableStyleFontSizeAndJustification" w:uri="http://schemas.microsoft.com/office/word" w:val="1"/>
-    <w:compatSetting w:name="enableOpenTypeFeatures" w:uri="http://schemas.microsoft.com/office/word" w:val="1"/>
-    <w:compatSetting w:name="doNotFlipMirrorIndents" w:uri="http://schemas.microsoft.com/office/word" w:val="1"/>
-    <w:compatSetting w:name="differentiateMultirowTableHeaders" w:uri="http://schemas.microsoft.com/office/word" w:val="1"/>
-  </w:compat>
-  <w:rsids>
-    <w:rsidRoot w:val="005861AF"/>
-    <w:rsid w:val="005861AF"/>
-  </w:rsids>
-  <m:mathPr>
-    <m:mathFont m:val="Cambria Math"/>
-    <m:brkBin m:val="before"/>
-    <m:brkBinSub m:val="--"/>
-    <m:smallFrac m:val="0"/>
-    <m:dispDef/>
-    <m:lMargin m:val="0"/>
-    <m:rMargin m:val="0"/>
-    <m:defJc m:val="centerGroup"/>
-    <m:wrapIndent m:val="1440"/>
-    <m:intLim m:val="subSup"/>
-    <m:naryLim m:val="undOvr"/>
-  </m:mathPr>
-  <w:themeFontLang w:val="en-IN"/>
-  <w:clrSchemeMapping w:bg1="light1" w:t1="dark1" w:bg2="light2" w:t2="dark2" w:accent1="accent1" w:accent2="accent2" w:accent3="accent3" w:accent4="accent4" w:accent5="accent5" w:accent6="accent6" w:hyperlink="hyperlink" w:followedHyperlink="followedHyperlink"/>
-  <w:decimalSymbol w:val="."/>
-  <w:listSeparator w:val=","/>
-  <w15:chartTrackingRefBased/>
-</w:settings>
-</file>
-
-<file path=word/glossary/styles.xml><?xml version="1.0" encoding="utf-8"?>
-<w:styles xmlns:mc="http://schemas.openxmlformats.org/markup-compatibility/2006" xmlns:r="http://schemas.openxmlformats.org/officeDocument/2006/relationships" xmlns:w="http://schemas.openxmlformats.org/wordprocessingml/2006/main" xmlns:w14="http://schemas.microsoft.com/office/word/2010/wordml" xmlns:w15="http://schemas.microsoft.com/office/word/2012/wordml" mc:Ignorable="w14 w15">
-  <w:docDefaults>
-    <w:rPrDefault>
-      <w:rPr>
-        <w:rFonts w:asciiTheme="minorHAnsi" w:eastAsiaTheme="minorEastAsia" w:hAnsiTheme="minorHAnsi" w:cstheme="minorBidi"/>
-        <w:sz w:val="22"/>
-        <w:szCs w:val="22"/>
-        <w:lang w:val="en-IN" w:eastAsia="en-IN" w:bidi="ar-SA"/>
-      </w:rPr>
-    </w:rPrDefault>
-    <w:pPrDefault>
-      <w:pPr>
-        <w:spacing w:after="160" w:line="259" w:lineRule="auto"/>
-      </w:pPr>
-    </w:pPrDefault>
-  </w:docDefaults>
-  <w:latentStyles w:defLockedState="0" w:defUIPriority="99" w:defSemiHidden="0" w:defUnhideWhenUsed="0" w:defQFormat="0" w:count="371">
-    <w:lsdException w:name="Normal" w:uiPriority="0" w:qFormat="1"/>
-    <w:lsdException w:name="heading 1" w:uiPriority="9" w:qFormat="1"/>
-    <w:lsdException w:name="heading 2" w:semiHidden="1" w:uiPriority="9" w:unhideWhenUsed="1" w:qFormat="1"/>
-    <w:lsdException w:name="heading 3" w:semiHidden="1" w:uiPriority="9" w:unhideWhenUsed="1" w:qFormat="1"/>
-    <w:lsdException w:name="heading 4" w:semiHidden="1" w:uiPriority="9" w:unhideWhenUsed="1" w:qFormat="1"/>
-    <w:lsdException w:name="heading 5" w:semiHidden="1" w:uiPriority="9" w:unhideWhenUsed="1" w:qFormat="1"/>
-    <w:lsdException w:name="heading 6" w:semiHidden="1" w:uiPriority="9" w:unhideWhenUsed="1" w:qFormat="1"/>
-    <w:lsdException w:name="heading 7" w:semiHidden="1" w:uiPriority="9" w:unhideWhenUsed="1" w:qFormat="1"/>
-    <w:lsdException w:name="heading 8" w:semiHidden="1" w:uiPriority="9" w:unhideWhenUsed="1" w:qFormat="1"/>
-    <w:lsdException w:name="heading 9" w:semiHidden="1" w:uiPriority="9" w:unhideWhenUsed="1" w:qFormat="1"/>
-    <w:lsdException w:name="index 1" w:semiHidden="1" w:unhideWhenUsed="1"/>
-    <w:lsdException w:name="index 2" w:semiHidden="1" w:unhideWhenUsed="1"/>
-    <w:lsdException w:name="index 3" w:semiHidden="1" w:unhideWhenUsed="1"/>
-    <w:lsdException w:name="index 4" w:semiHidden="1" w:unhideWhenUsed="1"/>
-    <w:lsdException w:name="index 5" w:semiHidden="1" w:unhideWhenUsed="1"/>
-    <w:lsdException w:name="index 6" w:semiHidden="1" w:unhideWhenUsed="1"/>
-    <w:lsdException w:name="index 7" w:semiHidden="1" w:unhideWhenUsed="1"/>
-    <w:lsdException w:name="index 8" w:semiHidden="1" w:unhideWhenUsed="1"/>
-    <w:lsdException w:name="index 9" w:semiHidden="1" w:unhideWhenUsed="1"/>
-    <w:lsdException w:name="toc 1" w:semiHidden="1" w:uiPriority="39" w:unhideWhenUsed="1"/>
-    <w:lsdException w:name="toc 2" w:semiHidden="1" w:uiPriority="39" w:unhideWhenUsed="1"/>
-    <w:lsdException w:name="toc 3" w:semiHidden="1" w:uiPriority="39" w:unhideWhenUsed="1"/>
-    <w:lsdException w:name="toc 4" w:semiHidden="1" w:uiPriority="39" w:unhideWhenUsed="1"/>
-    <w:lsdException w:name="toc 5" w:semiHidden="1" w:uiPriority="39" w:unhideWhenUsed="1"/>
-    <w:lsdException w:name="toc 6" w:semiHidden="1" w:uiPriority="39" w:unhideWhenUsed="1"/>
-    <w:lsdException w:name="toc 7" w:semiHidden="1" w:uiPriority="39" w:unhideWhenUsed="1"/>
-    <w:lsdException w:name="toc 8" w:semiHidden="1" w:uiPriority="39" w:unhideWhenUsed="1"/>
-    <w:lsdException w:name="toc 9" w:semiHidden="1" w:uiPriority="39" w:unhideWhenUsed="1"/>
-    <w:lsdException w:name="Normal Indent" w:semiHidden="1" w:unhideWhenUsed="1"/>
-    <w:lsdException w:name="footnote text" w:semiHidden="1" w:unhideWhenUsed="1"/>
-    <w:lsdException w:name="annotation text" w:semiHidden="1" w:unhideWhenUsed="1"/>
-    <w:lsdException w:name="header" w:semiHidden="1" w:unhideWhenUsed="1"/>
-    <w:lsdException w:name="footer" w:semiHidden="1" w:unhideWhenUsed="1"/>
-    <w:lsdException w:name="index heading" w:semiHidden="1" w:unhideWhenUsed="1"/>
-    <w:lsdException w:name="caption" w:semiHidden="1" w:uiPriority="35" w:unhideWhenUsed="1" w:qFormat="1"/>
-    <w:lsdException w:name="table of figures" w:semiHidden="1" w:unhideWhenUsed="1"/>
-    <w:lsdException w:name="envelope address" w:semiHidden="1" w:unhideWhenUsed="1"/>
-    <w:lsdException w:name="envelope return" w:semiHidden="1" w:unhideWhenUsed="1"/>
-    <w:lsdException w:name="footnote reference" w:semiHidden="1" w:unhideWhenUsed="1"/>
-    <w:lsdException w:name="annotation reference" w:semiHidden="1" w:unhideWhenUsed="1"/>
-    <w:lsdException w:name="line number" w:semiHidden="1" w:unhideWhenUsed="1"/>
-    <w:lsdException w:name="page number" w:semiHidden="1" w:unhideWhenUsed="1"/>
-    <w:lsdException w:name="endnote reference" w:semiHidden="1" w:unhideWhenUsed="1"/>
-    <w:lsdException w:name="endnote text" w:semiHidden="1" w:unhideWhenUsed="1"/>
-    <w:lsdException w:name="table of authorities" w:semiHidden="1" w:unhideWhenUsed="1"/>
-    <w:lsdException w:name="macro" w:semiHidden="1" w:unhideWhenUsed="1"/>
-    <w:lsdException w:name="toa heading" w:semiHidden="1" w:unhideWhenUsed="1"/>
-    <w:lsdException w:name="List" w:semiHidden="1" w:unhideWhenUsed="1"/>
-    <w:lsdException w:name="List Bullet" w:semiHidden="1" w:unhideWhenUsed="1"/>
-    <w:lsdException w:name="List Number" w:semiHidden="1" w:unhideWhenUsed="1"/>
-    <w:lsdException w:name="List 2" w:semiHidden="1" w:unhideWhenUsed="1"/>
-    <w:lsdException w:name="List 3" w:semiHidden="1" w:unhideWhenUsed="1"/>
-    <w:lsdException w:name="List 4" w:semiHidden="1" w:unhideWhenUsed="1"/>
-    <w:lsdException w:name="List 5" w:semiHidden="1" w:unhideWhenUsed="1"/>
-    <w:lsdException w:name="List Bullet 2" w:semiHidden="1" w:unhideWhenUsed="1"/>
-    <w:lsdException w:name="List Bullet 3" w:semiHidden="1" w:unhideWhenUsed="1"/>
-    <w:lsdException w:name="List Bullet 4" w:semiHidden="1" w:unhideWhenUsed="1"/>
-    <w:lsdException w:name="List Bullet 5" w:semiHidden="1" w:unhideWhenUsed="1"/>
-    <w:lsdException w:name="List Number 2" w:semiHidden="1" w:unhideWhenUsed="1"/>
-    <w:lsdException w:name="List Number 3" w:semiHidden="1" w:unhideWhenUsed="1"/>
-    <w:lsdException w:name="List Number 4" w:semiHidden="1" w:unhideWhenUsed="1"/>
-    <w:lsdException w:name="List Number 5" w:semiHidden="1" w:unhideWhenUsed="1"/>
-    <w:lsdException w:name="Title" w:uiPriority="10" w:qFormat="1"/>
-    <w:lsdException w:name="Closing" w:semiHidden="1" w:unhideWhenUsed="1"/>
-    <w:lsdException w:name="Signature" w:semiHidden="1" w:unhideWhenUsed="1"/>
-    <w:lsdException w:name="Default Paragraph Font" w:semiHidden="1" w:uiPriority="1" w:unhideWhenUsed="1"/>
-    <w:lsdException w:name="Body Text" w:semiHidden="1" w:unhideWhenUsed="1"/>
-    <w:lsdException w:name="Body Text Indent" w:semiHidden="1" w:unhideWhenUsed="1"/>
-    <w:lsdException w:name="List Continue" w:semiHidden="1" w:unhideWhenUsed="1"/>
-    <w:lsdException w:name="List Continue 2" w:semiHidden="1" w:unhideWhenUsed="1"/>
-    <w:lsdException w:name="List Continue 3" w:semiHidden="1" w:unhideWhenUsed="1"/>
-    <w:lsdException w:name="List Continue 4" w:semiHidden="1" w:unhideWhenUsed="1"/>
-    <w:lsdException w:name="List Continue 5" w:semiHidden="1" w:unhideWhenUsed="1"/>
-    <w:lsdException w:name="Message Header" w:semiHidden="1" w:unhideWhenUsed="1"/>
-    <w:lsdException w:name="Subtitle" w:uiPriority="11" w:qFormat="1"/>
-    <w:lsdException w:name="Salutation" w:semiHidden="1" w:unhideWhenUsed="1"/>
-    <w:lsdException w:name="Date" w:semiHidden="1" w:unhideWhenUsed="1"/>
-    <w:lsdException w:name="Body Text First Indent" w:semiHidden="1" w:unhideWhenUsed="1"/>
-    <w:lsdException w:name="Body Text First Indent 2" w:semiHidden="1" w:unhideWhenUsed="1"/>
-    <w:lsdException w:name="Note Heading" w:semiHidden="1" w:unhideWhenUsed="1"/>
-    <w:lsdException w:name="Body Text 2" w:semiHidden="1" w:unhideWhenUsed="1"/>
-    <w:lsdException w:name="Body Text 3" w:semiHidden="1" w:unhideWhenUsed="1"/>
-    <w:lsdException w:name="Body Text Indent 2" w:semiHidden="1" w:unhideWhenUsed="1"/>
-    <w:lsdException w:name="Body Text Indent 3" w:semiHidden="1" w:unhideWhenUsed="1"/>
-    <w:lsdException w:name="Block Text" w:semiHidden="1" w:unhideWhenUsed="1"/>
-    <w:lsdException w:name="Hyperlink" w:semiHidden="1" w:unhideWhenUsed="1"/>
-    <w:lsdException w:name="FollowedHyperlink" w:semiHidden="1" w:unhideWhenUsed="1"/>
-    <w:lsdException w:name="Strong" w:uiPriority="22" w:qFormat="1"/>
-    <w:lsdException w:name="Emphasis" w:uiPriority="20" w:qFormat="1"/>
-    <w:lsdException w:name="Document Map" w:semiHidden="1" w:unhideWhenUsed="1"/>
-    <w:lsdException w:name="Plain Text" w:semiHidden="1" w:unhideWhenUsed="1"/>
-    <w:lsdException w:name="E-mail Signature" w:semiHidden="1" w:unhideWhenUsed="1"/>
-    <w:lsdException w:name="HTML Top of Form" w:semiHidden="1" w:unhideWhenUsed="1"/>
-    <w:lsdException w:name="HTML Bottom of Form" w:semiHidden="1" w:unhideWhenUsed="1"/>
-    <w:lsdException w:name="Normal (Web)" w:semiHidden="1" w:unhideWhenUsed="1"/>
-    <w:lsdException w:name="HTML Acronym" w:semiHidden="1" w:unhideWhenUsed="1"/>
-    <w:lsdException w:name="HTML Address" w:semiHidden="1" w:unhideWhenUsed="1"/>
-    <w:lsdException w:name="HTML Cite" w:semiHidden="1" w:unhideWhenUsed="1"/>
-    <w:lsdException w:name="HTML Code" w:semiHidden="1" w:unhideWhenUsed="1"/>
-    <w:lsdException w:name="HTML Definition" w:semiHidden="1" w:unhideWhenUsed="1"/>
-    <w:lsdException w:name="HTML Keyboard" w:semiHidden="1" w:unhideWhenUsed="1"/>
-    <w:lsdException w:name="HTML Preformatted" w:semiHidden="1" w:unhideWhenUsed="1"/>
-    <w:lsdException w:name="HTML Sample" w:semiHidden="1" w:unhideWhenUsed="1"/>
-    <w:lsdException w:name="HTML Typewriter" w:semiHidden="1" w:unhideWhenUsed="1"/>
-    <w:lsdException w:name="HTML Variable" w:semiHidden="1" w:unhideWhenUsed="1"/>
-    <w:lsdException w:name="Normal Table" w:semiHidden="1" w:unhideWhenUsed="1"/>
-    <w:lsdException w:name="annotation subject" w:semiHidden="1" w:unhideWhenUsed="1"/>
-    <w:lsdException w:name="No List" w:semiHidden="1" w:unhideWhenUsed="1"/>
-    <w:lsdException w:name="Outline List 1" w:semiHidden="1" w:unhideWhenUsed="1"/>
-    <w:lsdException w:name="Outline List 2" w:semiHidden="1" w:unhideWhenUsed="1"/>
-    <w:lsdException w:name="Outline List 3" w:semiHidden="1" w:unhideWhenUsed="1"/>
-    <w:lsdException w:name="Table Simple 1" w:semiHidden="1" w:unhideWhenUsed="1"/>
-    <w:lsdException w:name="Table Simple 2" w:semiHidden="1" w:unhideWhenUsed="1"/>
-    <w:lsdException w:name="Table Simple 3" w:semiHidden="1" w:unhideWhenUsed="1"/>
-    <w:lsdException w:name="Table Classic 1" w:semiHidden="1" w:unhideWhenUsed="1"/>
-    <w:lsdException w:name="Table Classic 2" w:semiHidden="1" w:unhideWhenUsed="1"/>
-    <w:lsdException w:name="Table Classic 3" w:semiHidden="1" w:unhideWhenUsed="1"/>
-    <w:lsdException w:name="Table Classic 4" w:semiHidden="1" w:unhideWhenUsed="1"/>
-    <w:lsdException w:name="Table Colorful 1" w:semiHidden="1" w:unhideWhenUsed="1"/>
-    <w:lsdException w:name="Table Colorful 2" w:semiHidden="1" w:unhideWhenUsed="1"/>
-    <w:lsdException w:name="Table Colorful 3" w:semiHidden="1" w:unhideWhenUsed="1"/>
-    <w:lsdException w:name="Table Columns 1" w:semiHidden="1" w:unhideWhenUsed="1"/>
-    <w:lsdException w:name="Table Columns 2" w:semiHidden="1" w:unhideWhenUsed="1"/>
-    <w:lsdException w:name="Table Columns 3" w:semiHidden="1" w:unhideWhenUsed="1"/>
-    <w:lsdException w:name="Table Columns 4" w:semiHidden="1" w:unhideWhenUsed="1"/>
-    <w:lsdException w:name="Table Columns 5" w:semiHidden="1" w:unhideWhenUsed="1"/>
-    <w:lsdException w:name="Table Grid 1" w:semiHidden="1" w:unhideWhenUsed="1"/>
-    <w:lsdException w:name="Table Grid 2" w:semiHidden="1" w:unhideWhenUsed="1"/>
-    <w:lsdException w:name="Table Grid 3" w:semiHidden="1" w:unhideWhenUsed="1"/>
-    <w:lsdException w:name="Table Grid 4" w:semiHidden="1" w:unhideWhenUsed="1"/>
-    <w:lsdException w:name="Table Grid 5" w:semiHidden="1" w:unhideWhenUsed="1"/>
-    <w:lsdException w:name="Table Grid 6" w:semiHidden="1" w:unhideWhenUsed="1"/>
-    <w:lsdException w:name="Table Grid 7" w:semiHidden="1" w:unhideWhenUsed="1"/>
-    <w:lsdException w:name="Table Grid 8" w:semiHidden="1" w:unhideWhenUsed="1"/>
-    <w:lsdException w:name="Table List 1" w:semiHidden="1" w:unhideWhenUsed="1"/>
-    <w:lsdException w:name="Table List 2" w:semiHidden="1" w:unhideWhenUsed="1"/>
-    <w:lsdException w:name="Table List 3" w:semiHidden="1" w:unhideWhenUsed="1"/>
-    <w:lsdException w:name="Table List 4" w:semiHidden="1" w:unhideWhenUsed="1"/>
-    <w:lsdException w:name="Table List 5" w:semiHidden="1" w:unhideWhenUsed="1"/>
-    <w:lsdException w:name="Table List 6" w:semiHidden="1" w:unhideWhenUsed="1"/>
-    <w:lsdException w:name="Table List 7" w:semiHidden="1" w:unhideWhenUsed="1"/>
-    <w:lsdException w:name="Table List 8" w:semiHidden="1" w:unhideWhenUsed="1"/>
-    <w:lsdException w:name="Table 3D effects 1" w:semiHidden="1" w:unhideWhenUsed="1"/>
-    <w:lsdException w:name="Table 3D effects 2" w:semiHidden="1" w:unhideWhenUsed="1"/>
-    <w:lsdException w:name="Table 3D effects 3" w:semiHidden="1" w:unhideWhenUsed="1"/>
-    <w:lsdException w:name="Table Contemporary" w:semiHidden="1" w:unhideWhenUsed="1"/>
-    <w:lsdException w:name="Table Elegant" w:semiHidden="1" w:unhideWhenUsed="1"/>
-    <w:lsdException w:name="Table Professional" w:semiHidden="1" w:unhideWhenUsed="1"/>
-    <w:lsdException w:name="Table Subtle 1" w:semiHidden="1" w:unhideWhenUsed="1"/>
-    <w:lsdException w:name="Table Subtle 2" w:semiHidden="1" w:unhideWhenUsed="1"/>
-    <w:lsdException w:name="Table Web 1" w:semiHidden="1" w:unhideWhenUsed="1"/>
-    <w:lsdException w:name="Table Web 2" w:semiHidden="1" w:unhideWhenUsed="1"/>
-    <w:lsdException w:name="Table Web 3" w:semiHidden="1" w:unhideWhenUsed="1"/>
-    <w:lsdException w:name="Balloon Text" w:semiHidden="1" w:unhideWhenUsed="1"/>
-    <w:lsdException w:name="Table Grid" w:uiPriority="39"/>
-    <w:lsdException w:name="Table Theme" w:semiHidden="1" w:unhideWhenUsed="1"/>
-    <w:lsdException w:name="Placeholder Text" w:semiHidden="1"/>
-    <w:lsdException w:name="No Spacing" w:uiPriority="1" w:qFormat="1"/>
-    <w:lsdException w:name="Light Shading" w:uiPriority="60"/>
-    <w:lsdException w:name="Light List" w:uiPriority="61"/>
-    <w:lsdException w:name="Light Grid" w:uiPriority="62"/>
-    <w:lsdException w:name="Medium Shading 1" w:uiPriority="63"/>
-    <w:lsdException w:name="Medium Shading 2" w:uiPriority="64"/>
-    <w:lsdException w:name="Medium List 1" w:uiPriority="65"/>
-    <w:lsdException w:name="Medium List 2" w:uiPriority="66"/>
-    <w:lsdException w:name="Medium Grid 1" w:uiPriority="67"/>
-    <w:lsdException w:name="Medium Grid 2" w:uiPriority="68"/>
-    <w:lsdException w:name="Medium Grid 3" w:uiPriority="69"/>
-    <w:lsdException w:name="Dark List" w:uiPriority="70"/>
-    <w:lsdException w:name="Colorful Shading" w:uiPriority="71"/>
-    <w:lsdException w:name="Colorful List" w:uiPriority="72"/>
-    <w:lsdException w:name="Colorful Grid" w:uiPriority="73"/>
-    <w:lsdException w:name="Light Shading Accent 1" w:uiPriority="60"/>
-    <w:lsdException w:name="Light List Accent 1" w:uiPriority="61"/>
-    <w:lsdException w:name="Light Grid Accent 1" w:uiPriority="62"/>
-    <w:lsdException w:name="Medium Shading 1 Accent 1" w:uiPriority="63"/>
-    <w:lsdException w:name="Medium Shading 2 Accent 1" w:uiPriority="64"/>
-    <w:lsdException w:name="Medium List 1 Accent 1" w:uiPriority="65"/>
-    <w:lsdException w:name="Revision" w:semiHidden="1"/>
-    <w:lsdException w:name="List Paragraph" w:uiPriority="34" w:qFormat="1"/>
-    <w:lsdException w:name="Quote" w:uiPriority="29" w:qFormat="1"/>
-    <w:lsdException w:name="Intense Quote" w:uiPriority="30" w:qFormat="1"/>
-    <w:lsdException w:name="Medium List 2 Accent 1" w:uiPriority="66"/>
-    <w:lsdException w:name="Medium Grid 1 Accent 1" w:uiPriority="67"/>
-    <w:lsdException w:name="Medium Grid 2 Accent 1" w:uiPriority="68"/>
-    <w:lsdException w:name="Medium Grid 3 Accent 1" w:uiPriority="69"/>
-    <w:lsdException w:name="Dark List Accent 1" w:uiPriority="70"/>
-    <w:lsdException w:name="Colorful Shading Accent 1" w:uiPriority="71"/>
-    <w:lsdException w:name="Colorful List Accent 1" w:uiPriority="72"/>
-    <w:lsdException w:name="Colorful Grid Accent 1" w:uiPriority="73"/>
-    <w:lsdException w:name="Light Shading Accent 2" w:uiPriority="60"/>
-    <w:lsdException w:name="Light List Accent 2" w:uiPriority="61"/>
-    <w:lsdException w:name="Light Grid Accent 2" w:uiPriority="62"/>
-    <w:lsdException w:name="Medium Shading 1 Accent 2" w:uiPriority="63"/>
-    <w:lsdException w:name="Medium Shading 2 Accent 2" w:uiPriority="64"/>
-    <w:lsdException w:name="Medium List 1 Accent 2" w:uiPriority="65"/>
-    <w:lsdException w:name="Medium List 2 Accent 2" w:uiPriority="66"/>
-    <w:lsdException w:name="Medium Grid 1 Accent 2" w:uiPriority="67"/>
-    <w:lsdException w:name="Medium Grid 2 Accent 2" w:uiPriority="68"/>
-    <w:lsdException w:name="Medium Grid 3 Accent 2" w:uiPriority="69"/>
-    <w:lsdException w:name="Dark List Accent 2" w:uiPriority="70"/>
-    <w:lsdException w:name="Colorful Shading Accent 2" w:uiPriority="71"/>
-    <w:lsdException w:name="Colorful List Accent 2" w:uiPriority="72"/>
-    <w:lsdException w:name="Colorful Grid Accent 2" w:uiPriority="73"/>
-    <w:lsdException w:name="Light Shading Accent 3" w:uiPriority="60"/>
-    <w:lsdException w:name="Light List Accent 3" w:uiPriority="61"/>
-    <w:lsdException w:name="Light Grid Accent 3" w:uiPriority="62"/>
-    <w:lsdException w:name="Medium Shading 1 Accent 3" w:uiPriority="63"/>
-    <w:lsdException w:name="Medium Shading 2 Accent 3" w:uiPriority="64"/>
-    <w:lsdException w:name="Medium List 1 Accent 3" w:uiPriority="65"/>
-    <w:lsdException w:name="Medium List 2 Accent 3" w:uiPriority="66"/>
-    <w:lsdException w:name="Medium Grid 1 Accent 3" w:uiPriority="67"/>
-    <w:lsdException w:name="Medium Grid 2 Accent 3" w:uiPriority="68"/>
-    <w:lsdException w:name="Medium Grid 3 Accent 3" w:uiPriority="69"/>
-    <w:lsdException w:name="Dark List Accent 3" w:uiPriority="70"/>
-    <w:lsdException w:name="Colorful Shading Accent 3" w:uiPriority="71"/>
-    <w:lsdException w:name="Colorful List Accent 3" w:uiPriority="72"/>
-    <w:lsdException w:name="Colorful Grid Accent 3" w:uiPriority="73"/>
-    <w:lsdException w:name="Light Shading Accent 4" w:uiPriority="60"/>
-    <w:lsdException w:name="Light List Accent 4" w:uiPriority="61"/>
-    <w:lsdException w:name="Light Grid Accent 4" w:uiPriority="62"/>
-    <w:lsdException w:name="Medium Shading 1 Accent 4" w:uiPriority="63"/>
-    <w:lsdException w:name="Medium Shading 2 Accent 4" w:uiPriority="64"/>
-    <w:lsdException w:name="Medium List 1 Accent 4" w:uiPriority="65"/>
-    <w:lsdException w:name="Medium List 2 Accent 4" w:uiPriority="66"/>
-    <w:lsdException w:name="Medium Grid 1 Accent 4" w:uiPriority="67"/>
-    <w:lsdException w:name="Medium Grid 2 Accent 4" w:uiPriority="68"/>
-    <w:lsdException w:name="Medium Grid 3 Accent 4" w:uiPriority="69"/>
-    <w:lsdException w:name="Dark List Accent 4" w:uiPriority="70"/>
-    <w:lsdException w:name="Colorful Shading Accent 4" w:uiPriority="71"/>
-    <w:lsdException w:name="Colorful List Accent 4" w:uiPriority="72"/>
-    <w:lsdException w:name="Colorful Grid Accent 4" w:uiPriority="73"/>
-    <w:lsdException w:name="Light Shading Accent 5" w:uiPriority="60"/>
-    <w:lsdException w:name="Light List Accent 5" w:uiPriority="61"/>
-    <w:lsdException w:name="Light Grid Accent 5" w:uiPriority="62"/>
-    <w:lsdException w:name="Medium Shading 1 Accent 5" w:uiPriority="63"/>
-    <w:lsdException w:name="Medium Shading 2 Accent 5" w:uiPriority="64"/>
-    <w:lsdException w:name="Medium List 1 Accent 5" w:uiPriority="65"/>
-    <w:lsdException w:name="Medium List 2 Accent 5" w:uiPriority="66"/>
-    <w:lsdException w:name="Medium Grid 1 Accent 5" w:uiPriority="67"/>
-    <w:lsdException w:name="Medium Grid 2 Accent 5" w:uiPriority="68"/>
-    <w:lsdException w:name="Medium Grid 3 Accent 5" w:uiPriority="69"/>
-    <w:lsdException w:name="Dark List Accent 5" w:uiPriority="70"/>
-    <w:lsdException w:name="Colorful Shading Accent 5" w:uiPriority="71"/>
-    <w:lsdException w:name="Colorful List Accent 5" w:uiPriority="72"/>
-    <w:lsdException w:name="Colorful Grid Accent 5" w:uiPriority="73"/>
-    <w:lsdException w:name="Light Shading Accent 6" w:uiPriority="60"/>
-    <w:lsdException w:name="Light List Accent 6" w:uiPriority="61"/>
-    <w:lsdException w:name="Light Grid Accent 6" w:uiPriority="62"/>
-    <w:lsdException w:name="Medium Shading 1 Accent 6" w:uiPriority="63"/>
-    <w:lsdException w:name="Medium Shading 2 Accent 6" w:uiPriority="64"/>
-    <w:lsdException w:name="Medium List 1 Accent 6" w:uiPriority="65"/>
-    <w:lsdException w:name="Medium List 2 Accent 6" w:uiPriority="66"/>
-    <w:lsdException w:name="Medium Grid 1 Accent 6" w:uiPriority="67"/>
-    <w:lsdException w:name="Medium Grid 2 Accent 6" w:uiPriority="68"/>
-    <w:lsdException w:name="Medium Grid 3 Accent 6" w:uiPriority="69"/>
-    <w:lsdException w:name="Dark List Accent 6" w:uiPriority="70"/>
-    <w:lsdException w:name="Colorful Shading Accent 6" w:uiPriority="71"/>
-    <w:lsdException w:name="Colorful List Accent 6" w:uiPriority="72"/>
-    <w:lsdException w:name="Colorful Grid Accent 6" w:uiPriority="73"/>
-    <w:lsdException w:name="Subtle Emphasis" w:uiPriority="19" w:qFormat="1"/>
-    <w:lsdException w:name="Intense Emphasis" w:uiPriority="21" w:qFormat="1"/>
-    <w:lsdException w:name="Subtle Reference" w:uiPriority="31" w:qFormat="1"/>
-    <w:lsdException w:name="Intense Reference" w:uiPriority="32" w:qFormat="1"/>
-    <w:lsdException w:name="Book Title" w:uiPriority="33" w:qFormat="1"/>
-    <w:lsdException w:name="Bibliography" w:semiHidden="1" w:uiPriority="37" w:unhideWhenUsed="1"/>
-    <w:lsdException w:name="TOC Heading" w:semiHidden="1" w:uiPriority="39" w:unhideWhenUsed="1" w:qFormat="1"/>
-    <w:lsdException w:name="Plain Table 1" w:uiPriority="41"/>
-    <w:lsdException w:name="Plain Table 2" w:uiPriority="42"/>
-    <w:lsdException w:name="Plain Table 3" w:uiPriority="43"/>
-    <w:lsdException w:name="Plain Table 4" w:uiPriority="44"/>
-    <w:lsdException w:name="Plain Table 5" w:uiPriority="45"/>
-    <w:lsdException w:name="Grid Table Light" w:uiPriority="40"/>
-    <w:lsdException w:name="Grid Table 1 Light" w:uiPriority="46"/>
-    <w:lsdException w:name="Grid Table 2" w:uiPriority="47"/>
-    <w:lsdException w:name="Grid Table 3" w:uiPriority="48"/>
-    <w:lsdException w:name="Grid Table 4" w:uiPriority="49"/>
-    <w:lsdException w:name="Grid Table 5 Dark" w:uiPriority="50"/>
-    <w:lsdException w:name="Grid Table 6 Colorful" w:uiPriority="51"/>
-    <w:lsdException w:name="Grid Table 7 Colorful" w:uiPriority="52"/>
-    <w:lsdException w:name="Grid Table 1 Light Accent 1" w:uiPriority="46"/>
-    <w:lsdException w:name="Grid Table 2 Accent 1" w:uiPriority="47"/>
-    <w:lsdException w:name="Grid Table 3 Accent 1" w:uiPriority="48"/>
-    <w:lsdException w:name="Grid Table 4 Accent 1" w:uiPriority="49"/>
-    <w:lsdException w:name="Grid Table 5 Dark Accent 1" w:uiPriority="50"/>
-    <w:lsdException w:name="Grid Table 6 Colorful Accent 1" w:uiPriority="51"/>
-    <w:lsdException w:name="Grid Table 7 Colorful Accent 1" w:uiPriority="52"/>
-    <w:lsdException w:name="Grid Table 1 Light Accent 2" w:uiPriority="46"/>
-    <w:lsdException w:name="Grid Table 2 Accent 2" w:uiPriority="47"/>
-    <w:lsdException w:name="Grid Table 3 Accent 2" w:uiPriority="48"/>
-    <w:lsdException w:name="Grid Table 4 Accent 2" w:uiPriority="49"/>
-    <w:lsdException w:name="Grid Table 5 Dark Accent 2" w:uiPriority="50"/>
-    <w:lsdException w:name="Grid Table 6 Colorful Accent 2" w:uiPriority="51"/>
-    <w:lsdException w:name="Grid Table 7 Colorful Accent 2" w:uiPriority="52"/>
-    <w:lsdException w:name="Grid Table 1 Light Accent 3" w:uiPriority="46"/>
-    <w:lsdException w:name="Grid Table 2 Accent 3" w:uiPriority="47"/>
-    <w:lsdException w:name="Grid Table 3 Accent 3" w:uiPriority="48"/>
-    <w:lsdException w:name="Grid Table 4 Accent 3" w:uiPriority="49"/>
-    <w:lsdException w:name="Grid Table 5 Dark Accent 3" w:uiPriority="50"/>
-    <w:lsdException w:name="Grid Table 6 Colorful Accent 3" w:uiPriority="51"/>
-    <w:lsdException w:name="Grid Table 7 Colorful Accent 3" w:uiPriority="52"/>
-    <w:lsdException w:name="Grid Table 1 Light Accent 4" w:uiPriority="46"/>
-    <w:lsdException w:name="Grid Table 2 Accent 4" w:uiPriority="47"/>
-    <w:lsdException w:name="Grid Table 3 Accent 4" w:uiPriority="48"/>
-    <w:lsdException w:name="Grid Table 4 Accent 4" w:uiPriority="49"/>
-    <w:lsdException w:name="Grid Table 5 Dark Accent 4" w:uiPriority="50"/>
-    <w:lsdException w:name="Grid Table 6 Colorful Accent 4" w:uiPriority="51"/>
-    <w:lsdException w:name="Grid Table 7 Colorful Accent 4" w:uiPriority="52"/>
-    <w:lsdException w:name="Grid Table 1 Light Accent 5" w:uiPriority="46"/>
-    <w:lsdException w:name="Grid Table 2 Accent 5" w:uiPriority="47"/>
-    <w:lsdException w:name="Grid Table 3 Accent 5" w:uiPriority="48"/>
-    <w:lsdException w:name="Grid Table 4 Accent 5" w:uiPriority="49"/>
-    <w:lsdException w:name="Grid Table 5 Dark Accent 5" w:uiPriority="50"/>
-    <w:lsdException w:name="Grid Table 6 Colorful Accent 5" w:uiPriority="51"/>
-    <w:lsdException w:name="Grid Table 7 Colorful Accent 5" w:uiPriority="52"/>
-    <w:lsdException w:name="Grid Table 1 Light Accent 6" w:uiPriority="46"/>
-    <w:lsdException w:name="Grid Table 2 Accent 6" w:uiPriority="47"/>
-    <w:lsdException w:name="Grid Table 3 Accent 6" w:uiPriority="48"/>
-    <w:lsdException w:name="Grid Table 4 Accent 6" w:uiPriority="49"/>
-    <w:lsdException w:name="Grid Table 5 Dark Accent 6" w:uiPriority="50"/>
-    <w:lsdException w:name="Grid Table 6 Colorful Accent 6" w:uiPriority="51"/>
-    <w:lsdException w:name="Grid Table 7 Colorful Accent 6" w:uiPriority="52"/>
-    <w:lsdException w:name="List Table 1 Light" w:uiPriority="46"/>
-    <w:lsdException w:name="List Table 2" w:uiPriority="47"/>
-    <w:lsdException w:name="List Table 3" w:uiPriority="48"/>
-    <w:lsdException w:name="List Table 4" w:uiPriority="49"/>
-    <w:lsdException w:name="List Table 5 Dark" w:uiPriority="50"/>
-    <w:lsdException w:name="List Table 6 Colorful" w:uiPriority="51"/>
-    <w:lsdException w:name="List Table 7 Colorful" w:uiPriority="52"/>
-    <w:lsdException w:name="List Table 1 Light Accent 1" w:uiPriority="46"/>
-    <w:lsdException w:name="List Table 2 Accent 1" w:uiPriority="47"/>
-    <w:lsdException w:name="List Table 3 Accent 1" w:uiPriority="48"/>
-    <w:lsdException w:name="List Table 4 Accent 1" w:uiPriority="49"/>
-    <w:lsdException w:name="List Table 5 Dark Accent 1" w:uiPriority="50"/>
-    <w:lsdException w:name="List Table 6 Colorful Accent 1" w:uiPriority="51"/>
-    <w:lsdException w:name="List Table 7 Colorful Accent 1" w:uiPriority="52"/>
-    <w:lsdException w:name="List Table 1 Light Accent 2" w:uiPriority="46"/>
-    <w:lsdException w:name="List Table 2 Accent 2" w:uiPriority="47"/>
-    <w:lsdException w:name="List Table 3 Accent 2" w:uiPriority="48"/>
-    <w:lsdException w:name="List Table 4 Accent 2" w:uiPriority="49"/>
-    <w:lsdException w:name="List Table 5 Dark Accent 2" w:uiPriority="50"/>
-    <w:lsdException w:name="List Table 6 Colorful Accent 2" w:uiPriority="51"/>
-    <w:lsdException w:name="List Table 7 Colorful Accent 2" w:uiPriority="52"/>
-    <w:lsdException w:name="List Table 1 Light Accent 3" w:uiPriority="46"/>
-    <w:lsdException w:name="List Table 2 Accent 3" w:uiPriority="47"/>
-    <w:lsdException w:name="List Table 3 Accent 3" w:uiPriority="48"/>
-    <w:lsdException w:name="List Table 4 Accent 3" w:uiPriority="49"/>
-    <w:lsdException w:name="List Table 5 Dark Accent 3" w:uiPriority="50"/>
-    <w:lsdException w:name="List Table 6 Colorful Accent 3" w:uiPriority="51"/>
-    <w:lsdException w:name="List Table 7 Colorful Accent 3" w:uiPriority="52"/>
-    <w:lsdException w:name="List Table 1 Light Accent 4" w:uiPriority="46"/>
-    <w:lsdException w:name="List Table 2 Accent 4" w:uiPriority="47"/>
-    <w:lsdException w:name="List Table 3 Accent 4" w:uiPriority="48"/>
-    <w:lsdException w:name="List Table 4 Accent 4" w:uiPriority="49"/>
-    <w:lsdException w:name="List Table 5 Dark Accent 4" w:uiPriority="50"/>
-    <w:lsdException w:name="List Table 6 Colorful Accent 4" w:uiPriority="51"/>
-    <w:lsdException w:name="List Table 7 Colorful Accent 4" w:uiPriority="52"/>
-    <w:lsdException w:name="List Table 1 Light Accent 5" w:uiPriority="46"/>
-    <w:lsdException w:name="List Table 2 Accent 5" w:uiPriority="47"/>
-    <w:lsdException w:name="List Table 3 Accent 5" w:uiPriority="48"/>
-    <w:lsdException w:name="List Table 4 Accent 5" w:uiPriority="49"/>
-    <w:lsdException w:name="List Table 5 Dark Accent 5" w:uiPriority="50"/>
-    <w:lsdException w:name="List Table 6 Colorful Accent 5" w:uiPriority="51"/>
-    <w:lsdException w:name="List Table 7 Colorful Accent 5" w:uiPriority="52"/>
-    <w:lsdException w:name="List Table 1 Light Accent 6" w:uiPriority="46"/>
-    <w:lsdException w:name="List Table 2 Accent 6" w:uiPriority="47"/>
-    <w:lsdException w:name="List Table 3 Accent 6" w:uiPriority="48"/>
-    <w:lsdException w:name="List Table 4 Accent 6" w:uiPriority="49"/>
-    <w:lsdException w:name="List Table 5 Dark Accent 6" w:uiPriority="50"/>
-    <w:lsdException w:name="List Table 6 Colorful Accent 6" w:uiPriority="51"/>
-    <w:lsdException w:name="List Table 7 Colorful Accent 6" w:uiPriority="52"/>
-  </w:latentStyles>
-  <w:style w:type="paragraph" w:default="1" w:styleId="Normal">
-    <w:name w:val="Normal"/>
-    <w:qFormat/>
+  <w:style w:type="paragraph" w:customStyle="1" w:styleId="paragraph">
+    <w:name w:val="paragraph"/>
+    <w:basedOn w:val="Normal"/>
+    <w:rsid w:val="00DD5258"/>
+    <w:pPr>
+      <w:spacing w:before="100" w:beforeAutospacing="1" w:after="100" w:afterAutospacing="1" w:line="240" w:lineRule="auto"/>
+    </w:pPr>
+    <w:rPr>
+      <w:rFonts w:ascii="Times New Roman" w:eastAsia="Times New Roman" w:hAnsi="Times New Roman" w:cs="Times New Roman"/>
+      <w:sz w:val="24"/>
+      <w:szCs w:val="24"/>
+      <w:lang w:val="en-IN" w:eastAsia="en-IN"/>
+    </w:rPr>
   </w:style>
-  <w:style w:type="character" w:default="1" w:styleId="DefaultParagraphFont">
-    <w:name w:val="Default Paragraph Font"/>
-    <w:uiPriority w:val="1"/>
-    <w:semiHidden/>
-    <w:unhideWhenUsed/>
+  <w:style w:type="character" w:customStyle="1" w:styleId="normaltextrun">
+    <w:name w:val="normaltextrun"/>
+    <w:basedOn w:val="DefaultParagraphFont"/>
+    <w:rsid w:val="00DD5258"/>
   </w:style>
-  <w:style w:type="table" w:default="1" w:styleId="TableNormal">
-    <w:name w:val="Normal Table"/>
-    <w:uiPriority w:val="99"/>
-    <w:semiHidden/>
-    <w:unhideWhenUsed/>
-    <w:tblPr>
-      <w:tblInd w:w="0" w:type="dxa"/>
-      <w:tblCellMar>
-        <w:top w:w="0" w:type="dxa"/>
-        <w:left w:w="108" w:type="dxa"/>
-        <w:bottom w:w="0" w:type="dxa"/>
-        <w:right w:w="108" w:type="dxa"/>
-      </w:tblCellMar>
-    </w:tblPr>
+  <w:style w:type="character" w:customStyle="1" w:styleId="eop">
+    <w:name w:val="eop"/>
+    <w:basedOn w:val="DefaultParagraphFont"/>
+    <w:rsid w:val="00DD5258"/>
   </w:style>
-  <w:style w:type="numbering" w:default="1" w:styleId="NoList">
-    <w:name w:val="No List"/>
-    <w:uiPriority w:val="99"/>
-    <w:semiHidden/>
-    <w:unhideWhenUsed/>
+  <w:style w:type="character" w:customStyle="1" w:styleId="scxw179279706">
+    <w:name w:val="scxw179279706"/>
+    <w:basedOn w:val="DefaultParagraphFont"/>
+    <w:rsid w:val="00DD5258"/>
   </w:style>
-  <w:style w:type="paragraph" w:customStyle="1" w:styleId="BE6FBB8D8F674F6083DCBEAA70B2764E">
-    <w:name w:val="BE6FBB8D8F674F6083DCBEAA70B2764E"/>
-  </w:style>
-  <w:style w:type="paragraph" w:customStyle="1" w:styleId="A092779988A548EEB52934E28B5D2FE9">
-    <w:name w:val="A092779988A548EEB52934E28B5D2FE9"/>
-  </w:style>
-  <w:style w:type="paragraph" w:customStyle="1" w:styleId="65CFFD227ACF4474B4A04FE1CF47E050">
-    <w:name w:val="65CFFD227ACF4474B4A04FE1CF47E050"/>
+  <w:style w:type="character" w:customStyle="1" w:styleId="spellingerror">
+    <w:name w:val="spellingerror"/>
+    <w:basedOn w:val="DefaultParagraphFont"/>
+    <w:rsid w:val="00DD5258"/>
   </w:style>
 </w:styles>
-</file>
-
-<file path=word/glossary/webSettings.xml><?xml version="1.0" encoding="utf-8"?>
-<w:webSettings xmlns:mc="http://schemas.openxmlformats.org/markup-compatibility/2006" xmlns:r="http://schemas.openxmlformats.org/officeDocument/2006/relationships" xmlns:w="http://schemas.openxmlformats.org/wordprocessingml/2006/main" xmlns:w14="http://schemas.microsoft.com/office/word/2010/wordml" xmlns:w15="http://schemas.microsoft.com/office/word/2012/wordml" mc:Ignorable="w14 w15">
-  <w:optimizeForBrowser/>
-  <w:allowPNG/>
-</w:webSettings>
 </file>
 
 <file path=word/theme/theme1.xml><?xml version="1.0" encoding="utf-8"?>
@@ -32847,6 +36979,15 @@
 </file>
 
 <file path=customXml/item1.xml><?xml version="1.0" encoding="utf-8"?>
+<?mso-contentType ?>
+<FormTemplates xmlns="http://schemas.microsoft.com/sharepoint/v3/contenttype/forms">
+  <Display>DocumentLibraryForm</Display>
+  <Edit>AssetEditForm</Edit>
+  <New>DocumentLibraryForm</New>
+</FormTemplates>
+</file>
+
+<file path=customXml/item2.xml><?xml version="1.0" encoding="utf-8"?>
 <ct:contentTypeSchema xmlns:ct="http://schemas.microsoft.com/office/2006/metadata/contentType" xmlns:ma="http://schemas.microsoft.com/office/2006/metadata/properties/metaAttributes" ct:_="" ma:_="" ma:contentTypeName="TemplateFile" ma:contentTypeID="0x0101006EDDDB5EE6D98C44930B742096920B300400F5B6D36B3EF94B4E9A635CDF2A18F5B8" ma:contentTypeVersion="72" ma:contentTypeDescription="Create a new document." ma:contentTypeScope="" ma:versionID="a23e56308344d904b51738559c3d67c9">
   <xsd:schema xmlns:xsd="http://www.w3.org/2001/XMLSchema" xmlns:xs="http://www.w3.org/2001/XMLSchema" xmlns:p="http://schemas.microsoft.com/office/2006/metadata/properties" xmlns:ns2="4873beb7-5857-4685-be1f-d57550cc96cc" targetNamespace="http://schemas.microsoft.com/office/2006/metadata/properties" ma:root="true" ma:fieldsID="cd0908cc4600e77bf5da051303e00c8d" ns2:_="">
     <xsd:import namespace="4873beb7-5857-4685-be1f-d57550cc96cc"/>
@@ -33886,15 +38027,6 @@
 </ct:contentTypeSchema>
 </file>
 
-<file path=customXml/item2.xml><?xml version="1.0" encoding="utf-8"?>
-<?mso-contentType ?>
-<FormTemplates xmlns="http://schemas.microsoft.com/sharepoint/v3/contenttype/forms">
-  <Display>DocumentLibraryForm</Display>
-  <Edit>AssetEditForm</Edit>
-  <New>DocumentLibraryForm</New>
-</FormTemplates>
-</file>
-
 <file path=customXml/item3.xml><?xml version="1.0" encoding="utf-8"?>
 <p:properties xmlns:p="http://schemas.microsoft.com/office/2006/metadata/properties" xmlns:xsi="http://www.w3.org/2001/XMLSchema-instance" xmlns:pc="http://schemas.microsoft.com/office/infopath/2007/PartnerControls">
   <documentManagement>
@@ -34022,6 +38154,14 @@
 </file>
 
 <file path=customXml/itemProps1.xml><?xml version="1.0" encoding="utf-8"?>
+<ds:datastoreItem xmlns:ds="http://schemas.openxmlformats.org/officeDocument/2006/customXml" ds:itemID="{499EA1EC-B023-4266-9865-E1EDA122A8C9}">
+  <ds:schemaRefs>
+    <ds:schemaRef ds:uri="http://schemas.microsoft.com/sharepoint/v3/contenttype/forms"/>
+  </ds:schemaRefs>
+</ds:datastoreItem>
+</file>
+
+<file path=customXml/itemProps2.xml><?xml version="1.0" encoding="utf-8"?>
 <ds:datastoreItem xmlns:ds="http://schemas.openxmlformats.org/officeDocument/2006/customXml" ds:itemID="{9332E30D-EFB4-40E8-AB8F-C2E02C2E75EB}">
   <ds:schemaRefs>
     <ds:schemaRef ds:uri="http://schemas.microsoft.com/office/2006/metadata/contentType"/>
@@ -34039,14 +38179,6 @@
 </ds:datastoreItem>
 </file>
 
-<file path=customXml/itemProps2.xml><?xml version="1.0" encoding="utf-8"?>
-<ds:datastoreItem xmlns:ds="http://schemas.openxmlformats.org/officeDocument/2006/customXml" ds:itemID="{499EA1EC-B023-4266-9865-E1EDA122A8C9}">
-  <ds:schemaRefs>
-    <ds:schemaRef ds:uri="http://schemas.microsoft.com/sharepoint/v3/contenttype/forms"/>
-  </ds:schemaRefs>
-</ds:datastoreItem>
-</file>
-
 <file path=customXml/itemProps3.xml><?xml version="1.0" encoding="utf-8"?>
 <ds:datastoreItem xmlns:ds="http://schemas.openxmlformats.org/officeDocument/2006/customXml" ds:itemID="{63671810-3EF7-4C8E-BCBA-248ABE2BAB39}">
   <ds:schemaRefs>
